--- a/javascript/tutorials/week-5/XML-Introduction(2).docx
+++ b/javascript/tutorials/week-5/XML-Introduction(2).docx
@@ -1,6 +1,6 @@
 
 <file path=word/document.xml><?xml version="1.0" encoding="utf-8"?>
-<w:document xmlns:wpc="http://schemas.microsoft.com/office/word/2010/wordprocessingCanvas" xmlns:cx="http://schemas.microsoft.com/office/drawing/2014/chartex" xmlns:cx1="http://schemas.microsoft.com/office/drawing/2015/9/8/chartex" xmlns:mc="http://schemas.openxmlformats.org/markup-compatibility/2006" xmlns:o="urn:schemas-microsoft-com:office:office" xmlns:r="http://schemas.openxmlformats.org/officeDocument/2006/relationships" xmlns:m="http://schemas.openxmlformats.org/officeDocument/2006/math" xmlns:v="urn:schemas-microsoft-com:vml" xmlns:wp14="http://schemas.microsoft.com/office/word/2010/wordprocessingDrawing" xmlns:wp="http://schemas.openxmlformats.org/drawingml/2006/wordprocessingDrawing" xmlns:w10="urn:schemas-microsoft-com:office:word" xmlns:w="http://schemas.openxmlformats.org/wordprocessingml/2006/main" xmlns:w14="http://schemas.microsoft.com/office/word/2010/wordml" xmlns:w15="http://schemas.microsoft.com/office/word/2012/wordml" xmlns:w16se="http://schemas.microsoft.com/office/word/2015/wordml/symex" xmlns:wpg="http://schemas.microsoft.com/office/word/2010/wordprocessingGroup" xmlns:wpi="http://schemas.microsoft.com/office/word/2010/wordprocessingInk" xmlns:wne="http://schemas.microsoft.com/office/word/2006/wordml" xmlns:wps="http://schemas.microsoft.com/office/word/2010/wordprocessingShape" mc:Ignorable="w14 w15 w16se wp14">
+<w:document xmlns:wpc="http://schemas.microsoft.com/office/word/2010/wordprocessingCanvas" xmlns:cx="http://schemas.microsoft.com/office/drawing/2014/chartex" xmlns:cx1="http://schemas.microsoft.com/office/drawing/2015/9/8/chartex" xmlns:cx2="http://schemas.microsoft.com/office/drawing/2015/10/21/chartex" xmlns:cx3="http://schemas.microsoft.com/office/drawing/2016/5/9/chartex" xmlns:cx4="http://schemas.microsoft.com/office/drawing/2016/5/10/chartex" xmlns:cx5="http://schemas.microsoft.com/office/drawing/2016/5/11/chartex" xmlns:cx6="http://schemas.microsoft.com/office/drawing/2016/5/12/chartex" xmlns:cx7="http://schemas.microsoft.com/office/drawing/2016/5/13/chartex" xmlns:cx8="http://schemas.microsoft.com/office/drawing/2016/5/14/chartex" xmlns:mc="http://schemas.openxmlformats.org/markup-compatibility/2006" xmlns:aink="http://schemas.microsoft.com/office/drawing/2016/ink" xmlns:am3d="http://schemas.microsoft.com/office/drawing/2017/model3d" xmlns:o="urn:schemas-microsoft-com:office:office" xmlns:r="http://schemas.openxmlformats.org/officeDocument/2006/relationships" xmlns:m="http://schemas.openxmlformats.org/officeDocument/2006/math" xmlns:v="urn:schemas-microsoft-com:vml" xmlns:wp14="http://schemas.microsoft.com/office/word/2010/wordprocessingDrawing" xmlns:wp="http://schemas.openxmlformats.org/drawingml/2006/wordprocessingDrawing" xmlns:w10="urn:schemas-microsoft-com:office:word" xmlns:w="http://schemas.openxmlformats.org/wordprocessingml/2006/main" xmlns:w14="http://schemas.microsoft.com/office/word/2010/wordml" xmlns:w15="http://schemas.microsoft.com/office/word/2012/wordml" xmlns:w16cid="http://schemas.microsoft.com/office/word/2016/wordml/cid" xmlns:w16se="http://schemas.microsoft.com/office/word/2015/wordml/symex" xmlns:wpg="http://schemas.microsoft.com/office/word/2010/wordprocessingGroup" xmlns:wpi="http://schemas.microsoft.com/office/word/2010/wordprocessingInk" xmlns:wne="http://schemas.microsoft.com/office/word/2006/wordml" xmlns:wps="http://schemas.microsoft.com/office/word/2010/wordprocessingShape" mc:Ignorable="w14 w15 w16se w16cid wp14">
   <w:body>
     <w:p>
       <w:pPr>
@@ -26,8 +26,21 @@
       <w:r>
         <w:t xml:space="preserve">the </w:t>
       </w:r>
-      <w:r>
-        <w:t>eXtensible Markup Language, XML</w:t>
+      <w:proofErr w:type="spellStart"/>
+      <w:r>
+        <w:t>eXtensible</w:t>
+      </w:r>
+      <w:proofErr w:type="spellEnd"/>
+      <w:r>
+        <w:t xml:space="preserve"> </w:t>
+      </w:r>
+      <w:proofErr w:type="spellStart"/>
+      <w:r>
+        <w:t>Markup</w:t>
+      </w:r>
+      <w:proofErr w:type="spellEnd"/>
+      <w:r>
+        <w:t xml:space="preserve"> Language, XML</w:t>
       </w:r>
       <w:r>
         <w:t xml:space="preserve"> and how to process XML documents in JavaScript/jQuery.</w:t>
@@ -45,7 +58,15 @@
         <w:t xml:space="preserve"> which you should read. It also includes activity sections which ask you to carry out a set of actions, for example to create or modify some code.</w:t>
       </w:r>
       <w:r>
-        <w:t xml:space="preserve"> The activities reinforce what you have read, but also give you vital coding practice. The workbook is design to be read in sequence, if you skip parts it may make it harder to understand later parts.</w:t>
+        <w:t xml:space="preserve"> The activities reinforce what you have read, but also give you vital coding practice. The workbook is </w:t>
+      </w:r>
+      <w:proofErr w:type="gramStart"/>
+      <w:r>
+        <w:t>design</w:t>
+      </w:r>
+      <w:proofErr w:type="gramEnd"/>
+      <w:r>
+        <w:t xml:space="preserve"> to be read in sequence, if you skip parts it may make it harder to understand later parts.</w:t>
       </w:r>
     </w:p>
     <w:p>
@@ -100,13 +121,45 @@
     </w:p>
     <w:p>
       <w:r>
-        <w:t xml:space="preserve">XML, the eXtensible Markup Language </w:t>
-      </w:r>
-      <w:r>
-        <w:t xml:space="preserve">is a markup language like HTML. Unlike HTML, XML allows us to </w:t>
-      </w:r>
-      <w:r>
-        <w:t xml:space="preserve">use our own tags. We can use these tags to markup data </w:t>
+        <w:t xml:space="preserve">XML, the </w:t>
+      </w:r>
+      <w:proofErr w:type="spellStart"/>
+      <w:r>
+        <w:t>eXtensible</w:t>
+      </w:r>
+      <w:proofErr w:type="spellEnd"/>
+      <w:r>
+        <w:t xml:space="preserve"> </w:t>
+      </w:r>
+      <w:proofErr w:type="spellStart"/>
+      <w:r>
+        <w:t>Markup</w:t>
+      </w:r>
+      <w:proofErr w:type="spellEnd"/>
+      <w:r>
+        <w:t xml:space="preserve"> Language </w:t>
+      </w:r>
+      <w:r>
+        <w:t xml:space="preserve">is a </w:t>
+      </w:r>
+      <w:proofErr w:type="spellStart"/>
+      <w:r>
+        <w:t>markup</w:t>
+      </w:r>
+      <w:proofErr w:type="spellEnd"/>
+      <w:r>
+        <w:t xml:space="preserve"> language like HTML. Unlike HTML, XML allows us to </w:t>
+      </w:r>
+      <w:r>
+        <w:t xml:space="preserve">use our own tags. We can use these tags to </w:t>
+      </w:r>
+      <w:proofErr w:type="spellStart"/>
+      <w:r>
+        <w:t>markup</w:t>
+      </w:r>
+      <w:proofErr w:type="spellEnd"/>
+      <w:r>
+        <w:t xml:space="preserve"> data </w:t>
       </w:r>
       <w:r>
         <w:t xml:space="preserve">in a </w:t>
@@ -114,8 +167,6 @@
       <w:r>
         <w:t>simple format to facilitate data sharing.</w:t>
       </w:r>
-      <w:bookmarkStart w:id="0" w:name="_GoBack"/>
-      <w:bookmarkEnd w:id="0"/>
     </w:p>
     <w:p>
       <w:r>
@@ -173,8 +224,8 @@
           <w:lang w:val="en-US"/>
         </w:rPr>
       </w:pPr>
-      <w:bookmarkStart w:id="1" w:name="_Hlk2248252"/>
-      <w:bookmarkStart w:id="2" w:name="_Hlk2247932"/>
+      <w:bookmarkStart w:id="0" w:name="_Hlk2248252"/>
+      <w:bookmarkStart w:id="1" w:name="_Hlk2247932"/>
       <w:r>
         <w:rPr>
           <w:rFonts w:ascii="Lucida Console" w:hAnsi="Lucida Console" w:cs="Lucida Console"/>
@@ -185,678 +236,689 @@
         <w:t>&lt;?xml version="1.0" encoding="UTF-8"?&gt;</w:t>
       </w:r>
     </w:p>
+    <w:bookmarkEnd w:id="0"/>
+    <w:p>
+      <w:pPr>
+        <w:tabs>
+          <w:tab w:val="left" w:pos="960"/>
+          <w:tab w:val="left" w:pos="1920"/>
+          <w:tab w:val="left" w:pos="2880"/>
+          <w:tab w:val="left" w:pos="3840"/>
+          <w:tab w:val="left" w:pos="4800"/>
+          <w:tab w:val="left" w:pos="5760"/>
+          <w:tab w:val="left" w:pos="6720"/>
+          <w:tab w:val="left" w:pos="7680"/>
+          <w:tab w:val="left" w:pos="8640"/>
+          <w:tab w:val="left" w:pos="9600"/>
+          <w:tab w:val="left" w:pos="10560"/>
+          <w:tab w:val="left" w:pos="11520"/>
+          <w:tab w:val="left" w:pos="12480"/>
+          <w:tab w:val="left" w:pos="13440"/>
+          <w:tab w:val="left" w:pos="14400"/>
+          <w:tab w:val="left" w:pos="15360"/>
+          <w:tab w:val="left" w:pos="16320"/>
+          <w:tab w:val="left" w:pos="17280"/>
+          <w:tab w:val="left" w:pos="18240"/>
+          <w:tab w:val="left" w:pos="19200"/>
+          <w:tab w:val="left" w:pos="20160"/>
+          <w:tab w:val="left" w:pos="21120"/>
+          <w:tab w:val="left" w:pos="22080"/>
+          <w:tab w:val="left" w:pos="23040"/>
+          <w:tab w:val="left" w:pos="24000"/>
+          <w:tab w:val="left" w:pos="24960"/>
+          <w:tab w:val="left" w:pos="25920"/>
+          <w:tab w:val="left" w:pos="26880"/>
+          <w:tab w:val="left" w:pos="27840"/>
+          <w:tab w:val="left" w:pos="28800"/>
+          <w:tab w:val="left" w:pos="29760"/>
+          <w:tab w:val="left" w:pos="30720"/>
+        </w:tabs>
+        <w:autoSpaceDE w:val="0"/>
+        <w:autoSpaceDN w:val="0"/>
+        <w:adjustRightInd w:val="0"/>
+        <w:spacing w:before="40" w:after="0" w:line="240" w:lineRule="auto"/>
+        <w:ind w:left="720"/>
+        <w:rPr>
+          <w:rFonts w:ascii="Lucida Console" w:hAnsi="Lucida Console" w:cs="Lucida Console"/>
+          <w:sz w:val="20"/>
+          <w:szCs w:val="20"/>
+          <w:lang w:val="en-US"/>
+        </w:rPr>
+      </w:pPr>
+      <w:r>
+        <w:rPr>
+          <w:rFonts w:ascii="Lucida Console" w:hAnsi="Lucida Console" w:cs="Lucida Console"/>
+          <w:sz w:val="20"/>
+          <w:szCs w:val="20"/>
+          <w:lang w:val="en-US"/>
+        </w:rPr>
+        <w:t>&lt;PET&gt;</w:t>
+      </w:r>
+    </w:p>
+    <w:p>
+      <w:pPr>
+        <w:tabs>
+          <w:tab w:val="left" w:pos="960"/>
+          <w:tab w:val="left" w:pos="1920"/>
+          <w:tab w:val="left" w:pos="2880"/>
+          <w:tab w:val="left" w:pos="3840"/>
+          <w:tab w:val="left" w:pos="4800"/>
+          <w:tab w:val="left" w:pos="5760"/>
+          <w:tab w:val="left" w:pos="6720"/>
+          <w:tab w:val="left" w:pos="7680"/>
+          <w:tab w:val="left" w:pos="8640"/>
+          <w:tab w:val="left" w:pos="9600"/>
+          <w:tab w:val="left" w:pos="10560"/>
+          <w:tab w:val="left" w:pos="11520"/>
+          <w:tab w:val="left" w:pos="12480"/>
+          <w:tab w:val="left" w:pos="13440"/>
+          <w:tab w:val="left" w:pos="14400"/>
+          <w:tab w:val="left" w:pos="15360"/>
+          <w:tab w:val="left" w:pos="16320"/>
+          <w:tab w:val="left" w:pos="17280"/>
+          <w:tab w:val="left" w:pos="18240"/>
+          <w:tab w:val="left" w:pos="19200"/>
+          <w:tab w:val="left" w:pos="20160"/>
+          <w:tab w:val="left" w:pos="21120"/>
+          <w:tab w:val="left" w:pos="22080"/>
+          <w:tab w:val="left" w:pos="23040"/>
+          <w:tab w:val="left" w:pos="24000"/>
+          <w:tab w:val="left" w:pos="24960"/>
+          <w:tab w:val="left" w:pos="25920"/>
+          <w:tab w:val="left" w:pos="26880"/>
+          <w:tab w:val="left" w:pos="27840"/>
+          <w:tab w:val="left" w:pos="28800"/>
+          <w:tab w:val="left" w:pos="29760"/>
+          <w:tab w:val="left" w:pos="30720"/>
+        </w:tabs>
+        <w:autoSpaceDE w:val="0"/>
+        <w:autoSpaceDN w:val="0"/>
+        <w:adjustRightInd w:val="0"/>
+        <w:spacing w:before="40" w:after="0" w:line="240" w:lineRule="auto"/>
+        <w:ind w:left="720"/>
+        <w:rPr>
+          <w:rFonts w:ascii="Lucida Console" w:hAnsi="Lucida Console" w:cs="Lucida Console"/>
+          <w:sz w:val="20"/>
+          <w:szCs w:val="20"/>
+          <w:lang w:val="en-US"/>
+        </w:rPr>
+      </w:pPr>
+      <w:r>
+        <w:rPr>
+          <w:rFonts w:ascii="Lucida Console" w:hAnsi="Lucida Console" w:cs="Lucida Console"/>
+          <w:sz w:val="20"/>
+          <w:szCs w:val="20"/>
+          <w:lang w:val="en-US"/>
+        </w:rPr>
+        <w:t xml:space="preserve">  &lt;ANIMAL&gt;</w:t>
+      </w:r>
+    </w:p>
+    <w:p>
+      <w:pPr>
+        <w:tabs>
+          <w:tab w:val="left" w:pos="960"/>
+          <w:tab w:val="left" w:pos="1920"/>
+          <w:tab w:val="left" w:pos="2880"/>
+          <w:tab w:val="left" w:pos="3840"/>
+          <w:tab w:val="left" w:pos="4800"/>
+          <w:tab w:val="left" w:pos="5760"/>
+          <w:tab w:val="left" w:pos="6720"/>
+          <w:tab w:val="left" w:pos="7680"/>
+          <w:tab w:val="left" w:pos="8640"/>
+          <w:tab w:val="left" w:pos="9600"/>
+          <w:tab w:val="left" w:pos="10560"/>
+          <w:tab w:val="left" w:pos="11520"/>
+          <w:tab w:val="left" w:pos="12480"/>
+          <w:tab w:val="left" w:pos="13440"/>
+          <w:tab w:val="left" w:pos="14400"/>
+          <w:tab w:val="left" w:pos="15360"/>
+          <w:tab w:val="left" w:pos="16320"/>
+          <w:tab w:val="left" w:pos="17280"/>
+          <w:tab w:val="left" w:pos="18240"/>
+          <w:tab w:val="left" w:pos="19200"/>
+          <w:tab w:val="left" w:pos="20160"/>
+          <w:tab w:val="left" w:pos="21120"/>
+          <w:tab w:val="left" w:pos="22080"/>
+          <w:tab w:val="left" w:pos="23040"/>
+          <w:tab w:val="left" w:pos="24000"/>
+          <w:tab w:val="left" w:pos="24960"/>
+          <w:tab w:val="left" w:pos="25920"/>
+          <w:tab w:val="left" w:pos="26880"/>
+          <w:tab w:val="left" w:pos="27840"/>
+          <w:tab w:val="left" w:pos="28800"/>
+          <w:tab w:val="left" w:pos="29760"/>
+          <w:tab w:val="left" w:pos="30720"/>
+        </w:tabs>
+        <w:autoSpaceDE w:val="0"/>
+        <w:autoSpaceDN w:val="0"/>
+        <w:adjustRightInd w:val="0"/>
+        <w:spacing w:before="40" w:after="0" w:line="240" w:lineRule="auto"/>
+        <w:ind w:left="720"/>
+        <w:rPr>
+          <w:rFonts w:ascii="Lucida Console" w:hAnsi="Lucida Console" w:cs="Lucida Console"/>
+          <w:sz w:val="20"/>
+          <w:szCs w:val="20"/>
+          <w:lang w:val="en-US"/>
+        </w:rPr>
+      </w:pPr>
+      <w:r>
+        <w:rPr>
+          <w:rFonts w:ascii="Lucida Console" w:hAnsi="Lucida Console" w:cs="Lucida Console"/>
+          <w:sz w:val="20"/>
+          <w:szCs w:val="20"/>
+          <w:lang w:val="en-US"/>
+        </w:rPr>
+        <w:t xml:space="preserve">    &lt;NAME&gt;</w:t>
+      </w:r>
+      <w:r>
+        <w:rPr>
+          <w:rFonts w:ascii="Lucida Console" w:hAnsi="Lucida Console" w:cs="Lucida Console"/>
+          <w:sz w:val="20"/>
+          <w:szCs w:val="20"/>
+          <w:lang w:val="en-US"/>
+        </w:rPr>
+        <w:t>Jac</w:t>
+      </w:r>
+      <w:r>
+        <w:rPr>
+          <w:rFonts w:ascii="Lucida Console" w:hAnsi="Lucida Console" w:cs="Lucida Console"/>
+          <w:sz w:val="20"/>
+          <w:szCs w:val="20"/>
+          <w:lang w:val="en-US"/>
+        </w:rPr>
+        <w:t>-</w:t>
+      </w:r>
+      <w:r>
+        <w:rPr>
+          <w:rFonts w:ascii="Lucida Console" w:hAnsi="Lucida Console" w:cs="Lucida Console"/>
+          <w:sz w:val="20"/>
+          <w:szCs w:val="20"/>
+          <w:lang w:val="en-US"/>
+        </w:rPr>
+        <w:t>do</w:t>
+      </w:r>
+      <w:r>
+        <w:rPr>
+          <w:rFonts w:ascii="Lucida Console" w:hAnsi="Lucida Console" w:cs="Lucida Console"/>
+          <w:sz w:val="20"/>
+          <w:szCs w:val="20"/>
+          <w:lang w:val="en-US"/>
+        </w:rPr>
+        <w:t>&lt;/NAME&gt;</w:t>
+      </w:r>
+    </w:p>
+    <w:p>
+      <w:pPr>
+        <w:tabs>
+          <w:tab w:val="left" w:pos="960"/>
+          <w:tab w:val="left" w:pos="1920"/>
+          <w:tab w:val="left" w:pos="2880"/>
+          <w:tab w:val="left" w:pos="3840"/>
+          <w:tab w:val="left" w:pos="4800"/>
+          <w:tab w:val="left" w:pos="5760"/>
+          <w:tab w:val="left" w:pos="6720"/>
+          <w:tab w:val="left" w:pos="7680"/>
+          <w:tab w:val="left" w:pos="8640"/>
+          <w:tab w:val="left" w:pos="9600"/>
+          <w:tab w:val="left" w:pos="10560"/>
+          <w:tab w:val="left" w:pos="11520"/>
+          <w:tab w:val="left" w:pos="12480"/>
+          <w:tab w:val="left" w:pos="13440"/>
+          <w:tab w:val="left" w:pos="14400"/>
+          <w:tab w:val="left" w:pos="15360"/>
+          <w:tab w:val="left" w:pos="16320"/>
+          <w:tab w:val="left" w:pos="17280"/>
+          <w:tab w:val="left" w:pos="18240"/>
+          <w:tab w:val="left" w:pos="19200"/>
+          <w:tab w:val="left" w:pos="20160"/>
+          <w:tab w:val="left" w:pos="21120"/>
+          <w:tab w:val="left" w:pos="22080"/>
+          <w:tab w:val="left" w:pos="23040"/>
+          <w:tab w:val="left" w:pos="24000"/>
+          <w:tab w:val="left" w:pos="24960"/>
+          <w:tab w:val="left" w:pos="25920"/>
+          <w:tab w:val="left" w:pos="26880"/>
+          <w:tab w:val="left" w:pos="27840"/>
+          <w:tab w:val="left" w:pos="28800"/>
+          <w:tab w:val="left" w:pos="29760"/>
+          <w:tab w:val="left" w:pos="30720"/>
+        </w:tabs>
+        <w:autoSpaceDE w:val="0"/>
+        <w:autoSpaceDN w:val="0"/>
+        <w:adjustRightInd w:val="0"/>
+        <w:spacing w:before="40" w:after="0" w:line="240" w:lineRule="auto"/>
+        <w:ind w:left="720"/>
+        <w:rPr>
+          <w:rFonts w:ascii="Lucida Console" w:hAnsi="Lucida Console" w:cs="Lucida Console"/>
+          <w:sz w:val="20"/>
+          <w:szCs w:val="20"/>
+          <w:lang w:val="en-US"/>
+        </w:rPr>
+      </w:pPr>
+      <w:r>
+        <w:rPr>
+          <w:rFonts w:ascii="Lucida Console" w:hAnsi="Lucida Console" w:cs="Lucida Console"/>
+          <w:sz w:val="20"/>
+          <w:szCs w:val="20"/>
+          <w:lang w:val="en-US"/>
+        </w:rPr>
+        <w:t xml:space="preserve">    &lt;OWNER&gt;</w:t>
+      </w:r>
+      <w:proofErr w:type="spellStart"/>
+      <w:r>
+        <w:rPr>
+          <w:rFonts w:ascii="Lucida Console" w:hAnsi="Lucida Console" w:cs="Lucida Console"/>
+          <w:sz w:val="20"/>
+          <w:szCs w:val="20"/>
+          <w:lang w:val="en-US"/>
+        </w:rPr>
+        <w:t>Sali</w:t>
+      </w:r>
+      <w:proofErr w:type="spellEnd"/>
+      <w:r>
+        <w:rPr>
+          <w:rFonts w:ascii="Lucida Console" w:hAnsi="Lucida Console" w:cs="Lucida Console"/>
+          <w:sz w:val="20"/>
+          <w:szCs w:val="20"/>
+          <w:lang w:val="en-US"/>
+        </w:rPr>
+        <w:t xml:space="preserve"> Mali</w:t>
+      </w:r>
+      <w:r>
+        <w:rPr>
+          <w:rFonts w:ascii="Lucida Console" w:hAnsi="Lucida Console" w:cs="Lucida Console"/>
+          <w:sz w:val="20"/>
+          <w:szCs w:val="20"/>
+          <w:lang w:val="en-US"/>
+        </w:rPr>
+        <w:t>&lt;/OWNER&gt;</w:t>
+      </w:r>
+    </w:p>
+    <w:p>
+      <w:pPr>
+        <w:tabs>
+          <w:tab w:val="left" w:pos="960"/>
+          <w:tab w:val="left" w:pos="1920"/>
+          <w:tab w:val="left" w:pos="2880"/>
+          <w:tab w:val="left" w:pos="3840"/>
+          <w:tab w:val="left" w:pos="4800"/>
+          <w:tab w:val="left" w:pos="5760"/>
+          <w:tab w:val="left" w:pos="6720"/>
+          <w:tab w:val="left" w:pos="7680"/>
+          <w:tab w:val="left" w:pos="8640"/>
+          <w:tab w:val="left" w:pos="9600"/>
+          <w:tab w:val="left" w:pos="10560"/>
+          <w:tab w:val="left" w:pos="11520"/>
+          <w:tab w:val="left" w:pos="12480"/>
+          <w:tab w:val="left" w:pos="13440"/>
+          <w:tab w:val="left" w:pos="14400"/>
+          <w:tab w:val="left" w:pos="15360"/>
+          <w:tab w:val="left" w:pos="16320"/>
+          <w:tab w:val="left" w:pos="17280"/>
+          <w:tab w:val="left" w:pos="18240"/>
+          <w:tab w:val="left" w:pos="19200"/>
+          <w:tab w:val="left" w:pos="20160"/>
+          <w:tab w:val="left" w:pos="21120"/>
+          <w:tab w:val="left" w:pos="22080"/>
+          <w:tab w:val="left" w:pos="23040"/>
+          <w:tab w:val="left" w:pos="24000"/>
+          <w:tab w:val="left" w:pos="24960"/>
+          <w:tab w:val="left" w:pos="25920"/>
+          <w:tab w:val="left" w:pos="26880"/>
+          <w:tab w:val="left" w:pos="27840"/>
+          <w:tab w:val="left" w:pos="28800"/>
+          <w:tab w:val="left" w:pos="29760"/>
+          <w:tab w:val="left" w:pos="30720"/>
+        </w:tabs>
+        <w:autoSpaceDE w:val="0"/>
+        <w:autoSpaceDN w:val="0"/>
+        <w:adjustRightInd w:val="0"/>
+        <w:spacing w:before="40" w:after="0" w:line="240" w:lineRule="auto"/>
+        <w:ind w:left="720"/>
+        <w:rPr>
+          <w:rFonts w:ascii="Lucida Console" w:hAnsi="Lucida Console" w:cs="Lucida Console"/>
+          <w:sz w:val="20"/>
+          <w:szCs w:val="20"/>
+          <w:lang w:val="en-US"/>
+        </w:rPr>
+      </w:pPr>
+      <w:r>
+        <w:rPr>
+          <w:rFonts w:ascii="Lucida Console" w:hAnsi="Lucida Console" w:cs="Lucida Console"/>
+          <w:sz w:val="20"/>
+          <w:szCs w:val="20"/>
+          <w:lang w:val="en-US"/>
+        </w:rPr>
+        <w:t xml:space="preserve">  &lt;/ANIMAL&gt;</w:t>
+      </w:r>
+    </w:p>
+    <w:p>
+      <w:pPr>
+        <w:tabs>
+          <w:tab w:val="left" w:pos="960"/>
+          <w:tab w:val="left" w:pos="1920"/>
+          <w:tab w:val="left" w:pos="2880"/>
+          <w:tab w:val="left" w:pos="3840"/>
+          <w:tab w:val="left" w:pos="4800"/>
+          <w:tab w:val="left" w:pos="5760"/>
+          <w:tab w:val="left" w:pos="6720"/>
+          <w:tab w:val="left" w:pos="7680"/>
+          <w:tab w:val="left" w:pos="8640"/>
+          <w:tab w:val="left" w:pos="9600"/>
+          <w:tab w:val="left" w:pos="10560"/>
+          <w:tab w:val="left" w:pos="11520"/>
+          <w:tab w:val="left" w:pos="12480"/>
+          <w:tab w:val="left" w:pos="13440"/>
+          <w:tab w:val="left" w:pos="14400"/>
+          <w:tab w:val="left" w:pos="15360"/>
+          <w:tab w:val="left" w:pos="16320"/>
+          <w:tab w:val="left" w:pos="17280"/>
+          <w:tab w:val="left" w:pos="18240"/>
+          <w:tab w:val="left" w:pos="19200"/>
+          <w:tab w:val="left" w:pos="20160"/>
+          <w:tab w:val="left" w:pos="21120"/>
+          <w:tab w:val="left" w:pos="22080"/>
+          <w:tab w:val="left" w:pos="23040"/>
+          <w:tab w:val="left" w:pos="24000"/>
+          <w:tab w:val="left" w:pos="24960"/>
+          <w:tab w:val="left" w:pos="25920"/>
+          <w:tab w:val="left" w:pos="26880"/>
+          <w:tab w:val="left" w:pos="27840"/>
+          <w:tab w:val="left" w:pos="28800"/>
+          <w:tab w:val="left" w:pos="29760"/>
+          <w:tab w:val="left" w:pos="30720"/>
+        </w:tabs>
+        <w:autoSpaceDE w:val="0"/>
+        <w:autoSpaceDN w:val="0"/>
+        <w:adjustRightInd w:val="0"/>
+        <w:spacing w:before="40" w:after="0" w:line="240" w:lineRule="auto"/>
+        <w:ind w:left="720"/>
+        <w:rPr>
+          <w:rFonts w:ascii="Lucida Console" w:hAnsi="Lucida Console" w:cs="Lucida Console"/>
+          <w:sz w:val="20"/>
+          <w:szCs w:val="20"/>
+          <w:lang w:val="en-US"/>
+        </w:rPr>
+      </w:pPr>
+      <w:r>
+        <w:rPr>
+          <w:rFonts w:ascii="Lucida Console" w:hAnsi="Lucida Console" w:cs="Lucida Console"/>
+          <w:sz w:val="20"/>
+          <w:szCs w:val="20"/>
+          <w:lang w:val="en-US"/>
+        </w:rPr>
+        <w:t xml:space="preserve">  &lt;ANIMAL&gt;</w:t>
+      </w:r>
+    </w:p>
+    <w:p>
+      <w:pPr>
+        <w:tabs>
+          <w:tab w:val="left" w:pos="960"/>
+          <w:tab w:val="left" w:pos="1920"/>
+          <w:tab w:val="left" w:pos="2880"/>
+          <w:tab w:val="left" w:pos="3840"/>
+          <w:tab w:val="left" w:pos="4800"/>
+          <w:tab w:val="left" w:pos="5760"/>
+          <w:tab w:val="left" w:pos="6720"/>
+          <w:tab w:val="left" w:pos="7680"/>
+          <w:tab w:val="left" w:pos="8640"/>
+          <w:tab w:val="left" w:pos="9600"/>
+          <w:tab w:val="left" w:pos="10560"/>
+          <w:tab w:val="left" w:pos="11520"/>
+          <w:tab w:val="left" w:pos="12480"/>
+          <w:tab w:val="left" w:pos="13440"/>
+          <w:tab w:val="left" w:pos="14400"/>
+          <w:tab w:val="left" w:pos="15360"/>
+          <w:tab w:val="left" w:pos="16320"/>
+          <w:tab w:val="left" w:pos="17280"/>
+          <w:tab w:val="left" w:pos="18240"/>
+          <w:tab w:val="left" w:pos="19200"/>
+          <w:tab w:val="left" w:pos="20160"/>
+          <w:tab w:val="left" w:pos="21120"/>
+          <w:tab w:val="left" w:pos="22080"/>
+          <w:tab w:val="left" w:pos="23040"/>
+          <w:tab w:val="left" w:pos="24000"/>
+          <w:tab w:val="left" w:pos="24960"/>
+          <w:tab w:val="left" w:pos="25920"/>
+          <w:tab w:val="left" w:pos="26880"/>
+          <w:tab w:val="left" w:pos="27840"/>
+          <w:tab w:val="left" w:pos="28800"/>
+          <w:tab w:val="left" w:pos="29760"/>
+          <w:tab w:val="left" w:pos="30720"/>
+        </w:tabs>
+        <w:autoSpaceDE w:val="0"/>
+        <w:autoSpaceDN w:val="0"/>
+        <w:adjustRightInd w:val="0"/>
+        <w:spacing w:before="40" w:after="0" w:line="240" w:lineRule="auto"/>
+        <w:ind w:left="720"/>
+        <w:rPr>
+          <w:rFonts w:ascii="Lucida Console" w:hAnsi="Lucida Console" w:cs="Lucida Console"/>
+          <w:sz w:val="20"/>
+          <w:szCs w:val="20"/>
+          <w:lang w:val="en-US"/>
+        </w:rPr>
+      </w:pPr>
+      <w:r>
+        <w:rPr>
+          <w:rFonts w:ascii="Lucida Console" w:hAnsi="Lucida Console" w:cs="Lucida Console"/>
+          <w:sz w:val="20"/>
+          <w:szCs w:val="20"/>
+          <w:lang w:val="en-US"/>
+        </w:rPr>
+        <w:t xml:space="preserve">    &lt;NAME&gt;</w:t>
+      </w:r>
+      <w:r>
+        <w:rPr>
+          <w:rFonts w:ascii="Lucida Console" w:hAnsi="Lucida Console" w:cs="Lucida Console"/>
+          <w:sz w:val="20"/>
+          <w:szCs w:val="20"/>
+          <w:lang w:val="en-US"/>
+        </w:rPr>
+        <w:t>Jess</w:t>
+      </w:r>
+      <w:r>
+        <w:rPr>
+          <w:rFonts w:ascii="Lucida Console" w:hAnsi="Lucida Console" w:cs="Lucida Console"/>
+          <w:sz w:val="20"/>
+          <w:szCs w:val="20"/>
+          <w:lang w:val="en-US"/>
+        </w:rPr>
+        <w:t>&lt;/NAME&gt;</w:t>
+      </w:r>
+    </w:p>
+    <w:p>
+      <w:pPr>
+        <w:tabs>
+          <w:tab w:val="left" w:pos="960"/>
+          <w:tab w:val="left" w:pos="1920"/>
+          <w:tab w:val="left" w:pos="2880"/>
+          <w:tab w:val="left" w:pos="3840"/>
+          <w:tab w:val="left" w:pos="4800"/>
+          <w:tab w:val="left" w:pos="5760"/>
+          <w:tab w:val="left" w:pos="6720"/>
+          <w:tab w:val="left" w:pos="7680"/>
+          <w:tab w:val="left" w:pos="8640"/>
+          <w:tab w:val="left" w:pos="9600"/>
+          <w:tab w:val="left" w:pos="10560"/>
+          <w:tab w:val="left" w:pos="11520"/>
+          <w:tab w:val="left" w:pos="12480"/>
+          <w:tab w:val="left" w:pos="13440"/>
+          <w:tab w:val="left" w:pos="14400"/>
+          <w:tab w:val="left" w:pos="15360"/>
+          <w:tab w:val="left" w:pos="16320"/>
+          <w:tab w:val="left" w:pos="17280"/>
+          <w:tab w:val="left" w:pos="18240"/>
+          <w:tab w:val="left" w:pos="19200"/>
+          <w:tab w:val="left" w:pos="20160"/>
+          <w:tab w:val="left" w:pos="21120"/>
+          <w:tab w:val="left" w:pos="22080"/>
+          <w:tab w:val="left" w:pos="23040"/>
+          <w:tab w:val="left" w:pos="24000"/>
+          <w:tab w:val="left" w:pos="24960"/>
+          <w:tab w:val="left" w:pos="25920"/>
+          <w:tab w:val="left" w:pos="26880"/>
+          <w:tab w:val="left" w:pos="27840"/>
+          <w:tab w:val="left" w:pos="28800"/>
+          <w:tab w:val="left" w:pos="29760"/>
+          <w:tab w:val="left" w:pos="30720"/>
+        </w:tabs>
+        <w:autoSpaceDE w:val="0"/>
+        <w:autoSpaceDN w:val="0"/>
+        <w:adjustRightInd w:val="0"/>
+        <w:spacing w:before="40" w:after="0" w:line="240" w:lineRule="auto"/>
+        <w:ind w:left="720"/>
+        <w:rPr>
+          <w:rFonts w:ascii="Lucida Console" w:hAnsi="Lucida Console" w:cs="Lucida Console"/>
+          <w:sz w:val="20"/>
+          <w:szCs w:val="20"/>
+          <w:lang w:val="en-US"/>
+        </w:rPr>
+      </w:pPr>
+      <w:r>
+        <w:rPr>
+          <w:rFonts w:ascii="Lucida Console" w:hAnsi="Lucida Console" w:cs="Lucida Console"/>
+          <w:sz w:val="20"/>
+          <w:szCs w:val="20"/>
+          <w:lang w:val="en-US"/>
+        </w:rPr>
+        <w:t xml:space="preserve">    &lt;OWNER&gt;</w:t>
+      </w:r>
+      <w:r>
+        <w:rPr>
+          <w:rFonts w:ascii="Lucida Console" w:hAnsi="Lucida Console" w:cs="Lucida Console"/>
+          <w:sz w:val="20"/>
+          <w:szCs w:val="20"/>
+          <w:lang w:val="en-US"/>
+        </w:rPr>
+        <w:t>Postman Pat</w:t>
+      </w:r>
+      <w:r>
+        <w:rPr>
+          <w:rFonts w:ascii="Lucida Console" w:hAnsi="Lucida Console" w:cs="Lucida Console"/>
+          <w:sz w:val="20"/>
+          <w:szCs w:val="20"/>
+          <w:lang w:val="en-US"/>
+        </w:rPr>
+        <w:t>&lt;/OWNER&gt;</w:t>
+      </w:r>
+    </w:p>
+    <w:p>
+      <w:pPr>
+        <w:tabs>
+          <w:tab w:val="left" w:pos="960"/>
+          <w:tab w:val="left" w:pos="1920"/>
+          <w:tab w:val="left" w:pos="2880"/>
+          <w:tab w:val="left" w:pos="3840"/>
+          <w:tab w:val="left" w:pos="4800"/>
+          <w:tab w:val="left" w:pos="5760"/>
+          <w:tab w:val="left" w:pos="6720"/>
+          <w:tab w:val="left" w:pos="7680"/>
+          <w:tab w:val="left" w:pos="8640"/>
+          <w:tab w:val="left" w:pos="9600"/>
+          <w:tab w:val="left" w:pos="10560"/>
+          <w:tab w:val="left" w:pos="11520"/>
+          <w:tab w:val="left" w:pos="12480"/>
+          <w:tab w:val="left" w:pos="13440"/>
+          <w:tab w:val="left" w:pos="14400"/>
+          <w:tab w:val="left" w:pos="15360"/>
+          <w:tab w:val="left" w:pos="16320"/>
+          <w:tab w:val="left" w:pos="17280"/>
+          <w:tab w:val="left" w:pos="18240"/>
+          <w:tab w:val="left" w:pos="19200"/>
+          <w:tab w:val="left" w:pos="20160"/>
+          <w:tab w:val="left" w:pos="21120"/>
+          <w:tab w:val="left" w:pos="22080"/>
+          <w:tab w:val="left" w:pos="23040"/>
+          <w:tab w:val="left" w:pos="24000"/>
+          <w:tab w:val="left" w:pos="24960"/>
+          <w:tab w:val="left" w:pos="25920"/>
+          <w:tab w:val="left" w:pos="26880"/>
+          <w:tab w:val="left" w:pos="27840"/>
+          <w:tab w:val="left" w:pos="28800"/>
+          <w:tab w:val="left" w:pos="29760"/>
+          <w:tab w:val="left" w:pos="30720"/>
+        </w:tabs>
+        <w:autoSpaceDE w:val="0"/>
+        <w:autoSpaceDN w:val="0"/>
+        <w:adjustRightInd w:val="0"/>
+        <w:spacing w:before="40" w:after="0" w:line="240" w:lineRule="auto"/>
+        <w:ind w:left="720"/>
+        <w:rPr>
+          <w:rFonts w:ascii="Lucida Console" w:hAnsi="Lucida Console" w:cs="Lucida Console"/>
+          <w:sz w:val="20"/>
+          <w:szCs w:val="20"/>
+          <w:lang w:val="en-US"/>
+        </w:rPr>
+      </w:pPr>
+      <w:r>
+        <w:rPr>
+          <w:rFonts w:ascii="Lucida Console" w:hAnsi="Lucida Console" w:cs="Lucida Console"/>
+          <w:sz w:val="20"/>
+          <w:szCs w:val="20"/>
+          <w:lang w:val="en-US"/>
+        </w:rPr>
+        <w:t xml:space="preserve">  &lt;/ANIMAL&gt;</w:t>
+      </w:r>
+    </w:p>
+    <w:p>
+      <w:pPr>
+        <w:tabs>
+          <w:tab w:val="left" w:pos="960"/>
+          <w:tab w:val="left" w:pos="1920"/>
+          <w:tab w:val="left" w:pos="2880"/>
+          <w:tab w:val="left" w:pos="3840"/>
+          <w:tab w:val="left" w:pos="4800"/>
+          <w:tab w:val="left" w:pos="5760"/>
+          <w:tab w:val="left" w:pos="6720"/>
+          <w:tab w:val="left" w:pos="7680"/>
+          <w:tab w:val="left" w:pos="8640"/>
+          <w:tab w:val="left" w:pos="9600"/>
+          <w:tab w:val="left" w:pos="10560"/>
+          <w:tab w:val="left" w:pos="11520"/>
+          <w:tab w:val="left" w:pos="12480"/>
+          <w:tab w:val="left" w:pos="13440"/>
+          <w:tab w:val="left" w:pos="14400"/>
+          <w:tab w:val="left" w:pos="15360"/>
+          <w:tab w:val="left" w:pos="16320"/>
+          <w:tab w:val="left" w:pos="17280"/>
+          <w:tab w:val="left" w:pos="18240"/>
+          <w:tab w:val="left" w:pos="19200"/>
+          <w:tab w:val="left" w:pos="20160"/>
+          <w:tab w:val="left" w:pos="21120"/>
+          <w:tab w:val="left" w:pos="22080"/>
+          <w:tab w:val="left" w:pos="23040"/>
+          <w:tab w:val="left" w:pos="24000"/>
+          <w:tab w:val="left" w:pos="24960"/>
+          <w:tab w:val="left" w:pos="25920"/>
+          <w:tab w:val="left" w:pos="26880"/>
+          <w:tab w:val="left" w:pos="27840"/>
+          <w:tab w:val="left" w:pos="28800"/>
+          <w:tab w:val="left" w:pos="29760"/>
+          <w:tab w:val="left" w:pos="30720"/>
+        </w:tabs>
+        <w:autoSpaceDE w:val="0"/>
+        <w:autoSpaceDN w:val="0"/>
+        <w:adjustRightInd w:val="0"/>
+        <w:spacing w:before="40" w:after="0" w:line="240" w:lineRule="auto"/>
+        <w:ind w:left="720"/>
+        <w:rPr>
+          <w:rFonts w:ascii="Lucida Console" w:hAnsi="Lucida Console" w:cs="Lucida Console"/>
+          <w:sz w:val="20"/>
+          <w:szCs w:val="20"/>
+          <w:lang w:val="en-US"/>
+        </w:rPr>
+      </w:pPr>
+      <w:r>
+        <w:rPr>
+          <w:rFonts w:ascii="Lucida Console" w:hAnsi="Lucida Console" w:cs="Lucida Console"/>
+          <w:sz w:val="20"/>
+          <w:szCs w:val="20"/>
+          <w:lang w:val="en-US"/>
+        </w:rPr>
+        <w:t>&lt;/PET&gt;</w:t>
+      </w:r>
+    </w:p>
     <w:bookmarkEnd w:id="1"/>
-    <w:p>
-      <w:pPr>
-        <w:tabs>
-          <w:tab w:val="left" w:pos="960"/>
-          <w:tab w:val="left" w:pos="1920"/>
-          <w:tab w:val="left" w:pos="2880"/>
-          <w:tab w:val="left" w:pos="3840"/>
-          <w:tab w:val="left" w:pos="4800"/>
-          <w:tab w:val="left" w:pos="5760"/>
-          <w:tab w:val="left" w:pos="6720"/>
-          <w:tab w:val="left" w:pos="7680"/>
-          <w:tab w:val="left" w:pos="8640"/>
-          <w:tab w:val="left" w:pos="9600"/>
-          <w:tab w:val="left" w:pos="10560"/>
-          <w:tab w:val="left" w:pos="11520"/>
-          <w:tab w:val="left" w:pos="12480"/>
-          <w:tab w:val="left" w:pos="13440"/>
-          <w:tab w:val="left" w:pos="14400"/>
-          <w:tab w:val="left" w:pos="15360"/>
-          <w:tab w:val="left" w:pos="16320"/>
-          <w:tab w:val="left" w:pos="17280"/>
-          <w:tab w:val="left" w:pos="18240"/>
-          <w:tab w:val="left" w:pos="19200"/>
-          <w:tab w:val="left" w:pos="20160"/>
-          <w:tab w:val="left" w:pos="21120"/>
-          <w:tab w:val="left" w:pos="22080"/>
-          <w:tab w:val="left" w:pos="23040"/>
-          <w:tab w:val="left" w:pos="24000"/>
-          <w:tab w:val="left" w:pos="24960"/>
-          <w:tab w:val="left" w:pos="25920"/>
-          <w:tab w:val="left" w:pos="26880"/>
-          <w:tab w:val="left" w:pos="27840"/>
-          <w:tab w:val="left" w:pos="28800"/>
-          <w:tab w:val="left" w:pos="29760"/>
-          <w:tab w:val="left" w:pos="30720"/>
-        </w:tabs>
-        <w:autoSpaceDE w:val="0"/>
-        <w:autoSpaceDN w:val="0"/>
-        <w:adjustRightInd w:val="0"/>
-        <w:spacing w:before="40" w:after="0" w:line="240" w:lineRule="auto"/>
-        <w:ind w:left="720"/>
-        <w:rPr>
-          <w:rFonts w:ascii="Lucida Console" w:hAnsi="Lucida Console" w:cs="Lucida Console"/>
-          <w:sz w:val="20"/>
-          <w:szCs w:val="20"/>
-          <w:lang w:val="en-US"/>
-        </w:rPr>
-      </w:pPr>
-      <w:r>
-        <w:rPr>
-          <w:rFonts w:ascii="Lucida Console" w:hAnsi="Lucida Console" w:cs="Lucida Console"/>
-          <w:sz w:val="20"/>
-          <w:szCs w:val="20"/>
-          <w:lang w:val="en-US"/>
-        </w:rPr>
-        <w:t>&lt;PET&gt;</w:t>
-      </w:r>
-    </w:p>
-    <w:p>
-      <w:pPr>
-        <w:tabs>
-          <w:tab w:val="left" w:pos="960"/>
-          <w:tab w:val="left" w:pos="1920"/>
-          <w:tab w:val="left" w:pos="2880"/>
-          <w:tab w:val="left" w:pos="3840"/>
-          <w:tab w:val="left" w:pos="4800"/>
-          <w:tab w:val="left" w:pos="5760"/>
-          <w:tab w:val="left" w:pos="6720"/>
-          <w:tab w:val="left" w:pos="7680"/>
-          <w:tab w:val="left" w:pos="8640"/>
-          <w:tab w:val="left" w:pos="9600"/>
-          <w:tab w:val="left" w:pos="10560"/>
-          <w:tab w:val="left" w:pos="11520"/>
-          <w:tab w:val="left" w:pos="12480"/>
-          <w:tab w:val="left" w:pos="13440"/>
-          <w:tab w:val="left" w:pos="14400"/>
-          <w:tab w:val="left" w:pos="15360"/>
-          <w:tab w:val="left" w:pos="16320"/>
-          <w:tab w:val="left" w:pos="17280"/>
-          <w:tab w:val="left" w:pos="18240"/>
-          <w:tab w:val="left" w:pos="19200"/>
-          <w:tab w:val="left" w:pos="20160"/>
-          <w:tab w:val="left" w:pos="21120"/>
-          <w:tab w:val="left" w:pos="22080"/>
-          <w:tab w:val="left" w:pos="23040"/>
-          <w:tab w:val="left" w:pos="24000"/>
-          <w:tab w:val="left" w:pos="24960"/>
-          <w:tab w:val="left" w:pos="25920"/>
-          <w:tab w:val="left" w:pos="26880"/>
-          <w:tab w:val="left" w:pos="27840"/>
-          <w:tab w:val="left" w:pos="28800"/>
-          <w:tab w:val="left" w:pos="29760"/>
-          <w:tab w:val="left" w:pos="30720"/>
-        </w:tabs>
-        <w:autoSpaceDE w:val="0"/>
-        <w:autoSpaceDN w:val="0"/>
-        <w:adjustRightInd w:val="0"/>
-        <w:spacing w:before="40" w:after="0" w:line="240" w:lineRule="auto"/>
-        <w:ind w:left="720"/>
-        <w:rPr>
-          <w:rFonts w:ascii="Lucida Console" w:hAnsi="Lucida Console" w:cs="Lucida Console"/>
-          <w:sz w:val="20"/>
-          <w:szCs w:val="20"/>
-          <w:lang w:val="en-US"/>
-        </w:rPr>
-      </w:pPr>
-      <w:r>
-        <w:rPr>
-          <w:rFonts w:ascii="Lucida Console" w:hAnsi="Lucida Console" w:cs="Lucida Console"/>
-          <w:sz w:val="20"/>
-          <w:szCs w:val="20"/>
-          <w:lang w:val="en-US"/>
-        </w:rPr>
-        <w:t xml:space="preserve">  &lt;ANIMAL&gt;</w:t>
-      </w:r>
-    </w:p>
-    <w:p>
-      <w:pPr>
-        <w:tabs>
-          <w:tab w:val="left" w:pos="960"/>
-          <w:tab w:val="left" w:pos="1920"/>
-          <w:tab w:val="left" w:pos="2880"/>
-          <w:tab w:val="left" w:pos="3840"/>
-          <w:tab w:val="left" w:pos="4800"/>
-          <w:tab w:val="left" w:pos="5760"/>
-          <w:tab w:val="left" w:pos="6720"/>
-          <w:tab w:val="left" w:pos="7680"/>
-          <w:tab w:val="left" w:pos="8640"/>
-          <w:tab w:val="left" w:pos="9600"/>
-          <w:tab w:val="left" w:pos="10560"/>
-          <w:tab w:val="left" w:pos="11520"/>
-          <w:tab w:val="left" w:pos="12480"/>
-          <w:tab w:val="left" w:pos="13440"/>
-          <w:tab w:val="left" w:pos="14400"/>
-          <w:tab w:val="left" w:pos="15360"/>
-          <w:tab w:val="left" w:pos="16320"/>
-          <w:tab w:val="left" w:pos="17280"/>
-          <w:tab w:val="left" w:pos="18240"/>
-          <w:tab w:val="left" w:pos="19200"/>
-          <w:tab w:val="left" w:pos="20160"/>
-          <w:tab w:val="left" w:pos="21120"/>
-          <w:tab w:val="left" w:pos="22080"/>
-          <w:tab w:val="left" w:pos="23040"/>
-          <w:tab w:val="left" w:pos="24000"/>
-          <w:tab w:val="left" w:pos="24960"/>
-          <w:tab w:val="left" w:pos="25920"/>
-          <w:tab w:val="left" w:pos="26880"/>
-          <w:tab w:val="left" w:pos="27840"/>
-          <w:tab w:val="left" w:pos="28800"/>
-          <w:tab w:val="left" w:pos="29760"/>
-          <w:tab w:val="left" w:pos="30720"/>
-        </w:tabs>
-        <w:autoSpaceDE w:val="0"/>
-        <w:autoSpaceDN w:val="0"/>
-        <w:adjustRightInd w:val="0"/>
-        <w:spacing w:before="40" w:after="0" w:line="240" w:lineRule="auto"/>
-        <w:ind w:left="720"/>
-        <w:rPr>
-          <w:rFonts w:ascii="Lucida Console" w:hAnsi="Lucida Console" w:cs="Lucida Console"/>
-          <w:sz w:val="20"/>
-          <w:szCs w:val="20"/>
-          <w:lang w:val="en-US"/>
-        </w:rPr>
-      </w:pPr>
-      <w:r>
-        <w:rPr>
-          <w:rFonts w:ascii="Lucida Console" w:hAnsi="Lucida Console" w:cs="Lucida Console"/>
-          <w:sz w:val="20"/>
-          <w:szCs w:val="20"/>
-          <w:lang w:val="en-US"/>
-        </w:rPr>
-        <w:t xml:space="preserve">    &lt;NAME&gt;</w:t>
-      </w:r>
-      <w:r>
-        <w:rPr>
-          <w:rFonts w:ascii="Lucida Console" w:hAnsi="Lucida Console" w:cs="Lucida Console"/>
-          <w:sz w:val="20"/>
-          <w:szCs w:val="20"/>
-          <w:lang w:val="en-US"/>
-        </w:rPr>
-        <w:t>Jac</w:t>
-      </w:r>
-      <w:r>
-        <w:rPr>
-          <w:rFonts w:ascii="Lucida Console" w:hAnsi="Lucida Console" w:cs="Lucida Console"/>
-          <w:sz w:val="20"/>
-          <w:szCs w:val="20"/>
-          <w:lang w:val="en-US"/>
-        </w:rPr>
-        <w:t>-</w:t>
-      </w:r>
-      <w:r>
-        <w:rPr>
-          <w:rFonts w:ascii="Lucida Console" w:hAnsi="Lucida Console" w:cs="Lucida Console"/>
-          <w:sz w:val="20"/>
-          <w:szCs w:val="20"/>
-          <w:lang w:val="en-US"/>
-        </w:rPr>
-        <w:t>do</w:t>
-      </w:r>
-      <w:r>
-        <w:rPr>
-          <w:rFonts w:ascii="Lucida Console" w:hAnsi="Lucida Console" w:cs="Lucida Console"/>
-          <w:sz w:val="20"/>
-          <w:szCs w:val="20"/>
-          <w:lang w:val="en-US"/>
-        </w:rPr>
-        <w:t>&lt;/NAME&gt;</w:t>
-      </w:r>
-    </w:p>
-    <w:p>
-      <w:pPr>
-        <w:tabs>
-          <w:tab w:val="left" w:pos="960"/>
-          <w:tab w:val="left" w:pos="1920"/>
-          <w:tab w:val="left" w:pos="2880"/>
-          <w:tab w:val="left" w:pos="3840"/>
-          <w:tab w:val="left" w:pos="4800"/>
-          <w:tab w:val="left" w:pos="5760"/>
-          <w:tab w:val="left" w:pos="6720"/>
-          <w:tab w:val="left" w:pos="7680"/>
-          <w:tab w:val="left" w:pos="8640"/>
-          <w:tab w:val="left" w:pos="9600"/>
-          <w:tab w:val="left" w:pos="10560"/>
-          <w:tab w:val="left" w:pos="11520"/>
-          <w:tab w:val="left" w:pos="12480"/>
-          <w:tab w:val="left" w:pos="13440"/>
-          <w:tab w:val="left" w:pos="14400"/>
-          <w:tab w:val="left" w:pos="15360"/>
-          <w:tab w:val="left" w:pos="16320"/>
-          <w:tab w:val="left" w:pos="17280"/>
-          <w:tab w:val="left" w:pos="18240"/>
-          <w:tab w:val="left" w:pos="19200"/>
-          <w:tab w:val="left" w:pos="20160"/>
-          <w:tab w:val="left" w:pos="21120"/>
-          <w:tab w:val="left" w:pos="22080"/>
-          <w:tab w:val="left" w:pos="23040"/>
-          <w:tab w:val="left" w:pos="24000"/>
-          <w:tab w:val="left" w:pos="24960"/>
-          <w:tab w:val="left" w:pos="25920"/>
-          <w:tab w:val="left" w:pos="26880"/>
-          <w:tab w:val="left" w:pos="27840"/>
-          <w:tab w:val="left" w:pos="28800"/>
-          <w:tab w:val="left" w:pos="29760"/>
-          <w:tab w:val="left" w:pos="30720"/>
-        </w:tabs>
-        <w:autoSpaceDE w:val="0"/>
-        <w:autoSpaceDN w:val="0"/>
-        <w:adjustRightInd w:val="0"/>
-        <w:spacing w:before="40" w:after="0" w:line="240" w:lineRule="auto"/>
-        <w:ind w:left="720"/>
-        <w:rPr>
-          <w:rFonts w:ascii="Lucida Console" w:hAnsi="Lucida Console" w:cs="Lucida Console"/>
-          <w:sz w:val="20"/>
-          <w:szCs w:val="20"/>
-          <w:lang w:val="en-US"/>
-        </w:rPr>
-      </w:pPr>
-      <w:r>
-        <w:rPr>
-          <w:rFonts w:ascii="Lucida Console" w:hAnsi="Lucida Console" w:cs="Lucida Console"/>
-          <w:sz w:val="20"/>
-          <w:szCs w:val="20"/>
-          <w:lang w:val="en-US"/>
-        </w:rPr>
-        <w:t xml:space="preserve">    &lt;OWNER&gt;</w:t>
-      </w:r>
-      <w:r>
-        <w:rPr>
-          <w:rFonts w:ascii="Lucida Console" w:hAnsi="Lucida Console" w:cs="Lucida Console"/>
-          <w:sz w:val="20"/>
-          <w:szCs w:val="20"/>
-          <w:lang w:val="en-US"/>
-        </w:rPr>
-        <w:t>Sali Mali</w:t>
-      </w:r>
-      <w:r>
-        <w:rPr>
-          <w:rFonts w:ascii="Lucida Console" w:hAnsi="Lucida Console" w:cs="Lucida Console"/>
-          <w:sz w:val="20"/>
-          <w:szCs w:val="20"/>
-          <w:lang w:val="en-US"/>
-        </w:rPr>
-        <w:t>&lt;/OWNER&gt;</w:t>
-      </w:r>
-    </w:p>
-    <w:p>
-      <w:pPr>
-        <w:tabs>
-          <w:tab w:val="left" w:pos="960"/>
-          <w:tab w:val="left" w:pos="1920"/>
-          <w:tab w:val="left" w:pos="2880"/>
-          <w:tab w:val="left" w:pos="3840"/>
-          <w:tab w:val="left" w:pos="4800"/>
-          <w:tab w:val="left" w:pos="5760"/>
-          <w:tab w:val="left" w:pos="6720"/>
-          <w:tab w:val="left" w:pos="7680"/>
-          <w:tab w:val="left" w:pos="8640"/>
-          <w:tab w:val="left" w:pos="9600"/>
-          <w:tab w:val="left" w:pos="10560"/>
-          <w:tab w:val="left" w:pos="11520"/>
-          <w:tab w:val="left" w:pos="12480"/>
-          <w:tab w:val="left" w:pos="13440"/>
-          <w:tab w:val="left" w:pos="14400"/>
-          <w:tab w:val="left" w:pos="15360"/>
-          <w:tab w:val="left" w:pos="16320"/>
-          <w:tab w:val="left" w:pos="17280"/>
-          <w:tab w:val="left" w:pos="18240"/>
-          <w:tab w:val="left" w:pos="19200"/>
-          <w:tab w:val="left" w:pos="20160"/>
-          <w:tab w:val="left" w:pos="21120"/>
-          <w:tab w:val="left" w:pos="22080"/>
-          <w:tab w:val="left" w:pos="23040"/>
-          <w:tab w:val="left" w:pos="24000"/>
-          <w:tab w:val="left" w:pos="24960"/>
-          <w:tab w:val="left" w:pos="25920"/>
-          <w:tab w:val="left" w:pos="26880"/>
-          <w:tab w:val="left" w:pos="27840"/>
-          <w:tab w:val="left" w:pos="28800"/>
-          <w:tab w:val="left" w:pos="29760"/>
-          <w:tab w:val="left" w:pos="30720"/>
-        </w:tabs>
-        <w:autoSpaceDE w:val="0"/>
-        <w:autoSpaceDN w:val="0"/>
-        <w:adjustRightInd w:val="0"/>
-        <w:spacing w:before="40" w:after="0" w:line="240" w:lineRule="auto"/>
-        <w:ind w:left="720"/>
-        <w:rPr>
-          <w:rFonts w:ascii="Lucida Console" w:hAnsi="Lucida Console" w:cs="Lucida Console"/>
-          <w:sz w:val="20"/>
-          <w:szCs w:val="20"/>
-          <w:lang w:val="en-US"/>
-        </w:rPr>
-      </w:pPr>
-      <w:r>
-        <w:rPr>
-          <w:rFonts w:ascii="Lucida Console" w:hAnsi="Lucida Console" w:cs="Lucida Console"/>
-          <w:sz w:val="20"/>
-          <w:szCs w:val="20"/>
-          <w:lang w:val="en-US"/>
-        </w:rPr>
-        <w:t xml:space="preserve">  &lt;/ANIMAL&gt;</w:t>
-      </w:r>
-    </w:p>
-    <w:p>
-      <w:pPr>
-        <w:tabs>
-          <w:tab w:val="left" w:pos="960"/>
-          <w:tab w:val="left" w:pos="1920"/>
-          <w:tab w:val="left" w:pos="2880"/>
-          <w:tab w:val="left" w:pos="3840"/>
-          <w:tab w:val="left" w:pos="4800"/>
-          <w:tab w:val="left" w:pos="5760"/>
-          <w:tab w:val="left" w:pos="6720"/>
-          <w:tab w:val="left" w:pos="7680"/>
-          <w:tab w:val="left" w:pos="8640"/>
-          <w:tab w:val="left" w:pos="9600"/>
-          <w:tab w:val="left" w:pos="10560"/>
-          <w:tab w:val="left" w:pos="11520"/>
-          <w:tab w:val="left" w:pos="12480"/>
-          <w:tab w:val="left" w:pos="13440"/>
-          <w:tab w:val="left" w:pos="14400"/>
-          <w:tab w:val="left" w:pos="15360"/>
-          <w:tab w:val="left" w:pos="16320"/>
-          <w:tab w:val="left" w:pos="17280"/>
-          <w:tab w:val="left" w:pos="18240"/>
-          <w:tab w:val="left" w:pos="19200"/>
-          <w:tab w:val="left" w:pos="20160"/>
-          <w:tab w:val="left" w:pos="21120"/>
-          <w:tab w:val="left" w:pos="22080"/>
-          <w:tab w:val="left" w:pos="23040"/>
-          <w:tab w:val="left" w:pos="24000"/>
-          <w:tab w:val="left" w:pos="24960"/>
-          <w:tab w:val="left" w:pos="25920"/>
-          <w:tab w:val="left" w:pos="26880"/>
-          <w:tab w:val="left" w:pos="27840"/>
-          <w:tab w:val="left" w:pos="28800"/>
-          <w:tab w:val="left" w:pos="29760"/>
-          <w:tab w:val="left" w:pos="30720"/>
-        </w:tabs>
-        <w:autoSpaceDE w:val="0"/>
-        <w:autoSpaceDN w:val="0"/>
-        <w:adjustRightInd w:val="0"/>
-        <w:spacing w:before="40" w:after="0" w:line="240" w:lineRule="auto"/>
-        <w:ind w:left="720"/>
-        <w:rPr>
-          <w:rFonts w:ascii="Lucida Console" w:hAnsi="Lucida Console" w:cs="Lucida Console"/>
-          <w:sz w:val="20"/>
-          <w:szCs w:val="20"/>
-          <w:lang w:val="en-US"/>
-        </w:rPr>
-      </w:pPr>
-      <w:r>
-        <w:rPr>
-          <w:rFonts w:ascii="Lucida Console" w:hAnsi="Lucida Console" w:cs="Lucida Console"/>
-          <w:sz w:val="20"/>
-          <w:szCs w:val="20"/>
-          <w:lang w:val="en-US"/>
-        </w:rPr>
-        <w:t xml:space="preserve">  &lt;ANIMAL&gt;</w:t>
-      </w:r>
-    </w:p>
-    <w:p>
-      <w:pPr>
-        <w:tabs>
-          <w:tab w:val="left" w:pos="960"/>
-          <w:tab w:val="left" w:pos="1920"/>
-          <w:tab w:val="left" w:pos="2880"/>
-          <w:tab w:val="left" w:pos="3840"/>
-          <w:tab w:val="left" w:pos="4800"/>
-          <w:tab w:val="left" w:pos="5760"/>
-          <w:tab w:val="left" w:pos="6720"/>
-          <w:tab w:val="left" w:pos="7680"/>
-          <w:tab w:val="left" w:pos="8640"/>
-          <w:tab w:val="left" w:pos="9600"/>
-          <w:tab w:val="left" w:pos="10560"/>
-          <w:tab w:val="left" w:pos="11520"/>
-          <w:tab w:val="left" w:pos="12480"/>
-          <w:tab w:val="left" w:pos="13440"/>
-          <w:tab w:val="left" w:pos="14400"/>
-          <w:tab w:val="left" w:pos="15360"/>
-          <w:tab w:val="left" w:pos="16320"/>
-          <w:tab w:val="left" w:pos="17280"/>
-          <w:tab w:val="left" w:pos="18240"/>
-          <w:tab w:val="left" w:pos="19200"/>
-          <w:tab w:val="left" w:pos="20160"/>
-          <w:tab w:val="left" w:pos="21120"/>
-          <w:tab w:val="left" w:pos="22080"/>
-          <w:tab w:val="left" w:pos="23040"/>
-          <w:tab w:val="left" w:pos="24000"/>
-          <w:tab w:val="left" w:pos="24960"/>
-          <w:tab w:val="left" w:pos="25920"/>
-          <w:tab w:val="left" w:pos="26880"/>
-          <w:tab w:val="left" w:pos="27840"/>
-          <w:tab w:val="left" w:pos="28800"/>
-          <w:tab w:val="left" w:pos="29760"/>
-          <w:tab w:val="left" w:pos="30720"/>
-        </w:tabs>
-        <w:autoSpaceDE w:val="0"/>
-        <w:autoSpaceDN w:val="0"/>
-        <w:adjustRightInd w:val="0"/>
-        <w:spacing w:before="40" w:after="0" w:line="240" w:lineRule="auto"/>
-        <w:ind w:left="720"/>
-        <w:rPr>
-          <w:rFonts w:ascii="Lucida Console" w:hAnsi="Lucida Console" w:cs="Lucida Console"/>
-          <w:sz w:val="20"/>
-          <w:szCs w:val="20"/>
-          <w:lang w:val="en-US"/>
-        </w:rPr>
-      </w:pPr>
-      <w:r>
-        <w:rPr>
-          <w:rFonts w:ascii="Lucida Console" w:hAnsi="Lucida Console" w:cs="Lucida Console"/>
-          <w:sz w:val="20"/>
-          <w:szCs w:val="20"/>
-          <w:lang w:val="en-US"/>
-        </w:rPr>
-        <w:t xml:space="preserve">    &lt;NAME&gt;</w:t>
-      </w:r>
-      <w:r>
-        <w:rPr>
-          <w:rFonts w:ascii="Lucida Console" w:hAnsi="Lucida Console" w:cs="Lucida Console"/>
-          <w:sz w:val="20"/>
-          <w:szCs w:val="20"/>
-          <w:lang w:val="en-US"/>
-        </w:rPr>
-        <w:t>Jess</w:t>
-      </w:r>
-      <w:r>
-        <w:rPr>
-          <w:rFonts w:ascii="Lucida Console" w:hAnsi="Lucida Console" w:cs="Lucida Console"/>
-          <w:sz w:val="20"/>
-          <w:szCs w:val="20"/>
-          <w:lang w:val="en-US"/>
-        </w:rPr>
-        <w:t>&lt;/NAME&gt;</w:t>
-      </w:r>
-    </w:p>
-    <w:p>
-      <w:pPr>
-        <w:tabs>
-          <w:tab w:val="left" w:pos="960"/>
-          <w:tab w:val="left" w:pos="1920"/>
-          <w:tab w:val="left" w:pos="2880"/>
-          <w:tab w:val="left" w:pos="3840"/>
-          <w:tab w:val="left" w:pos="4800"/>
-          <w:tab w:val="left" w:pos="5760"/>
-          <w:tab w:val="left" w:pos="6720"/>
-          <w:tab w:val="left" w:pos="7680"/>
-          <w:tab w:val="left" w:pos="8640"/>
-          <w:tab w:val="left" w:pos="9600"/>
-          <w:tab w:val="left" w:pos="10560"/>
-          <w:tab w:val="left" w:pos="11520"/>
-          <w:tab w:val="left" w:pos="12480"/>
-          <w:tab w:val="left" w:pos="13440"/>
-          <w:tab w:val="left" w:pos="14400"/>
-          <w:tab w:val="left" w:pos="15360"/>
-          <w:tab w:val="left" w:pos="16320"/>
-          <w:tab w:val="left" w:pos="17280"/>
-          <w:tab w:val="left" w:pos="18240"/>
-          <w:tab w:val="left" w:pos="19200"/>
-          <w:tab w:val="left" w:pos="20160"/>
-          <w:tab w:val="left" w:pos="21120"/>
-          <w:tab w:val="left" w:pos="22080"/>
-          <w:tab w:val="left" w:pos="23040"/>
-          <w:tab w:val="left" w:pos="24000"/>
-          <w:tab w:val="left" w:pos="24960"/>
-          <w:tab w:val="left" w:pos="25920"/>
-          <w:tab w:val="left" w:pos="26880"/>
-          <w:tab w:val="left" w:pos="27840"/>
-          <w:tab w:val="left" w:pos="28800"/>
-          <w:tab w:val="left" w:pos="29760"/>
-          <w:tab w:val="left" w:pos="30720"/>
-        </w:tabs>
-        <w:autoSpaceDE w:val="0"/>
-        <w:autoSpaceDN w:val="0"/>
-        <w:adjustRightInd w:val="0"/>
-        <w:spacing w:before="40" w:after="0" w:line="240" w:lineRule="auto"/>
-        <w:ind w:left="720"/>
-        <w:rPr>
-          <w:rFonts w:ascii="Lucida Console" w:hAnsi="Lucida Console" w:cs="Lucida Console"/>
-          <w:sz w:val="20"/>
-          <w:szCs w:val="20"/>
-          <w:lang w:val="en-US"/>
-        </w:rPr>
-      </w:pPr>
-      <w:r>
-        <w:rPr>
-          <w:rFonts w:ascii="Lucida Console" w:hAnsi="Lucida Console" w:cs="Lucida Console"/>
-          <w:sz w:val="20"/>
-          <w:szCs w:val="20"/>
-          <w:lang w:val="en-US"/>
-        </w:rPr>
-        <w:t xml:space="preserve">    &lt;OWNER&gt;</w:t>
-      </w:r>
-      <w:r>
-        <w:rPr>
-          <w:rFonts w:ascii="Lucida Console" w:hAnsi="Lucida Console" w:cs="Lucida Console"/>
-          <w:sz w:val="20"/>
-          <w:szCs w:val="20"/>
-          <w:lang w:val="en-US"/>
-        </w:rPr>
-        <w:t>Postman Pat</w:t>
-      </w:r>
-      <w:r>
-        <w:rPr>
-          <w:rFonts w:ascii="Lucida Console" w:hAnsi="Lucida Console" w:cs="Lucida Console"/>
-          <w:sz w:val="20"/>
-          <w:szCs w:val="20"/>
-          <w:lang w:val="en-US"/>
-        </w:rPr>
-        <w:t>&lt;/OWNER&gt;</w:t>
-      </w:r>
-    </w:p>
-    <w:p>
-      <w:pPr>
-        <w:tabs>
-          <w:tab w:val="left" w:pos="960"/>
-          <w:tab w:val="left" w:pos="1920"/>
-          <w:tab w:val="left" w:pos="2880"/>
-          <w:tab w:val="left" w:pos="3840"/>
-          <w:tab w:val="left" w:pos="4800"/>
-          <w:tab w:val="left" w:pos="5760"/>
-          <w:tab w:val="left" w:pos="6720"/>
-          <w:tab w:val="left" w:pos="7680"/>
-          <w:tab w:val="left" w:pos="8640"/>
-          <w:tab w:val="left" w:pos="9600"/>
-          <w:tab w:val="left" w:pos="10560"/>
-          <w:tab w:val="left" w:pos="11520"/>
-          <w:tab w:val="left" w:pos="12480"/>
-          <w:tab w:val="left" w:pos="13440"/>
-          <w:tab w:val="left" w:pos="14400"/>
-          <w:tab w:val="left" w:pos="15360"/>
-          <w:tab w:val="left" w:pos="16320"/>
-          <w:tab w:val="left" w:pos="17280"/>
-          <w:tab w:val="left" w:pos="18240"/>
-          <w:tab w:val="left" w:pos="19200"/>
-          <w:tab w:val="left" w:pos="20160"/>
-          <w:tab w:val="left" w:pos="21120"/>
-          <w:tab w:val="left" w:pos="22080"/>
-          <w:tab w:val="left" w:pos="23040"/>
-          <w:tab w:val="left" w:pos="24000"/>
-          <w:tab w:val="left" w:pos="24960"/>
-          <w:tab w:val="left" w:pos="25920"/>
-          <w:tab w:val="left" w:pos="26880"/>
-          <w:tab w:val="left" w:pos="27840"/>
-          <w:tab w:val="left" w:pos="28800"/>
-          <w:tab w:val="left" w:pos="29760"/>
-          <w:tab w:val="left" w:pos="30720"/>
-        </w:tabs>
-        <w:autoSpaceDE w:val="0"/>
-        <w:autoSpaceDN w:val="0"/>
-        <w:adjustRightInd w:val="0"/>
-        <w:spacing w:before="40" w:after="0" w:line="240" w:lineRule="auto"/>
-        <w:ind w:left="720"/>
-        <w:rPr>
-          <w:rFonts w:ascii="Lucida Console" w:hAnsi="Lucida Console" w:cs="Lucida Console"/>
-          <w:sz w:val="20"/>
-          <w:szCs w:val="20"/>
-          <w:lang w:val="en-US"/>
-        </w:rPr>
-      </w:pPr>
-      <w:r>
-        <w:rPr>
-          <w:rFonts w:ascii="Lucida Console" w:hAnsi="Lucida Console" w:cs="Lucida Console"/>
-          <w:sz w:val="20"/>
-          <w:szCs w:val="20"/>
-          <w:lang w:val="en-US"/>
-        </w:rPr>
-        <w:t xml:space="preserve">  &lt;/ANIMAL&gt;</w:t>
-      </w:r>
-    </w:p>
-    <w:p>
-      <w:pPr>
-        <w:tabs>
-          <w:tab w:val="left" w:pos="960"/>
-          <w:tab w:val="left" w:pos="1920"/>
-          <w:tab w:val="left" w:pos="2880"/>
-          <w:tab w:val="left" w:pos="3840"/>
-          <w:tab w:val="left" w:pos="4800"/>
-          <w:tab w:val="left" w:pos="5760"/>
-          <w:tab w:val="left" w:pos="6720"/>
-          <w:tab w:val="left" w:pos="7680"/>
-          <w:tab w:val="left" w:pos="8640"/>
-          <w:tab w:val="left" w:pos="9600"/>
-          <w:tab w:val="left" w:pos="10560"/>
-          <w:tab w:val="left" w:pos="11520"/>
-          <w:tab w:val="left" w:pos="12480"/>
-          <w:tab w:val="left" w:pos="13440"/>
-          <w:tab w:val="left" w:pos="14400"/>
-          <w:tab w:val="left" w:pos="15360"/>
-          <w:tab w:val="left" w:pos="16320"/>
-          <w:tab w:val="left" w:pos="17280"/>
-          <w:tab w:val="left" w:pos="18240"/>
-          <w:tab w:val="left" w:pos="19200"/>
-          <w:tab w:val="left" w:pos="20160"/>
-          <w:tab w:val="left" w:pos="21120"/>
-          <w:tab w:val="left" w:pos="22080"/>
-          <w:tab w:val="left" w:pos="23040"/>
-          <w:tab w:val="left" w:pos="24000"/>
-          <w:tab w:val="left" w:pos="24960"/>
-          <w:tab w:val="left" w:pos="25920"/>
-          <w:tab w:val="left" w:pos="26880"/>
-          <w:tab w:val="left" w:pos="27840"/>
-          <w:tab w:val="left" w:pos="28800"/>
-          <w:tab w:val="left" w:pos="29760"/>
-          <w:tab w:val="left" w:pos="30720"/>
-        </w:tabs>
-        <w:autoSpaceDE w:val="0"/>
-        <w:autoSpaceDN w:val="0"/>
-        <w:adjustRightInd w:val="0"/>
-        <w:spacing w:before="40" w:after="0" w:line="240" w:lineRule="auto"/>
-        <w:ind w:left="720"/>
-        <w:rPr>
-          <w:rFonts w:ascii="Lucida Console" w:hAnsi="Lucida Console" w:cs="Lucida Console"/>
-          <w:sz w:val="20"/>
-          <w:szCs w:val="20"/>
-          <w:lang w:val="en-US"/>
-        </w:rPr>
-      </w:pPr>
-      <w:r>
-        <w:rPr>
-          <w:rFonts w:ascii="Lucida Console" w:hAnsi="Lucida Console" w:cs="Lucida Console"/>
-          <w:sz w:val="20"/>
-          <w:szCs w:val="20"/>
-          <w:lang w:val="en-US"/>
-        </w:rPr>
-        <w:t>&lt;/PET&gt;</w:t>
-      </w:r>
-    </w:p>
-    <w:bookmarkEnd w:id="2"/>
     <w:p/>
     <w:p>
       <w:r>
@@ -1142,6 +1204,7 @@
         </w:rPr>
         <w:t xml:space="preserve">    &lt;</w:t>
       </w:r>
+      <w:proofErr w:type="spellStart"/>
       <w:r>
         <w:rPr>
           <w:rFonts w:ascii="Lucida Console" w:hAnsi="Lucida Console" w:cs="Lucida Console"/>
@@ -1151,6 +1214,7 @@
         </w:rPr>
         <w:t>subchild</w:t>
       </w:r>
+      <w:proofErr w:type="spellEnd"/>
       <w:r>
         <w:rPr>
           <w:rFonts w:ascii="Lucida Console" w:hAnsi="Lucida Console" w:cs="Lucida Console"/>
@@ -1178,6 +1242,7 @@
         </w:rPr>
         <w:t>&lt;/</w:t>
       </w:r>
+      <w:proofErr w:type="spellStart"/>
       <w:r>
         <w:rPr>
           <w:rFonts w:ascii="Lucida Console" w:hAnsi="Lucida Console" w:cs="Lucida Console"/>
@@ -1187,6 +1252,7 @@
         </w:rPr>
         <w:t>subchild</w:t>
       </w:r>
+      <w:proofErr w:type="spellEnd"/>
       <w:r>
         <w:rPr>
           <w:rFonts w:ascii="Lucida Console" w:hAnsi="Lucida Console" w:cs="Lucida Console"/>
@@ -1548,7 +1614,15 @@
         <w:t>– except for the prologue.</w:t>
       </w:r>
       <w:r>
-        <w:t xml:space="preserve"> For example </w:t>
+        <w:t xml:space="preserve"> For </w:t>
+      </w:r>
+      <w:proofErr w:type="gramStart"/>
+      <w:r>
+        <w:t>example</w:t>
+      </w:r>
+      <w:proofErr w:type="gramEnd"/>
+      <w:r>
+        <w:t xml:space="preserve"> </w:t>
       </w:r>
       <w:r>
         <w:rPr>
@@ -1633,7 +1707,15 @@
         <w:t>XML elements may have attributes. If they have attributes</w:t>
       </w:r>
       <w:r>
-        <w:t xml:space="preserve">, then the attribute value must be quoted. For example </w:t>
+        <w:t xml:space="preserve">, then the attribute value must be quoted. For </w:t>
+      </w:r>
+      <w:proofErr w:type="gramStart"/>
+      <w:r>
+        <w:t>example</w:t>
+      </w:r>
+      <w:proofErr w:type="gramEnd"/>
+      <w:r>
+        <w:t xml:space="preserve"> </w:t>
       </w:r>
       <w:r>
         <w:rPr>
@@ -1808,7 +1890,7 @@
               </wp:anchor>
             </w:drawing>
           </mc:Choice>
-          <mc:Fallback xmlns:w16cid="http://schemas.microsoft.com/office/word/2016/wordml/cid" xmlns:am3d="http://schemas.microsoft.com/office/drawing/2017/model3d" xmlns:aink="http://schemas.microsoft.com/office/drawing/2016/ink" xmlns:cx8="http://schemas.microsoft.com/office/drawing/2016/5/14/chartex" xmlns:cx7="http://schemas.microsoft.com/office/drawing/2016/5/13/chartex" xmlns:cx6="http://schemas.microsoft.com/office/drawing/2016/5/12/chartex" xmlns:cx5="http://schemas.microsoft.com/office/drawing/2016/5/11/chartex" xmlns:cx4="http://schemas.microsoft.com/office/drawing/2016/5/10/chartex" xmlns:cx3="http://schemas.microsoft.com/office/drawing/2016/5/9/chartex" xmlns:cx2="http://schemas.microsoft.com/office/drawing/2015/10/21/chartex">
+          <mc:Fallback>
             <w:pict>
               <v:line w14:anchorId="736EE305" id="Straight Connector 238" o:spid="_x0000_s1026" style="position:absolute;z-index:251659264;visibility:visible;mso-wrap-style:square;mso-wrap-distance-left:9pt;mso-wrap-distance-top:0;mso-wrap-distance-right:9pt;mso-wrap-distance-bottom:0;mso-position-horizontal:absolute;mso-position-horizontal-relative:text;mso-position-vertical:absolute;mso-position-vertical-relative:text" from="0,-.05pt" to="440.25pt,-.05pt" o:gfxdata="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" strokecolor="windowText" strokeweight=".5pt">
                 <v:stroke joinstyle="miter"/>
@@ -2209,6 +2291,7 @@
       <w:r>
         <w:t xml:space="preserve"> </w:t>
       </w:r>
+      <w:proofErr w:type="spellStart"/>
       <w:r>
         <w:rPr>
           <w:rFonts w:ascii="Lucida Console" w:hAnsi="Lucida Console" w:cs="Lucida Console"/>
@@ -2234,7 +2317,17 @@
           <w:szCs w:val="20"/>
           <w:lang w:val="en-US"/>
         </w:rPr>
-        <w:t>parse()</w:t>
+        <w:t>parse</w:t>
+      </w:r>
+      <w:proofErr w:type="spellEnd"/>
+      <w:r>
+        <w:rPr>
+          <w:rFonts w:ascii="Lucida Console" w:hAnsi="Lucida Console" w:cs="Lucida Console"/>
+          <w:sz w:val="20"/>
+          <w:szCs w:val="20"/>
+          <w:lang w:val="en-US"/>
+        </w:rPr>
+        <w:t>()</w:t>
       </w:r>
       <w:r>
         <w:t xml:space="preserve"> </w:t>
@@ -2257,14 +2350,25 @@
       <w:r>
         <w:t xml:space="preserve"> string using the </w:t>
       </w:r>
-      <w:r>
-        <w:rPr>
-          <w:rFonts w:ascii="Lucida Console" w:hAnsi="Lucida Console" w:cs="Lucida Console"/>
-          <w:sz w:val="20"/>
-          <w:szCs w:val="20"/>
-          <w:lang w:val="en-US"/>
-        </w:rPr>
-        <w:t>JSON.stringify()</w:t>
+      <w:proofErr w:type="spellStart"/>
+      <w:r>
+        <w:rPr>
+          <w:rFonts w:ascii="Lucida Console" w:hAnsi="Lucida Console" w:cs="Lucida Console"/>
+          <w:sz w:val="20"/>
+          <w:szCs w:val="20"/>
+          <w:lang w:val="en-US"/>
+        </w:rPr>
+        <w:t>JSON.stringify</w:t>
+      </w:r>
+      <w:proofErr w:type="spellEnd"/>
+      <w:r>
+        <w:rPr>
+          <w:rFonts w:ascii="Lucida Console" w:hAnsi="Lucida Console" w:cs="Lucida Console"/>
+          <w:sz w:val="20"/>
+          <w:szCs w:val="20"/>
+          <w:lang w:val="en-US"/>
+        </w:rPr>
+        <w:t>()</w:t>
       </w:r>
       <w:r>
         <w:t xml:space="preserve"> method. </w:t>
@@ -2290,16 +2394,36 @@
           <w:szCs w:val="20"/>
           <w:lang w:val="en-US"/>
         </w:rPr>
-        <w:t>$.getJSO</w:t>
-      </w:r>
-      <w:r>
-        <w:rPr>
-          <w:rFonts w:ascii="Lucida Console" w:hAnsi="Lucida Console" w:cs="Lucida Console"/>
-          <w:sz w:val="20"/>
-          <w:szCs w:val="20"/>
-          <w:lang w:val="en-US"/>
-        </w:rPr>
-        <w:t>N()</w:t>
+        <w:t>$.</w:t>
+      </w:r>
+      <w:proofErr w:type="spellStart"/>
+      <w:r>
+        <w:rPr>
+          <w:rFonts w:ascii="Lucida Console" w:hAnsi="Lucida Console" w:cs="Lucida Console"/>
+          <w:sz w:val="20"/>
+          <w:szCs w:val="20"/>
+          <w:lang w:val="en-US"/>
+        </w:rPr>
+        <w:t>getJSO</w:t>
+      </w:r>
+      <w:r>
+        <w:rPr>
+          <w:rFonts w:ascii="Lucida Console" w:hAnsi="Lucida Console" w:cs="Lucida Console"/>
+          <w:sz w:val="20"/>
+          <w:szCs w:val="20"/>
+          <w:lang w:val="en-US"/>
+        </w:rPr>
+        <w:t>N</w:t>
+      </w:r>
+      <w:proofErr w:type="spellEnd"/>
+      <w:r>
+        <w:rPr>
+          <w:rFonts w:ascii="Lucida Console" w:hAnsi="Lucida Console" w:cs="Lucida Console"/>
+          <w:sz w:val="20"/>
+          <w:szCs w:val="20"/>
+          <w:lang w:val="en-US"/>
+        </w:rPr>
+        <w:t>()</w:t>
       </w:r>
       <w:r>
         <w:t xml:space="preserve"> which loads JSON data using a GET request.</w:t>
@@ -2316,7 +2440,27 @@
           <w:szCs w:val="20"/>
           <w:lang w:val="en-US"/>
         </w:rPr>
-        <w:t>$.getJSON()</w:t>
+        <w:t>$.</w:t>
+      </w:r>
+      <w:proofErr w:type="spellStart"/>
+      <w:r>
+        <w:rPr>
+          <w:rFonts w:ascii="Lucida Console" w:hAnsi="Lucida Console" w:cs="Lucida Console"/>
+          <w:sz w:val="20"/>
+          <w:szCs w:val="20"/>
+          <w:lang w:val="en-US"/>
+        </w:rPr>
+        <w:t>getJSON</w:t>
+      </w:r>
+      <w:proofErr w:type="spellEnd"/>
+      <w:r>
+        <w:rPr>
+          <w:rFonts w:ascii="Lucida Console" w:hAnsi="Lucida Console" w:cs="Lucida Console"/>
+          <w:sz w:val="20"/>
+          <w:szCs w:val="20"/>
+          <w:lang w:val="en-US"/>
+        </w:rPr>
+        <w:t>()</w:t>
       </w:r>
       <w:r>
         <w:t xml:space="preserve"> </w:t>
@@ -2325,13 +2469,29 @@
         <w:t xml:space="preserve">method takes three parameters, </w:t>
       </w:r>
       <w:r>
-        <w:t>a url specifying where the data is to be fetched from, optional data</w:t>
+        <w:t xml:space="preserve">a </w:t>
+      </w:r>
+      <w:proofErr w:type="spellStart"/>
+      <w:r>
+        <w:t>url</w:t>
+      </w:r>
+      <w:proofErr w:type="spellEnd"/>
+      <w:r>
+        <w:t xml:space="preserve"> specifying where the data is to be fetched from, optional data</w:t>
       </w:r>
       <w:r>
         <w:t xml:space="preserve"> if we want to provide extra information to the server, </w:t>
       </w:r>
       <w:r>
-        <w:t>and an optional callback function which will be executed when the data is returned.</w:t>
+        <w:t xml:space="preserve">and an optional </w:t>
+      </w:r>
+      <w:proofErr w:type="spellStart"/>
+      <w:r>
+        <w:t>callback</w:t>
+      </w:r>
+      <w:proofErr w:type="spellEnd"/>
+      <w:r>
+        <w:t xml:space="preserve"> function which will be executed when the data is returned.</w:t>
       </w:r>
     </w:p>
     <w:p>
@@ -2368,12 +2528,12 @@
       <w:pPr>
         <w:pStyle w:val="Heading2"/>
       </w:pPr>
-      <w:bookmarkStart w:id="3" w:name="_Hlk2273499"/>
+      <w:bookmarkStart w:id="2" w:name="_Hlk2273499"/>
       <w:r>
         <w:t>Retrieving Directory Contents</w:t>
       </w:r>
     </w:p>
-    <w:bookmarkEnd w:id="3"/>
+    <w:bookmarkEnd w:id="2"/>
     <w:p>
       <w:r>
         <w:t xml:space="preserve">The first task we will look at is </w:t>
@@ -2550,7 +2710,47 @@
           <w:szCs w:val="20"/>
           <w:lang w:val="en-US"/>
         </w:rPr>
-        <w:t>&lt;html lang="en"&gt;</w:t>
+        <w:t xml:space="preserve">&lt;html </w:t>
+      </w:r>
+      <w:proofErr w:type="spellStart"/>
+      <w:r>
+        <w:rPr>
+          <w:rFonts w:ascii="Lucida Console" w:hAnsi="Lucida Console" w:cs="Lucida Console"/>
+          <w:sz w:val="20"/>
+          <w:szCs w:val="20"/>
+          <w:lang w:val="en-US"/>
+        </w:rPr>
+        <w:t>lang</w:t>
+      </w:r>
+      <w:proofErr w:type="spellEnd"/>
+      <w:r>
+        <w:rPr>
+          <w:rFonts w:ascii="Lucida Console" w:hAnsi="Lucida Console" w:cs="Lucida Console"/>
+          <w:sz w:val="20"/>
+          <w:szCs w:val="20"/>
+          <w:lang w:val="en-US"/>
+        </w:rPr>
+        <w:t>="</w:t>
+      </w:r>
+      <w:proofErr w:type="spellStart"/>
+      <w:r>
+        <w:rPr>
+          <w:rFonts w:ascii="Lucida Console" w:hAnsi="Lucida Console" w:cs="Lucida Console"/>
+          <w:sz w:val="20"/>
+          <w:szCs w:val="20"/>
+          <w:lang w:val="en-US"/>
+        </w:rPr>
+        <w:t>en</w:t>
+      </w:r>
+      <w:proofErr w:type="spellEnd"/>
+      <w:r>
+        <w:rPr>
+          <w:rFonts w:ascii="Lucida Console" w:hAnsi="Lucida Console" w:cs="Lucida Console"/>
+          <w:sz w:val="20"/>
+          <w:szCs w:val="20"/>
+          <w:lang w:val="en-US"/>
+        </w:rPr>
+        <w:t>"&gt;</w:t>
       </w:r>
     </w:p>
     <w:p>
@@ -2949,7 +3149,7 @@
         </w:rPr>
         <w:t>&lt;h1&gt;</w:t>
       </w:r>
-      <w:bookmarkStart w:id="4" w:name="_Hlk2276901"/>
+      <w:bookmarkStart w:id="3" w:name="_Hlk2276901"/>
       <w:r>
         <w:rPr>
           <w:rFonts w:ascii="Lucida Console" w:hAnsi="Lucida Console" w:cs="Lucida Console"/>
@@ -2959,7 +3159,7 @@
         </w:rPr>
         <w:t>Retrieving Directory Contents</w:t>
       </w:r>
-      <w:bookmarkEnd w:id="4"/>
+      <w:bookmarkEnd w:id="3"/>
       <w:r>
         <w:rPr>
           <w:rFonts w:ascii="Lucida Console" w:hAnsi="Lucida Console" w:cs="Lucida Console"/>
@@ -3181,7 +3381,27 @@
           <w:szCs w:val="20"/>
           <w:lang w:val="en-US"/>
         </w:rPr>
-        <w:t>&lt;script src="https://code.jquery.com/jquery-3.3.1.min.js"   integrity="sha256-FgpCb/KJQlLNfOu91ta32o/NMZxltwRo8QtmkMRdAu8="   crossorigin="anonymous"&gt;&lt;/script&gt;</w:t>
+        <w:t xml:space="preserve">&lt;script src="https://code.jquery.com/jquery-3.3.1.min.js"   integrity="sha256-FgpCb/KJQlLNfOu91ta32o/NMZxltwRo8QtmkMRdAu8="   </w:t>
+      </w:r>
+      <w:proofErr w:type="spellStart"/>
+      <w:r>
+        <w:rPr>
+          <w:rFonts w:ascii="Lucida Console" w:hAnsi="Lucida Console" w:cs="Lucida Console"/>
+          <w:sz w:val="20"/>
+          <w:szCs w:val="20"/>
+          <w:lang w:val="en-US"/>
+        </w:rPr>
+        <w:t>crossorigin</w:t>
+      </w:r>
+      <w:proofErr w:type="spellEnd"/>
+      <w:r>
+        <w:rPr>
+          <w:rFonts w:ascii="Lucida Console" w:hAnsi="Lucida Console" w:cs="Lucida Console"/>
+          <w:sz w:val="20"/>
+          <w:szCs w:val="20"/>
+          <w:lang w:val="en-US"/>
+        </w:rPr>
+        <w:t>="anonymous"&gt;&lt;/script&gt;</w:t>
       </w:r>
     </w:p>
     <w:p>
@@ -3298,7 +3518,49 @@
           <w:szCs w:val="20"/>
           <w:lang w:val="en-US"/>
         </w:rPr>
-        <w:t xml:space="preserve">      window.jQuery || document.write('&lt;script src="jquery-3.3.1.min.js "&gt;&lt;\/script&gt;')</w:t>
+        <w:t xml:space="preserve">      </w:t>
+      </w:r>
+      <w:proofErr w:type="spellStart"/>
+      <w:proofErr w:type="gramStart"/>
+      <w:r>
+        <w:rPr>
+          <w:rFonts w:ascii="Lucida Console" w:hAnsi="Lucida Console" w:cs="Lucida Console"/>
+          <w:sz w:val="20"/>
+          <w:szCs w:val="20"/>
+          <w:lang w:val="en-US"/>
+        </w:rPr>
+        <w:t>window.jQuery</w:t>
+      </w:r>
+      <w:proofErr w:type="spellEnd"/>
+      <w:proofErr w:type="gramEnd"/>
+      <w:r>
+        <w:rPr>
+          <w:rFonts w:ascii="Lucida Console" w:hAnsi="Lucida Console" w:cs="Lucida Console"/>
+          <w:sz w:val="20"/>
+          <w:szCs w:val="20"/>
+          <w:lang w:val="en-US"/>
+        </w:rPr>
+        <w:t xml:space="preserve"> || </w:t>
+      </w:r>
+      <w:proofErr w:type="spellStart"/>
+      <w:r>
+        <w:rPr>
+          <w:rFonts w:ascii="Lucida Console" w:hAnsi="Lucida Console" w:cs="Lucida Console"/>
+          <w:sz w:val="20"/>
+          <w:szCs w:val="20"/>
+          <w:lang w:val="en-US"/>
+        </w:rPr>
+        <w:t>document.write</w:t>
+      </w:r>
+      <w:proofErr w:type="spellEnd"/>
+      <w:r>
+        <w:rPr>
+          <w:rFonts w:ascii="Lucida Console" w:hAnsi="Lucida Console" w:cs="Lucida Console"/>
+          <w:sz w:val="20"/>
+          <w:szCs w:val="20"/>
+          <w:lang w:val="en-US"/>
+        </w:rPr>
+        <w:t>('&lt;script src="jquery-3.3.1.min.js "&gt;&lt;\/script&gt;')</w:t>
       </w:r>
     </w:p>
     <w:p>
@@ -3521,58 +3783,78 @@
           <w:szCs w:val="20"/>
           <w:lang w:val="en-US"/>
         </w:rPr>
-        <w:t>$(function() {</w:t>
-      </w:r>
-    </w:p>
-    <w:p>
-      <w:pPr>
-        <w:tabs>
-          <w:tab w:val="left" w:pos="960"/>
-          <w:tab w:val="left" w:pos="1920"/>
-          <w:tab w:val="left" w:pos="2880"/>
-          <w:tab w:val="left" w:pos="3840"/>
-          <w:tab w:val="left" w:pos="4800"/>
-          <w:tab w:val="left" w:pos="5760"/>
-          <w:tab w:val="left" w:pos="6720"/>
-          <w:tab w:val="left" w:pos="7680"/>
-          <w:tab w:val="left" w:pos="8640"/>
-          <w:tab w:val="left" w:pos="9600"/>
-          <w:tab w:val="left" w:pos="10560"/>
-          <w:tab w:val="left" w:pos="11520"/>
-          <w:tab w:val="left" w:pos="12480"/>
-          <w:tab w:val="left" w:pos="13440"/>
-          <w:tab w:val="left" w:pos="14400"/>
-          <w:tab w:val="left" w:pos="15360"/>
-          <w:tab w:val="left" w:pos="16320"/>
-          <w:tab w:val="left" w:pos="17280"/>
-          <w:tab w:val="left" w:pos="18240"/>
-          <w:tab w:val="left" w:pos="19200"/>
-          <w:tab w:val="left" w:pos="20160"/>
-          <w:tab w:val="left" w:pos="21120"/>
-          <w:tab w:val="left" w:pos="22080"/>
-          <w:tab w:val="left" w:pos="23040"/>
-          <w:tab w:val="left" w:pos="24000"/>
-          <w:tab w:val="left" w:pos="24960"/>
-          <w:tab w:val="left" w:pos="25920"/>
-          <w:tab w:val="left" w:pos="26880"/>
-          <w:tab w:val="left" w:pos="27840"/>
-          <w:tab w:val="left" w:pos="28800"/>
-          <w:tab w:val="left" w:pos="29760"/>
-          <w:tab w:val="left" w:pos="30720"/>
-        </w:tabs>
-        <w:autoSpaceDE w:val="0"/>
-        <w:autoSpaceDN w:val="0"/>
-        <w:adjustRightInd w:val="0"/>
-        <w:spacing w:before="40" w:after="0" w:line="240" w:lineRule="auto"/>
-        <w:ind w:left="720"/>
-        <w:rPr>
-          <w:rFonts w:ascii="Lucida Console" w:hAnsi="Lucida Console" w:cs="Lucida Console"/>
-          <w:sz w:val="20"/>
-          <w:szCs w:val="20"/>
-          <w:lang w:val="en-US"/>
-        </w:rPr>
-      </w:pPr>
-      <w:bookmarkStart w:id="5" w:name="_Hlk2273689"/>
+        <w:t>$(</w:t>
+      </w:r>
+      <w:proofErr w:type="gramStart"/>
+      <w:r>
+        <w:rPr>
+          <w:rFonts w:ascii="Lucida Console" w:hAnsi="Lucida Console" w:cs="Lucida Console"/>
+          <w:sz w:val="20"/>
+          <w:szCs w:val="20"/>
+          <w:lang w:val="en-US"/>
+        </w:rPr>
+        <w:t>function(</w:t>
+      </w:r>
+      <w:proofErr w:type="gramEnd"/>
+      <w:r>
+        <w:rPr>
+          <w:rFonts w:ascii="Lucida Console" w:hAnsi="Lucida Console" w:cs="Lucida Console"/>
+          <w:sz w:val="20"/>
+          <w:szCs w:val="20"/>
+          <w:lang w:val="en-US"/>
+        </w:rPr>
+        <w:t>) {</w:t>
+      </w:r>
+    </w:p>
+    <w:p>
+      <w:pPr>
+        <w:tabs>
+          <w:tab w:val="left" w:pos="960"/>
+          <w:tab w:val="left" w:pos="1920"/>
+          <w:tab w:val="left" w:pos="2880"/>
+          <w:tab w:val="left" w:pos="3840"/>
+          <w:tab w:val="left" w:pos="4800"/>
+          <w:tab w:val="left" w:pos="5760"/>
+          <w:tab w:val="left" w:pos="6720"/>
+          <w:tab w:val="left" w:pos="7680"/>
+          <w:tab w:val="left" w:pos="8640"/>
+          <w:tab w:val="left" w:pos="9600"/>
+          <w:tab w:val="left" w:pos="10560"/>
+          <w:tab w:val="left" w:pos="11520"/>
+          <w:tab w:val="left" w:pos="12480"/>
+          <w:tab w:val="left" w:pos="13440"/>
+          <w:tab w:val="left" w:pos="14400"/>
+          <w:tab w:val="left" w:pos="15360"/>
+          <w:tab w:val="left" w:pos="16320"/>
+          <w:tab w:val="left" w:pos="17280"/>
+          <w:tab w:val="left" w:pos="18240"/>
+          <w:tab w:val="left" w:pos="19200"/>
+          <w:tab w:val="left" w:pos="20160"/>
+          <w:tab w:val="left" w:pos="21120"/>
+          <w:tab w:val="left" w:pos="22080"/>
+          <w:tab w:val="left" w:pos="23040"/>
+          <w:tab w:val="left" w:pos="24000"/>
+          <w:tab w:val="left" w:pos="24960"/>
+          <w:tab w:val="left" w:pos="25920"/>
+          <w:tab w:val="left" w:pos="26880"/>
+          <w:tab w:val="left" w:pos="27840"/>
+          <w:tab w:val="left" w:pos="28800"/>
+          <w:tab w:val="left" w:pos="29760"/>
+          <w:tab w:val="left" w:pos="30720"/>
+        </w:tabs>
+        <w:autoSpaceDE w:val="0"/>
+        <w:autoSpaceDN w:val="0"/>
+        <w:adjustRightInd w:val="0"/>
+        <w:spacing w:before="40" w:after="0" w:line="240" w:lineRule="auto"/>
+        <w:ind w:left="720"/>
+        <w:rPr>
+          <w:rFonts w:ascii="Lucida Console" w:hAnsi="Lucida Console" w:cs="Lucida Console"/>
+          <w:sz w:val="20"/>
+          <w:szCs w:val="20"/>
+          <w:lang w:val="en-US"/>
+        </w:rPr>
+      </w:pPr>
+      <w:bookmarkStart w:id="4" w:name="_Hlk2273689"/>
       <w:r>
         <w:rPr>
           <w:rFonts w:ascii="Lucida Console" w:hAnsi="Lucida Console" w:cs="Lucida Console"/>
@@ -3582,26 +3864,59 @@
         </w:rPr>
         <w:t xml:space="preserve">  </w:t>
       </w:r>
-      <w:r>
-        <w:rPr>
-          <w:rFonts w:ascii="Lucida Console" w:hAnsi="Lucida Console" w:cs="Lucida Console"/>
-          <w:sz w:val="20"/>
-          <w:szCs w:val="20"/>
-          <w:lang w:val="en-US"/>
-        </w:rPr>
-        <w:t>$.getJSON</w:t>
-      </w:r>
-      <w:bookmarkStart w:id="6" w:name="_Hlk2273818"/>
-      <w:r>
-        <w:rPr>
-          <w:rFonts w:ascii="Lucida Console" w:hAnsi="Lucida Console" w:cs="Lucida Console"/>
-          <w:sz w:val="20"/>
-          <w:szCs w:val="20"/>
-          <w:lang w:val="en-US"/>
-        </w:rPr>
-        <w:t>("getXmlFilenames.php"</w:t>
-      </w:r>
-      <w:bookmarkEnd w:id="6"/>
+      <w:proofErr w:type="gramStart"/>
+      <w:r>
+        <w:rPr>
+          <w:rFonts w:ascii="Lucida Console" w:hAnsi="Lucida Console" w:cs="Lucida Console"/>
+          <w:sz w:val="20"/>
+          <w:szCs w:val="20"/>
+          <w:lang w:val="en-US"/>
+        </w:rPr>
+        <w:t>$.</w:t>
+      </w:r>
+      <w:proofErr w:type="spellStart"/>
+      <w:r>
+        <w:rPr>
+          <w:rFonts w:ascii="Lucida Console" w:hAnsi="Lucida Console" w:cs="Lucida Console"/>
+          <w:sz w:val="20"/>
+          <w:szCs w:val="20"/>
+          <w:lang w:val="en-US"/>
+        </w:rPr>
+        <w:t>getJSON</w:t>
+      </w:r>
+      <w:bookmarkStart w:id="5" w:name="_Hlk2273818"/>
+      <w:proofErr w:type="spellEnd"/>
+      <w:proofErr w:type="gramEnd"/>
+      <w:r>
+        <w:rPr>
+          <w:rFonts w:ascii="Lucida Console" w:hAnsi="Lucida Console" w:cs="Lucida Console"/>
+          <w:sz w:val="20"/>
+          <w:szCs w:val="20"/>
+          <w:lang w:val="en-US"/>
+        </w:rPr>
+        <w:t>("</w:t>
+      </w:r>
+      <w:proofErr w:type="spellStart"/>
+      <w:r>
+        <w:rPr>
+          <w:rFonts w:ascii="Lucida Console" w:hAnsi="Lucida Console" w:cs="Lucida Console"/>
+          <w:sz w:val="20"/>
+          <w:szCs w:val="20"/>
+          <w:lang w:val="en-US"/>
+        </w:rPr>
+        <w:t>getXmlFilenames.php</w:t>
+      </w:r>
+      <w:proofErr w:type="spellEnd"/>
+      <w:r>
+        <w:rPr>
+          <w:rFonts w:ascii="Lucida Console" w:hAnsi="Lucida Console" w:cs="Lucida Console"/>
+          <w:sz w:val="20"/>
+          <w:szCs w:val="20"/>
+          <w:lang w:val="en-US"/>
+        </w:rPr>
+        <w:t>"</w:t>
+      </w:r>
+      <w:bookmarkEnd w:id="5"/>
       <w:r>
         <w:rPr>
           <w:rFonts w:ascii="Lucida Console" w:hAnsi="Lucida Console" w:cs="Lucida Console"/>
@@ -3685,8 +4000,19 @@
           <w:szCs w:val="20"/>
           <w:lang w:val="en-US"/>
         </w:rPr>
-        <w:t>if (data["code"] == "error"){</w:t>
-      </w:r>
+        <w:t>if (data["code"] == "error</w:t>
+      </w:r>
+      <w:proofErr w:type="gramStart"/>
+      <w:r>
+        <w:rPr>
+          <w:rFonts w:ascii="Lucida Console" w:hAnsi="Lucida Console" w:cs="Lucida Console"/>
+          <w:sz w:val="20"/>
+          <w:szCs w:val="20"/>
+          <w:lang w:val="en-US"/>
+        </w:rPr>
+        <w:t>"){</w:t>
+      </w:r>
+      <w:proofErr w:type="gramEnd"/>
     </w:p>
     <w:p>
       <w:pPr>
@@ -3888,6 +4214,7 @@
         </w:rPr>
         <w:t xml:space="preserve">  </w:t>
       </w:r>
+      <w:proofErr w:type="gramStart"/>
       <w:r>
         <w:rPr>
           <w:rFonts w:ascii="Lucida Console" w:hAnsi="Lucida Console" w:cs="Lucida Console"/>
@@ -3897,6 +4224,7 @@
         </w:rPr>
         <w:t>else{</w:t>
       </w:r>
+      <w:proofErr w:type="gramEnd"/>
     </w:p>
     <w:p>
       <w:pPr>
@@ -4099,7 +4427,7 @@
         <w:t>});</w:t>
       </w:r>
     </w:p>
-    <w:bookmarkEnd w:id="5"/>
+    <w:bookmarkEnd w:id="4"/>
     <w:p>
       <w:pPr>
         <w:tabs>
@@ -4392,7 +4720,27 @@
           <w:szCs w:val="20"/>
           <w:lang w:val="en-US"/>
         </w:rPr>
-        <w:t>$.getJSON()</w:t>
+        <w:t>$.</w:t>
+      </w:r>
+      <w:proofErr w:type="spellStart"/>
+      <w:r>
+        <w:rPr>
+          <w:rFonts w:ascii="Lucida Console" w:hAnsi="Lucida Console" w:cs="Lucida Console"/>
+          <w:sz w:val="20"/>
+          <w:szCs w:val="20"/>
+          <w:lang w:val="en-US"/>
+        </w:rPr>
+        <w:t>getJSON</w:t>
+      </w:r>
+      <w:proofErr w:type="spellEnd"/>
+      <w:r>
+        <w:rPr>
+          <w:rFonts w:ascii="Lucida Console" w:hAnsi="Lucida Console" w:cs="Lucida Console"/>
+          <w:sz w:val="20"/>
+          <w:szCs w:val="20"/>
+          <w:lang w:val="en-US"/>
+        </w:rPr>
+        <w:t>()</w:t>
       </w:r>
       <w:r>
         <w:t xml:space="preserve"> </w:t>
@@ -4452,73 +4800,126 @@
           <w:lang w:val="en-US"/>
         </w:rPr>
       </w:pPr>
-      <w:r>
-        <w:rPr>
-          <w:rFonts w:ascii="Lucida Console" w:hAnsi="Lucida Console" w:cs="Lucida Console"/>
-          <w:sz w:val="20"/>
-          <w:szCs w:val="20"/>
-          <w:lang w:val="en-US"/>
-        </w:rPr>
-        <w:t>$.getJSON("getXmlFilenames.php", function(data){</w:t>
-      </w:r>
-    </w:p>
-    <w:p>
-      <w:pPr>
-        <w:tabs>
-          <w:tab w:val="left" w:pos="960"/>
-          <w:tab w:val="left" w:pos="1920"/>
-          <w:tab w:val="left" w:pos="2880"/>
-          <w:tab w:val="left" w:pos="3840"/>
-          <w:tab w:val="left" w:pos="4800"/>
-          <w:tab w:val="left" w:pos="5760"/>
-          <w:tab w:val="left" w:pos="6720"/>
-          <w:tab w:val="left" w:pos="7680"/>
-          <w:tab w:val="left" w:pos="8640"/>
-          <w:tab w:val="left" w:pos="9600"/>
-          <w:tab w:val="left" w:pos="10560"/>
-          <w:tab w:val="left" w:pos="11520"/>
-          <w:tab w:val="left" w:pos="12480"/>
-          <w:tab w:val="left" w:pos="13440"/>
-          <w:tab w:val="left" w:pos="14400"/>
-          <w:tab w:val="left" w:pos="15360"/>
-          <w:tab w:val="left" w:pos="16320"/>
-          <w:tab w:val="left" w:pos="17280"/>
-          <w:tab w:val="left" w:pos="18240"/>
-          <w:tab w:val="left" w:pos="19200"/>
-          <w:tab w:val="left" w:pos="20160"/>
-          <w:tab w:val="left" w:pos="21120"/>
-          <w:tab w:val="left" w:pos="22080"/>
-          <w:tab w:val="left" w:pos="23040"/>
-          <w:tab w:val="left" w:pos="24000"/>
-          <w:tab w:val="left" w:pos="24960"/>
-          <w:tab w:val="left" w:pos="25920"/>
-          <w:tab w:val="left" w:pos="26880"/>
-          <w:tab w:val="left" w:pos="27840"/>
-          <w:tab w:val="left" w:pos="28800"/>
-          <w:tab w:val="left" w:pos="29760"/>
-          <w:tab w:val="left" w:pos="30720"/>
-        </w:tabs>
-        <w:autoSpaceDE w:val="0"/>
-        <w:autoSpaceDN w:val="0"/>
-        <w:adjustRightInd w:val="0"/>
-        <w:spacing w:before="40" w:after="0" w:line="240" w:lineRule="auto"/>
-        <w:ind w:left="720"/>
-        <w:rPr>
-          <w:rFonts w:ascii="Lucida Console" w:hAnsi="Lucida Console" w:cs="Lucida Console"/>
-          <w:sz w:val="20"/>
-          <w:szCs w:val="20"/>
-          <w:lang w:val="en-US"/>
-        </w:rPr>
-      </w:pPr>
-      <w:r>
-        <w:rPr>
-          <w:rFonts w:ascii="Lucida Console" w:hAnsi="Lucida Console" w:cs="Lucida Console"/>
-          <w:sz w:val="20"/>
-          <w:szCs w:val="20"/>
-          <w:lang w:val="en-US"/>
-        </w:rPr>
-        <w:t xml:space="preserve">  if (data["code"] == "error"){</w:t>
-      </w:r>
+      <w:proofErr w:type="gramStart"/>
+      <w:r>
+        <w:rPr>
+          <w:rFonts w:ascii="Lucida Console" w:hAnsi="Lucida Console" w:cs="Lucida Console"/>
+          <w:sz w:val="20"/>
+          <w:szCs w:val="20"/>
+          <w:lang w:val="en-US"/>
+        </w:rPr>
+        <w:t>$.</w:t>
+      </w:r>
+      <w:proofErr w:type="spellStart"/>
+      <w:r>
+        <w:rPr>
+          <w:rFonts w:ascii="Lucida Console" w:hAnsi="Lucida Console" w:cs="Lucida Console"/>
+          <w:sz w:val="20"/>
+          <w:szCs w:val="20"/>
+          <w:lang w:val="en-US"/>
+        </w:rPr>
+        <w:t>getJSON</w:t>
+      </w:r>
+      <w:proofErr w:type="spellEnd"/>
+      <w:proofErr w:type="gramEnd"/>
+      <w:r>
+        <w:rPr>
+          <w:rFonts w:ascii="Lucida Console" w:hAnsi="Lucida Console" w:cs="Lucida Console"/>
+          <w:sz w:val="20"/>
+          <w:szCs w:val="20"/>
+          <w:lang w:val="en-US"/>
+        </w:rPr>
+        <w:t>("</w:t>
+      </w:r>
+      <w:proofErr w:type="spellStart"/>
+      <w:r>
+        <w:rPr>
+          <w:rFonts w:ascii="Lucida Console" w:hAnsi="Lucida Console" w:cs="Lucida Console"/>
+          <w:sz w:val="20"/>
+          <w:szCs w:val="20"/>
+          <w:lang w:val="en-US"/>
+        </w:rPr>
+        <w:t>getXmlFilenames.php</w:t>
+      </w:r>
+      <w:proofErr w:type="spellEnd"/>
+      <w:r>
+        <w:rPr>
+          <w:rFonts w:ascii="Lucida Console" w:hAnsi="Lucida Console" w:cs="Lucida Console"/>
+          <w:sz w:val="20"/>
+          <w:szCs w:val="20"/>
+          <w:lang w:val="en-US"/>
+        </w:rPr>
+        <w:t>", function(data){</w:t>
+      </w:r>
+    </w:p>
+    <w:p>
+      <w:pPr>
+        <w:tabs>
+          <w:tab w:val="left" w:pos="960"/>
+          <w:tab w:val="left" w:pos="1920"/>
+          <w:tab w:val="left" w:pos="2880"/>
+          <w:tab w:val="left" w:pos="3840"/>
+          <w:tab w:val="left" w:pos="4800"/>
+          <w:tab w:val="left" w:pos="5760"/>
+          <w:tab w:val="left" w:pos="6720"/>
+          <w:tab w:val="left" w:pos="7680"/>
+          <w:tab w:val="left" w:pos="8640"/>
+          <w:tab w:val="left" w:pos="9600"/>
+          <w:tab w:val="left" w:pos="10560"/>
+          <w:tab w:val="left" w:pos="11520"/>
+          <w:tab w:val="left" w:pos="12480"/>
+          <w:tab w:val="left" w:pos="13440"/>
+          <w:tab w:val="left" w:pos="14400"/>
+          <w:tab w:val="left" w:pos="15360"/>
+          <w:tab w:val="left" w:pos="16320"/>
+          <w:tab w:val="left" w:pos="17280"/>
+          <w:tab w:val="left" w:pos="18240"/>
+          <w:tab w:val="left" w:pos="19200"/>
+          <w:tab w:val="left" w:pos="20160"/>
+          <w:tab w:val="left" w:pos="21120"/>
+          <w:tab w:val="left" w:pos="22080"/>
+          <w:tab w:val="left" w:pos="23040"/>
+          <w:tab w:val="left" w:pos="24000"/>
+          <w:tab w:val="left" w:pos="24960"/>
+          <w:tab w:val="left" w:pos="25920"/>
+          <w:tab w:val="left" w:pos="26880"/>
+          <w:tab w:val="left" w:pos="27840"/>
+          <w:tab w:val="left" w:pos="28800"/>
+          <w:tab w:val="left" w:pos="29760"/>
+          <w:tab w:val="left" w:pos="30720"/>
+        </w:tabs>
+        <w:autoSpaceDE w:val="0"/>
+        <w:autoSpaceDN w:val="0"/>
+        <w:adjustRightInd w:val="0"/>
+        <w:spacing w:before="40" w:after="0" w:line="240" w:lineRule="auto"/>
+        <w:ind w:left="720"/>
+        <w:rPr>
+          <w:rFonts w:ascii="Lucida Console" w:hAnsi="Lucida Console" w:cs="Lucida Console"/>
+          <w:sz w:val="20"/>
+          <w:szCs w:val="20"/>
+          <w:lang w:val="en-US"/>
+        </w:rPr>
+      </w:pPr>
+      <w:r>
+        <w:rPr>
+          <w:rFonts w:ascii="Lucida Console" w:hAnsi="Lucida Console" w:cs="Lucida Console"/>
+          <w:sz w:val="20"/>
+          <w:szCs w:val="20"/>
+          <w:lang w:val="en-US"/>
+        </w:rPr>
+        <w:t xml:space="preserve">  if (data["code"] == "error</w:t>
+      </w:r>
+      <w:proofErr w:type="gramStart"/>
+      <w:r>
+        <w:rPr>
+          <w:rFonts w:ascii="Lucida Console" w:hAnsi="Lucida Console" w:cs="Lucida Console"/>
+          <w:sz w:val="20"/>
+          <w:szCs w:val="20"/>
+          <w:lang w:val="en-US"/>
+        </w:rPr>
+        <w:t>"){</w:t>
+      </w:r>
+      <w:proofErr w:type="gramEnd"/>
     </w:p>
     <w:p>
       <w:pPr>
@@ -4691,8 +5092,19 @@
           <w:szCs w:val="20"/>
           <w:lang w:val="en-US"/>
         </w:rPr>
-        <w:t xml:space="preserve">  else{</w:t>
-      </w:r>
+        <w:t xml:space="preserve">  </w:t>
+      </w:r>
+      <w:proofErr w:type="gramStart"/>
+      <w:r>
+        <w:rPr>
+          <w:rFonts w:ascii="Lucida Console" w:hAnsi="Lucida Console" w:cs="Lucida Console"/>
+          <w:sz w:val="20"/>
+          <w:szCs w:val="20"/>
+          <w:lang w:val="en-US"/>
+        </w:rPr>
+        <w:t>else{</w:t>
+      </w:r>
+      <w:proofErr w:type="gramEnd"/>
     </w:p>
     <w:p>
       <w:pPr>
@@ -4934,7 +5346,8 @@
         </w:rPr>
         <w:t>"</w:t>
       </w:r>
-      <w:bookmarkStart w:id="7" w:name="_Hlk2274062"/>
+      <w:bookmarkStart w:id="6" w:name="_Hlk2274062"/>
+      <w:proofErr w:type="spellStart"/>
       <w:r>
         <w:rPr>
           <w:rFonts w:ascii="Lucida Console" w:hAnsi="Lucida Console" w:cs="Lucida Console"/>
@@ -4944,7 +5357,8 @@
         </w:rPr>
         <w:t>getXmlFilenames.php</w:t>
       </w:r>
-      <w:bookmarkEnd w:id="7"/>
+      <w:bookmarkEnd w:id="6"/>
+      <w:proofErr w:type="spellEnd"/>
       <w:r>
         <w:rPr>
           <w:rFonts w:ascii="Lucida Console" w:hAnsi="Lucida Console" w:cs="Lucida Console"/>
@@ -4958,13 +5372,29 @@
         <w:t xml:space="preserve"> is </w:t>
       </w:r>
       <w:r>
-        <w:t xml:space="preserve">the url of the function that we wish to execute. </w:t>
+        <w:t xml:space="preserve">the </w:t>
+      </w:r>
+      <w:proofErr w:type="spellStart"/>
+      <w:r>
+        <w:t>url</w:t>
+      </w:r>
+      <w:proofErr w:type="spellEnd"/>
+      <w:r>
+        <w:t xml:space="preserve"> of the function that we wish to execute. </w:t>
       </w:r>
       <w:r>
         <w:t xml:space="preserve">The second </w:t>
       </w:r>
       <w:r>
-        <w:t xml:space="preserve">is the callback. In this case it is an anonymous function </w:t>
+        <w:t xml:space="preserve">is the </w:t>
+      </w:r>
+      <w:proofErr w:type="spellStart"/>
+      <w:r>
+        <w:t>callback</w:t>
+      </w:r>
+      <w:proofErr w:type="spellEnd"/>
+      <w:r>
+        <w:t xml:space="preserve">. In this case it is an anonymous function </w:t>
       </w:r>
       <w:r>
         <w:t xml:space="preserve">which will receive </w:t>
@@ -4976,7 +5406,15 @@
         <w:t xml:space="preserve"> </w:t>
       </w:r>
       <w:r>
-        <w:t xml:space="preserve">The callback function writes </w:t>
+        <w:t xml:space="preserve">The </w:t>
+      </w:r>
+      <w:proofErr w:type="spellStart"/>
+      <w:r>
+        <w:t>callback</w:t>
+      </w:r>
+      <w:proofErr w:type="spellEnd"/>
+      <w:r>
+        <w:t xml:space="preserve"> function writes </w:t>
       </w:r>
       <w:r>
         <w:t xml:space="preserve">either an error message or the successfully returned directory contents to the console. </w:t>
@@ -4984,6 +5422,7 @@
       <w:r>
         <w:t xml:space="preserve">We are not passing any data to </w:t>
       </w:r>
+      <w:proofErr w:type="spellStart"/>
       <w:r>
         <w:rPr>
           <w:rFonts w:ascii="Lucida Console" w:hAnsi="Lucida Console" w:cs="Lucida Console"/>
@@ -4993,6 +5432,7 @@
         </w:rPr>
         <w:t>getXmlFilenames.php</w:t>
       </w:r>
+      <w:proofErr w:type="spellEnd"/>
       <w:r>
         <w:t xml:space="preserve">, though we could do if we </w:t>
       </w:r>
@@ -5004,6 +5444,7 @@
       <w:r>
         <w:t xml:space="preserve">We also need to define </w:t>
       </w:r>
+      <w:proofErr w:type="spellStart"/>
       <w:r>
         <w:rPr>
           <w:rFonts w:ascii="Lucida Console" w:hAnsi="Lucida Console" w:cs="Lucida Console"/>
@@ -5013,6 +5454,7 @@
         </w:rPr>
         <w:t>getXmlFilenames.php</w:t>
       </w:r>
+      <w:proofErr w:type="spellEnd"/>
       <w:r>
         <w:t xml:space="preserve"> as shown below:</w:t>
       </w:r>
@@ -5285,7 +5727,38 @@
           <w:szCs w:val="20"/>
           <w:lang w:val="en-US"/>
         </w:rPr>
-        <w:t>if (!chdir($directory)){</w:t>
+        <w:t xml:space="preserve">if </w:t>
+      </w:r>
+      <w:proofErr w:type="gramStart"/>
+      <w:r>
+        <w:rPr>
+          <w:rFonts w:ascii="Lucida Console" w:hAnsi="Lucida Console" w:cs="Lucida Console"/>
+          <w:sz w:val="20"/>
+          <w:szCs w:val="20"/>
+          <w:lang w:val="en-US"/>
+        </w:rPr>
+        <w:t>(!</w:t>
+      </w:r>
+      <w:proofErr w:type="spellStart"/>
+      <w:r>
+        <w:rPr>
+          <w:rFonts w:ascii="Lucida Console" w:hAnsi="Lucida Console" w:cs="Lucida Console"/>
+          <w:sz w:val="20"/>
+          <w:szCs w:val="20"/>
+          <w:lang w:val="en-US"/>
+        </w:rPr>
+        <w:t>chdir</w:t>
+      </w:r>
+      <w:proofErr w:type="spellEnd"/>
+      <w:proofErr w:type="gramEnd"/>
+      <w:r>
+        <w:rPr>
+          <w:rFonts w:ascii="Lucida Console" w:hAnsi="Lucida Console" w:cs="Lucida Console"/>
+          <w:sz w:val="20"/>
+          <w:szCs w:val="20"/>
+          <w:lang w:val="en-US"/>
+        </w:rPr>
+        <w:t>($directory)){</w:t>
       </w:r>
     </w:p>
     <w:p>
@@ -5459,7 +5932,27 @@
           <w:szCs w:val="20"/>
           <w:lang w:val="en-US"/>
         </w:rPr>
-        <w:t xml:space="preserve">  echo json_encode($error);</w:t>
+        <w:t xml:space="preserve">  echo </w:t>
+      </w:r>
+      <w:proofErr w:type="spellStart"/>
+      <w:r>
+        <w:rPr>
+          <w:rFonts w:ascii="Lucida Console" w:hAnsi="Lucida Console" w:cs="Lucida Console"/>
+          <w:sz w:val="20"/>
+          <w:szCs w:val="20"/>
+          <w:lang w:val="en-US"/>
+        </w:rPr>
+        <w:t>json_encode</w:t>
+      </w:r>
+      <w:proofErr w:type="spellEnd"/>
+      <w:r>
+        <w:rPr>
+          <w:rFonts w:ascii="Lucida Console" w:hAnsi="Lucida Console" w:cs="Lucida Console"/>
+          <w:sz w:val="20"/>
+          <w:szCs w:val="20"/>
+          <w:lang w:val="en-US"/>
+        </w:rPr>
+        <w:t>($error);</w:t>
       </w:r>
     </w:p>
     <w:p>
@@ -5675,7 +6168,7 @@
           <w:lang w:val="en-US"/>
         </w:rPr>
       </w:pPr>
-      <w:bookmarkStart w:id="8" w:name="_Hlk2274583"/>
+      <w:bookmarkStart w:id="7" w:name="_Hlk2274583"/>
       <w:r>
         <w:rPr>
           <w:rFonts w:ascii="Lucida Console" w:hAnsi="Lucida Console" w:cs="Lucida Console"/>
@@ -5686,113 +6179,124 @@
         <w:t>$files = glob("*.xml");</w:t>
       </w:r>
     </w:p>
-    <w:bookmarkEnd w:id="8"/>
-    <w:p>
-      <w:pPr>
-        <w:tabs>
-          <w:tab w:val="left" w:pos="960"/>
-          <w:tab w:val="left" w:pos="1920"/>
-          <w:tab w:val="left" w:pos="2880"/>
-          <w:tab w:val="left" w:pos="3840"/>
-          <w:tab w:val="left" w:pos="4800"/>
-          <w:tab w:val="left" w:pos="5760"/>
-          <w:tab w:val="left" w:pos="6720"/>
-          <w:tab w:val="left" w:pos="7680"/>
-          <w:tab w:val="left" w:pos="8640"/>
-          <w:tab w:val="left" w:pos="9600"/>
-          <w:tab w:val="left" w:pos="10560"/>
-          <w:tab w:val="left" w:pos="11520"/>
-          <w:tab w:val="left" w:pos="12480"/>
-          <w:tab w:val="left" w:pos="13440"/>
-          <w:tab w:val="left" w:pos="14400"/>
-          <w:tab w:val="left" w:pos="15360"/>
-          <w:tab w:val="left" w:pos="16320"/>
-          <w:tab w:val="left" w:pos="17280"/>
-          <w:tab w:val="left" w:pos="18240"/>
-          <w:tab w:val="left" w:pos="19200"/>
-          <w:tab w:val="left" w:pos="20160"/>
-          <w:tab w:val="left" w:pos="21120"/>
-          <w:tab w:val="left" w:pos="22080"/>
-          <w:tab w:val="left" w:pos="23040"/>
-          <w:tab w:val="left" w:pos="24000"/>
-          <w:tab w:val="left" w:pos="24960"/>
-          <w:tab w:val="left" w:pos="25920"/>
-          <w:tab w:val="left" w:pos="26880"/>
-          <w:tab w:val="left" w:pos="27840"/>
-          <w:tab w:val="left" w:pos="28800"/>
-          <w:tab w:val="left" w:pos="29760"/>
-          <w:tab w:val="left" w:pos="30720"/>
-        </w:tabs>
-        <w:autoSpaceDE w:val="0"/>
-        <w:autoSpaceDN w:val="0"/>
-        <w:adjustRightInd w:val="0"/>
-        <w:spacing w:before="40" w:after="0" w:line="240" w:lineRule="auto"/>
-        <w:ind w:left="720"/>
-        <w:rPr>
-          <w:rFonts w:ascii="Lucida Console" w:hAnsi="Lucida Console" w:cs="Lucida Console"/>
-          <w:sz w:val="20"/>
-          <w:szCs w:val="20"/>
-          <w:lang w:val="en-US"/>
-        </w:rPr>
-      </w:pPr>
-    </w:p>
-    <w:p>
-      <w:pPr>
-        <w:tabs>
-          <w:tab w:val="left" w:pos="960"/>
-          <w:tab w:val="left" w:pos="1920"/>
-          <w:tab w:val="left" w:pos="2880"/>
-          <w:tab w:val="left" w:pos="3840"/>
-          <w:tab w:val="left" w:pos="4800"/>
-          <w:tab w:val="left" w:pos="5760"/>
-          <w:tab w:val="left" w:pos="6720"/>
-          <w:tab w:val="left" w:pos="7680"/>
-          <w:tab w:val="left" w:pos="8640"/>
-          <w:tab w:val="left" w:pos="9600"/>
-          <w:tab w:val="left" w:pos="10560"/>
-          <w:tab w:val="left" w:pos="11520"/>
-          <w:tab w:val="left" w:pos="12480"/>
-          <w:tab w:val="left" w:pos="13440"/>
-          <w:tab w:val="left" w:pos="14400"/>
-          <w:tab w:val="left" w:pos="15360"/>
-          <w:tab w:val="left" w:pos="16320"/>
-          <w:tab w:val="left" w:pos="17280"/>
-          <w:tab w:val="left" w:pos="18240"/>
-          <w:tab w:val="left" w:pos="19200"/>
-          <w:tab w:val="left" w:pos="20160"/>
-          <w:tab w:val="left" w:pos="21120"/>
-          <w:tab w:val="left" w:pos="22080"/>
-          <w:tab w:val="left" w:pos="23040"/>
-          <w:tab w:val="left" w:pos="24000"/>
-          <w:tab w:val="left" w:pos="24960"/>
-          <w:tab w:val="left" w:pos="25920"/>
-          <w:tab w:val="left" w:pos="26880"/>
-          <w:tab w:val="left" w:pos="27840"/>
-          <w:tab w:val="left" w:pos="28800"/>
-          <w:tab w:val="left" w:pos="29760"/>
-          <w:tab w:val="left" w:pos="30720"/>
-        </w:tabs>
-        <w:autoSpaceDE w:val="0"/>
-        <w:autoSpaceDN w:val="0"/>
-        <w:adjustRightInd w:val="0"/>
-        <w:spacing w:before="40" w:after="0" w:line="240" w:lineRule="auto"/>
-        <w:ind w:left="720"/>
-        <w:rPr>
-          <w:rFonts w:ascii="Lucida Console" w:hAnsi="Lucida Console" w:cs="Lucida Console"/>
-          <w:sz w:val="20"/>
-          <w:szCs w:val="20"/>
-          <w:lang w:val="en-US"/>
-        </w:rPr>
-      </w:pPr>
-      <w:r>
-        <w:rPr>
-          <w:rFonts w:ascii="Lucida Console" w:hAnsi="Lucida Console" w:cs="Lucida Console"/>
-          <w:sz w:val="20"/>
-          <w:szCs w:val="20"/>
-          <w:lang w:val="en-US"/>
-        </w:rPr>
-        <w:t>if (empty($files)){</w:t>
-      </w:r>
+    <w:bookmarkEnd w:id="7"/>
+    <w:p>
+      <w:pPr>
+        <w:tabs>
+          <w:tab w:val="left" w:pos="960"/>
+          <w:tab w:val="left" w:pos="1920"/>
+          <w:tab w:val="left" w:pos="2880"/>
+          <w:tab w:val="left" w:pos="3840"/>
+          <w:tab w:val="left" w:pos="4800"/>
+          <w:tab w:val="left" w:pos="5760"/>
+          <w:tab w:val="left" w:pos="6720"/>
+          <w:tab w:val="left" w:pos="7680"/>
+          <w:tab w:val="left" w:pos="8640"/>
+          <w:tab w:val="left" w:pos="9600"/>
+          <w:tab w:val="left" w:pos="10560"/>
+          <w:tab w:val="left" w:pos="11520"/>
+          <w:tab w:val="left" w:pos="12480"/>
+          <w:tab w:val="left" w:pos="13440"/>
+          <w:tab w:val="left" w:pos="14400"/>
+          <w:tab w:val="left" w:pos="15360"/>
+          <w:tab w:val="left" w:pos="16320"/>
+          <w:tab w:val="left" w:pos="17280"/>
+          <w:tab w:val="left" w:pos="18240"/>
+          <w:tab w:val="left" w:pos="19200"/>
+          <w:tab w:val="left" w:pos="20160"/>
+          <w:tab w:val="left" w:pos="21120"/>
+          <w:tab w:val="left" w:pos="22080"/>
+          <w:tab w:val="left" w:pos="23040"/>
+          <w:tab w:val="left" w:pos="24000"/>
+          <w:tab w:val="left" w:pos="24960"/>
+          <w:tab w:val="left" w:pos="25920"/>
+          <w:tab w:val="left" w:pos="26880"/>
+          <w:tab w:val="left" w:pos="27840"/>
+          <w:tab w:val="left" w:pos="28800"/>
+          <w:tab w:val="left" w:pos="29760"/>
+          <w:tab w:val="left" w:pos="30720"/>
+        </w:tabs>
+        <w:autoSpaceDE w:val="0"/>
+        <w:autoSpaceDN w:val="0"/>
+        <w:adjustRightInd w:val="0"/>
+        <w:spacing w:before="40" w:after="0" w:line="240" w:lineRule="auto"/>
+        <w:ind w:left="720"/>
+        <w:rPr>
+          <w:rFonts w:ascii="Lucida Console" w:hAnsi="Lucida Console" w:cs="Lucida Console"/>
+          <w:sz w:val="20"/>
+          <w:szCs w:val="20"/>
+          <w:lang w:val="en-US"/>
+        </w:rPr>
+      </w:pPr>
+    </w:p>
+    <w:p>
+      <w:pPr>
+        <w:tabs>
+          <w:tab w:val="left" w:pos="960"/>
+          <w:tab w:val="left" w:pos="1920"/>
+          <w:tab w:val="left" w:pos="2880"/>
+          <w:tab w:val="left" w:pos="3840"/>
+          <w:tab w:val="left" w:pos="4800"/>
+          <w:tab w:val="left" w:pos="5760"/>
+          <w:tab w:val="left" w:pos="6720"/>
+          <w:tab w:val="left" w:pos="7680"/>
+          <w:tab w:val="left" w:pos="8640"/>
+          <w:tab w:val="left" w:pos="9600"/>
+          <w:tab w:val="left" w:pos="10560"/>
+          <w:tab w:val="left" w:pos="11520"/>
+          <w:tab w:val="left" w:pos="12480"/>
+          <w:tab w:val="left" w:pos="13440"/>
+          <w:tab w:val="left" w:pos="14400"/>
+          <w:tab w:val="left" w:pos="15360"/>
+          <w:tab w:val="left" w:pos="16320"/>
+          <w:tab w:val="left" w:pos="17280"/>
+          <w:tab w:val="left" w:pos="18240"/>
+          <w:tab w:val="left" w:pos="19200"/>
+          <w:tab w:val="left" w:pos="20160"/>
+          <w:tab w:val="left" w:pos="21120"/>
+          <w:tab w:val="left" w:pos="22080"/>
+          <w:tab w:val="left" w:pos="23040"/>
+          <w:tab w:val="left" w:pos="24000"/>
+          <w:tab w:val="left" w:pos="24960"/>
+          <w:tab w:val="left" w:pos="25920"/>
+          <w:tab w:val="left" w:pos="26880"/>
+          <w:tab w:val="left" w:pos="27840"/>
+          <w:tab w:val="left" w:pos="28800"/>
+          <w:tab w:val="left" w:pos="29760"/>
+          <w:tab w:val="left" w:pos="30720"/>
+        </w:tabs>
+        <w:autoSpaceDE w:val="0"/>
+        <w:autoSpaceDN w:val="0"/>
+        <w:adjustRightInd w:val="0"/>
+        <w:spacing w:before="40" w:after="0" w:line="240" w:lineRule="auto"/>
+        <w:ind w:left="720"/>
+        <w:rPr>
+          <w:rFonts w:ascii="Lucida Console" w:hAnsi="Lucida Console" w:cs="Lucida Console"/>
+          <w:sz w:val="20"/>
+          <w:szCs w:val="20"/>
+          <w:lang w:val="en-US"/>
+        </w:rPr>
+      </w:pPr>
+      <w:r>
+        <w:rPr>
+          <w:rFonts w:ascii="Lucida Console" w:hAnsi="Lucida Console" w:cs="Lucida Console"/>
+          <w:sz w:val="20"/>
+          <w:szCs w:val="20"/>
+          <w:lang w:val="en-US"/>
+        </w:rPr>
+        <w:t>if (empty($files</w:t>
+      </w:r>
+      <w:proofErr w:type="gramStart"/>
+      <w:r>
+        <w:rPr>
+          <w:rFonts w:ascii="Lucida Console" w:hAnsi="Lucida Console" w:cs="Lucida Console"/>
+          <w:sz w:val="20"/>
+          <w:szCs w:val="20"/>
+          <w:lang w:val="en-US"/>
+        </w:rPr>
+        <w:t>)){</w:t>
+      </w:r>
+      <w:proofErr w:type="gramEnd"/>
     </w:p>
     <w:p>
       <w:pPr>
@@ -5983,7 +6487,27 @@
           <w:szCs w:val="20"/>
           <w:lang w:val="en-US"/>
         </w:rPr>
-        <w:t xml:space="preserve">  echo json_encode($error);</w:t>
+        <w:t xml:space="preserve">  echo </w:t>
+      </w:r>
+      <w:proofErr w:type="spellStart"/>
+      <w:r>
+        <w:rPr>
+          <w:rFonts w:ascii="Lucida Console" w:hAnsi="Lucida Console" w:cs="Lucida Console"/>
+          <w:sz w:val="20"/>
+          <w:szCs w:val="20"/>
+          <w:lang w:val="en-US"/>
+        </w:rPr>
+        <w:t>json_encode</w:t>
+      </w:r>
+      <w:proofErr w:type="spellEnd"/>
+      <w:r>
+        <w:rPr>
+          <w:rFonts w:ascii="Lucida Console" w:hAnsi="Lucida Console" w:cs="Lucida Console"/>
+          <w:sz w:val="20"/>
+          <w:szCs w:val="20"/>
+          <w:lang w:val="en-US"/>
+        </w:rPr>
+        <w:t>($error);</w:t>
       </w:r>
     </w:p>
     <w:p>
@@ -6206,65 +6730,96 @@
           <w:szCs w:val="20"/>
           <w:lang w:val="en-US"/>
         </w:rPr>
-        <w:t>$output = array();</w:t>
-      </w:r>
-    </w:p>
-    <w:p>
-      <w:pPr>
-        <w:tabs>
-          <w:tab w:val="left" w:pos="960"/>
-          <w:tab w:val="left" w:pos="1920"/>
-          <w:tab w:val="left" w:pos="2880"/>
-          <w:tab w:val="left" w:pos="3840"/>
-          <w:tab w:val="left" w:pos="4800"/>
-          <w:tab w:val="left" w:pos="5760"/>
-          <w:tab w:val="left" w:pos="6720"/>
-          <w:tab w:val="left" w:pos="7680"/>
-          <w:tab w:val="left" w:pos="8640"/>
-          <w:tab w:val="left" w:pos="9600"/>
-          <w:tab w:val="left" w:pos="10560"/>
-          <w:tab w:val="left" w:pos="11520"/>
-          <w:tab w:val="left" w:pos="12480"/>
-          <w:tab w:val="left" w:pos="13440"/>
-          <w:tab w:val="left" w:pos="14400"/>
-          <w:tab w:val="left" w:pos="15360"/>
-          <w:tab w:val="left" w:pos="16320"/>
-          <w:tab w:val="left" w:pos="17280"/>
-          <w:tab w:val="left" w:pos="18240"/>
-          <w:tab w:val="left" w:pos="19200"/>
-          <w:tab w:val="left" w:pos="20160"/>
-          <w:tab w:val="left" w:pos="21120"/>
-          <w:tab w:val="left" w:pos="22080"/>
-          <w:tab w:val="left" w:pos="23040"/>
-          <w:tab w:val="left" w:pos="24000"/>
-          <w:tab w:val="left" w:pos="24960"/>
-          <w:tab w:val="left" w:pos="25920"/>
-          <w:tab w:val="left" w:pos="26880"/>
-          <w:tab w:val="left" w:pos="27840"/>
-          <w:tab w:val="left" w:pos="28800"/>
-          <w:tab w:val="left" w:pos="29760"/>
-          <w:tab w:val="left" w:pos="30720"/>
-        </w:tabs>
-        <w:autoSpaceDE w:val="0"/>
-        <w:autoSpaceDN w:val="0"/>
-        <w:adjustRightInd w:val="0"/>
-        <w:spacing w:before="40" w:after="0" w:line="240" w:lineRule="auto"/>
-        <w:ind w:left="720"/>
-        <w:rPr>
-          <w:rFonts w:ascii="Lucida Console" w:hAnsi="Lucida Console" w:cs="Lucida Console"/>
-          <w:sz w:val="20"/>
-          <w:szCs w:val="20"/>
-          <w:lang w:val="en-US"/>
-        </w:rPr>
-      </w:pPr>
-      <w:r>
-        <w:rPr>
-          <w:rFonts w:ascii="Lucida Console" w:hAnsi="Lucida Console" w:cs="Lucida Console"/>
-          <w:sz w:val="20"/>
-          <w:szCs w:val="20"/>
-          <w:lang w:val="en-US"/>
-        </w:rPr>
-        <w:t>foreach($files as $filename){</w:t>
+        <w:t xml:space="preserve">$output = </w:t>
+      </w:r>
+      <w:proofErr w:type="gramStart"/>
+      <w:r>
+        <w:rPr>
+          <w:rFonts w:ascii="Lucida Console" w:hAnsi="Lucida Console" w:cs="Lucida Console"/>
+          <w:sz w:val="20"/>
+          <w:szCs w:val="20"/>
+          <w:lang w:val="en-US"/>
+        </w:rPr>
+        <w:t>array(</w:t>
+      </w:r>
+      <w:proofErr w:type="gramEnd"/>
+      <w:r>
+        <w:rPr>
+          <w:rFonts w:ascii="Lucida Console" w:hAnsi="Lucida Console" w:cs="Lucida Console"/>
+          <w:sz w:val="20"/>
+          <w:szCs w:val="20"/>
+          <w:lang w:val="en-US"/>
+        </w:rPr>
+        <w:t>);</w:t>
+      </w:r>
+    </w:p>
+    <w:p>
+      <w:pPr>
+        <w:tabs>
+          <w:tab w:val="left" w:pos="960"/>
+          <w:tab w:val="left" w:pos="1920"/>
+          <w:tab w:val="left" w:pos="2880"/>
+          <w:tab w:val="left" w:pos="3840"/>
+          <w:tab w:val="left" w:pos="4800"/>
+          <w:tab w:val="left" w:pos="5760"/>
+          <w:tab w:val="left" w:pos="6720"/>
+          <w:tab w:val="left" w:pos="7680"/>
+          <w:tab w:val="left" w:pos="8640"/>
+          <w:tab w:val="left" w:pos="9600"/>
+          <w:tab w:val="left" w:pos="10560"/>
+          <w:tab w:val="left" w:pos="11520"/>
+          <w:tab w:val="left" w:pos="12480"/>
+          <w:tab w:val="left" w:pos="13440"/>
+          <w:tab w:val="left" w:pos="14400"/>
+          <w:tab w:val="left" w:pos="15360"/>
+          <w:tab w:val="left" w:pos="16320"/>
+          <w:tab w:val="left" w:pos="17280"/>
+          <w:tab w:val="left" w:pos="18240"/>
+          <w:tab w:val="left" w:pos="19200"/>
+          <w:tab w:val="left" w:pos="20160"/>
+          <w:tab w:val="left" w:pos="21120"/>
+          <w:tab w:val="left" w:pos="22080"/>
+          <w:tab w:val="left" w:pos="23040"/>
+          <w:tab w:val="left" w:pos="24000"/>
+          <w:tab w:val="left" w:pos="24960"/>
+          <w:tab w:val="left" w:pos="25920"/>
+          <w:tab w:val="left" w:pos="26880"/>
+          <w:tab w:val="left" w:pos="27840"/>
+          <w:tab w:val="left" w:pos="28800"/>
+          <w:tab w:val="left" w:pos="29760"/>
+          <w:tab w:val="left" w:pos="30720"/>
+        </w:tabs>
+        <w:autoSpaceDE w:val="0"/>
+        <w:autoSpaceDN w:val="0"/>
+        <w:adjustRightInd w:val="0"/>
+        <w:spacing w:before="40" w:after="0" w:line="240" w:lineRule="auto"/>
+        <w:ind w:left="720"/>
+        <w:rPr>
+          <w:rFonts w:ascii="Lucida Console" w:hAnsi="Lucida Console" w:cs="Lucida Console"/>
+          <w:sz w:val="20"/>
+          <w:szCs w:val="20"/>
+          <w:lang w:val="en-US"/>
+        </w:rPr>
+      </w:pPr>
+      <w:proofErr w:type="gramStart"/>
+      <w:r>
+        <w:rPr>
+          <w:rFonts w:ascii="Lucida Console" w:hAnsi="Lucida Console" w:cs="Lucida Console"/>
+          <w:sz w:val="20"/>
+          <w:szCs w:val="20"/>
+          <w:lang w:val="en-US"/>
+        </w:rPr>
+        <w:t>foreach(</w:t>
+      </w:r>
+      <w:proofErr w:type="gramEnd"/>
+      <w:r>
+        <w:rPr>
+          <w:rFonts w:ascii="Lucida Console" w:hAnsi="Lucida Console" w:cs="Lucida Console"/>
+          <w:sz w:val="20"/>
+          <w:szCs w:val="20"/>
+          <w:lang w:val="en-US"/>
+        </w:rPr>
+        <w:t>$files as $filename){</w:t>
       </w:r>
     </w:p>
     <w:p>
@@ -6324,14 +6879,65 @@
         </w:rPr>
         <w:t xml:space="preserve">  </w:t>
       </w:r>
-      <w:r>
-        <w:rPr>
-          <w:rFonts w:ascii="Lucida Console" w:hAnsi="Lucida Console" w:cs="Lucida Console"/>
-          <w:sz w:val="20"/>
-          <w:szCs w:val="20"/>
-          <w:lang w:val="en-US"/>
-        </w:rPr>
-        <w:t>array_push($output, pathinfo($filename, PATHINFO_FILENAME));</w:t>
+      <w:proofErr w:type="spellStart"/>
+      <w:r>
+        <w:rPr>
+          <w:rFonts w:ascii="Lucida Console" w:hAnsi="Lucida Console" w:cs="Lucida Console"/>
+          <w:sz w:val="20"/>
+          <w:szCs w:val="20"/>
+          <w:lang w:val="en-US"/>
+        </w:rPr>
+        <w:t>array_</w:t>
+      </w:r>
+      <w:proofErr w:type="gramStart"/>
+      <w:r>
+        <w:rPr>
+          <w:rFonts w:ascii="Lucida Console" w:hAnsi="Lucida Console" w:cs="Lucida Console"/>
+          <w:sz w:val="20"/>
+          <w:szCs w:val="20"/>
+          <w:lang w:val="en-US"/>
+        </w:rPr>
+        <w:t>push</w:t>
+      </w:r>
+      <w:proofErr w:type="spellEnd"/>
+      <w:r>
+        <w:rPr>
+          <w:rFonts w:ascii="Lucida Console" w:hAnsi="Lucida Console" w:cs="Lucida Console"/>
+          <w:sz w:val="20"/>
+          <w:szCs w:val="20"/>
+          <w:lang w:val="en-US"/>
+        </w:rPr>
+        <w:t>(</w:t>
+      </w:r>
+      <w:proofErr w:type="gramEnd"/>
+      <w:r>
+        <w:rPr>
+          <w:rFonts w:ascii="Lucida Console" w:hAnsi="Lucida Console" w:cs="Lucida Console"/>
+          <w:sz w:val="20"/>
+          <w:szCs w:val="20"/>
+          <w:lang w:val="en-US"/>
+        </w:rPr>
+        <w:t xml:space="preserve">$output, </w:t>
+      </w:r>
+      <w:proofErr w:type="spellStart"/>
+      <w:r>
+        <w:rPr>
+          <w:rFonts w:ascii="Lucida Console" w:hAnsi="Lucida Console" w:cs="Lucida Console"/>
+          <w:sz w:val="20"/>
+          <w:szCs w:val="20"/>
+          <w:lang w:val="en-US"/>
+        </w:rPr>
+        <w:t>pathinfo</w:t>
+      </w:r>
+      <w:proofErr w:type="spellEnd"/>
+      <w:r>
+        <w:rPr>
+          <w:rFonts w:ascii="Lucida Console" w:hAnsi="Lucida Console" w:cs="Lucida Console"/>
+          <w:sz w:val="20"/>
+          <w:szCs w:val="20"/>
+          <w:lang w:val="en-US"/>
+        </w:rPr>
+        <w:t>($filename, PATHINFO_FILENAME));</w:t>
       </w:r>
     </w:p>
     <w:p>
@@ -6496,7 +7102,27 @@
           <w:szCs w:val="20"/>
           <w:lang w:val="en-US"/>
         </w:rPr>
-        <w:t>echo json_encode($output);</w:t>
+        <w:t xml:space="preserve">echo </w:t>
+      </w:r>
+      <w:proofErr w:type="spellStart"/>
+      <w:r>
+        <w:rPr>
+          <w:rFonts w:ascii="Lucida Console" w:hAnsi="Lucida Console" w:cs="Lucida Console"/>
+          <w:sz w:val="20"/>
+          <w:szCs w:val="20"/>
+          <w:lang w:val="en-US"/>
+        </w:rPr>
+        <w:t>json_encode</w:t>
+      </w:r>
+      <w:proofErr w:type="spellEnd"/>
+      <w:r>
+        <w:rPr>
+          <w:rFonts w:ascii="Lucida Console" w:hAnsi="Lucida Console" w:cs="Lucida Console"/>
+          <w:sz w:val="20"/>
+          <w:szCs w:val="20"/>
+          <w:lang w:val="en-US"/>
+        </w:rPr>
+        <w:t>($output);</w:t>
       </w:r>
     </w:p>
     <w:p>
@@ -6695,14 +7321,25 @@
       <w:r>
         <w:t xml:space="preserve">The </w:t>
       </w:r>
-      <w:r>
-        <w:rPr>
-          <w:rFonts w:ascii="Lucida Console" w:hAnsi="Lucida Console" w:cs="Lucida Console"/>
-          <w:sz w:val="20"/>
-          <w:szCs w:val="20"/>
-          <w:lang w:val="en-US"/>
-        </w:rPr>
-        <w:t>json_encode()</w:t>
+      <w:proofErr w:type="spellStart"/>
+      <w:r>
+        <w:rPr>
+          <w:rFonts w:ascii="Lucida Console" w:hAnsi="Lucida Console" w:cs="Lucida Console"/>
+          <w:sz w:val="20"/>
+          <w:szCs w:val="20"/>
+          <w:lang w:val="en-US"/>
+        </w:rPr>
+        <w:t>json_encode</w:t>
+      </w:r>
+      <w:proofErr w:type="spellEnd"/>
+      <w:r>
+        <w:rPr>
+          <w:rFonts w:ascii="Lucida Console" w:hAnsi="Lucida Console" w:cs="Lucida Console"/>
+          <w:sz w:val="20"/>
+          <w:szCs w:val="20"/>
+          <w:lang w:val="en-US"/>
+        </w:rPr>
+        <w:t>()</w:t>
       </w:r>
       <w:r>
         <w:t xml:space="preserve"> method is used to create the JSON object.</w:t>
@@ -6913,14 +7550,25 @@
       <w:r>
         <w:t xml:space="preserve">. This array is then converted to a JSON object using </w:t>
       </w:r>
-      <w:r>
-        <w:rPr>
-          <w:rFonts w:ascii="Lucida Console" w:hAnsi="Lucida Console" w:cs="Lucida Console"/>
-          <w:sz w:val="20"/>
-          <w:szCs w:val="20"/>
-          <w:lang w:val="en-US"/>
-        </w:rPr>
-        <w:t>json_encode()</w:t>
+      <w:proofErr w:type="spellStart"/>
+      <w:r>
+        <w:rPr>
+          <w:rFonts w:ascii="Lucida Console" w:hAnsi="Lucida Console" w:cs="Lucida Console"/>
+          <w:sz w:val="20"/>
+          <w:szCs w:val="20"/>
+          <w:lang w:val="en-US"/>
+        </w:rPr>
+        <w:t>json_encode</w:t>
+      </w:r>
+      <w:proofErr w:type="spellEnd"/>
+      <w:r>
+        <w:rPr>
+          <w:rFonts w:ascii="Lucida Console" w:hAnsi="Lucida Console" w:cs="Lucida Console"/>
+          <w:sz w:val="20"/>
+          <w:szCs w:val="20"/>
+          <w:lang w:val="en-US"/>
+        </w:rPr>
+        <w:t>()</w:t>
       </w:r>
       <w:r>
         <w:t xml:space="preserve"> and the data returned using </w:t>
@@ -6942,7 +7590,7 @@
       <w:r>
         <w:t xml:space="preserve"> </w:t>
       </w:r>
-      <w:bookmarkStart w:id="9" w:name="_Hlk2278073"/>
+      <w:bookmarkStart w:id="8" w:name="_Hlk2278073"/>
     </w:p>
     <w:p>
       <w:pPr>
@@ -6967,8 +7615,14 @@
           <w:ilvl w:val="0"/>
           <w:numId w:val="1"/>
         </w:numPr>
-      </w:pPr>
-      <w:r>
+        <w:rPr>
+          <w:strike/>
+        </w:rPr>
+      </w:pPr>
+      <w:r>
+        <w:rPr>
+          <w:strike/>
+        </w:rPr>
         <w:lastRenderedPageBreak/>
         <w:t>Put your simple xml file into a directory called xml.</w:t>
       </w:r>
@@ -6980,11 +7634,20 @@
           <w:ilvl w:val="0"/>
           <w:numId w:val="1"/>
         </w:numPr>
-      </w:pPr>
-      <w:r>
+        <w:rPr>
+          <w:strike/>
+        </w:rPr>
+      </w:pPr>
+      <w:r>
+        <w:rPr>
+          <w:strike/>
+        </w:rPr>
         <w:t>Create an HTML file and a php file using the code above</w:t>
       </w:r>
       <w:r>
+        <w:rPr>
+          <w:strike/>
+        </w:rPr>
         <w:t>.</w:t>
       </w:r>
     </w:p>
@@ -6995,14 +7658,26 @@
           <w:ilvl w:val="0"/>
           <w:numId w:val="1"/>
         </w:numPr>
-      </w:pPr>
-      <w:r>
+        <w:rPr>
+          <w:strike/>
+        </w:rPr>
+      </w:pPr>
+      <w:r>
+        <w:rPr>
+          <w:strike/>
+        </w:rPr>
         <w:t xml:space="preserve">Check </w:t>
       </w:r>
       <w:r>
+        <w:rPr>
+          <w:strike/>
+        </w:rPr>
         <w:t>the execution of the code – remember it is displaying the results in the console</w:t>
       </w:r>
       <w:r>
+        <w:rPr>
+          <w:strike/>
+        </w:rPr>
         <w:t>.</w:t>
       </w:r>
     </w:p>
@@ -7013,11 +7688,20 @@
           <w:ilvl w:val="0"/>
           <w:numId w:val="1"/>
         </w:numPr>
-      </w:pPr>
-      <w:r>
+        <w:rPr>
+          <w:strike/>
+        </w:rPr>
+      </w:pPr>
+      <w:r>
+        <w:rPr>
+          <w:strike/>
+        </w:rPr>
         <w:t xml:space="preserve">Check that it does not return non .xml files, </w:t>
       </w:r>
       <w:r>
+        <w:rPr>
+          <w:strike/>
+        </w:rPr>
         <w:t>and that the two errors that are checked for are correctly detected.</w:t>
       </w:r>
     </w:p>
@@ -7029,6 +7713,7 @@
           <w:numId w:val="1"/>
         </w:numPr>
       </w:pPr>
+      <w:bookmarkStart w:id="9" w:name="_GoBack"/>
       <w:r>
         <w:t xml:space="preserve">Adapt the script in the HTML file to </w:t>
       </w:r>
@@ -7036,6 +7721,7 @@
         <w:t xml:space="preserve">process and display the returned results in some way. </w:t>
       </w:r>
     </w:p>
+    <w:bookmarkEnd w:id="9"/>
     <w:p>
       <w:r>
         <w:rPr>
@@ -7087,7 +7773,7 @@
               </wp:anchor>
             </w:drawing>
           </mc:Choice>
-          <mc:Fallback xmlns:w16cid="http://schemas.microsoft.com/office/word/2016/wordml/cid" xmlns:am3d="http://schemas.microsoft.com/office/drawing/2017/model3d" xmlns:aink="http://schemas.microsoft.com/office/drawing/2016/ink" xmlns:cx8="http://schemas.microsoft.com/office/drawing/2016/5/14/chartex" xmlns:cx7="http://schemas.microsoft.com/office/drawing/2016/5/13/chartex" xmlns:cx6="http://schemas.microsoft.com/office/drawing/2016/5/12/chartex" xmlns:cx5="http://schemas.microsoft.com/office/drawing/2016/5/11/chartex" xmlns:cx4="http://schemas.microsoft.com/office/drawing/2016/5/10/chartex" xmlns:cx3="http://schemas.microsoft.com/office/drawing/2016/5/9/chartex" xmlns:cx2="http://schemas.microsoft.com/office/drawing/2015/10/21/chartex">
+          <mc:Fallback>
             <w:pict>
               <v:line w14:anchorId="5A7A585A" id="Straight Connector 234" o:spid="_x0000_s1026" style="position:absolute;z-index:251661312;visibility:visible;mso-wrap-style:square;mso-wrap-distance-left:9pt;mso-wrap-distance-top:0;mso-wrap-distance-right:9pt;mso-wrap-distance-bottom:0;mso-position-horizontal:absolute;mso-position-horizontal-relative:text;mso-position-vertical:absolute;mso-position-vertical-relative:text" from="0,-.05pt" to="440.25pt,-.05pt" o:gfxdata="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" strokecolor="windowText" strokeweight=".5pt">
                 <v:stroke joinstyle="miter"/>
@@ -7097,7 +7783,7 @@
         </mc:AlternateContent>
       </w:r>
     </w:p>
-    <w:bookmarkEnd w:id="9"/>
+    <w:bookmarkEnd w:id="8"/>
     <w:p>
       <w:pPr>
         <w:pStyle w:val="Heading2"/>
@@ -7275,7 +7961,47 @@
           <w:szCs w:val="20"/>
           <w:lang w:val="en-US"/>
         </w:rPr>
-        <w:t>&lt;html lang="en"&gt;</w:t>
+        <w:t xml:space="preserve">&lt;html </w:t>
+      </w:r>
+      <w:proofErr w:type="spellStart"/>
+      <w:r>
+        <w:rPr>
+          <w:rFonts w:ascii="Lucida Console" w:hAnsi="Lucida Console" w:cs="Lucida Console"/>
+          <w:sz w:val="20"/>
+          <w:szCs w:val="20"/>
+          <w:lang w:val="en-US"/>
+        </w:rPr>
+        <w:t>lang</w:t>
+      </w:r>
+      <w:proofErr w:type="spellEnd"/>
+      <w:r>
+        <w:rPr>
+          <w:rFonts w:ascii="Lucida Console" w:hAnsi="Lucida Console" w:cs="Lucida Console"/>
+          <w:sz w:val="20"/>
+          <w:szCs w:val="20"/>
+          <w:lang w:val="en-US"/>
+        </w:rPr>
+        <w:t>="</w:t>
+      </w:r>
+      <w:proofErr w:type="spellStart"/>
+      <w:r>
+        <w:rPr>
+          <w:rFonts w:ascii="Lucida Console" w:hAnsi="Lucida Console" w:cs="Lucida Console"/>
+          <w:sz w:val="20"/>
+          <w:szCs w:val="20"/>
+          <w:lang w:val="en-US"/>
+        </w:rPr>
+        <w:t>en</w:t>
+      </w:r>
+      <w:proofErr w:type="spellEnd"/>
+      <w:r>
+        <w:rPr>
+          <w:rFonts w:ascii="Lucida Console" w:hAnsi="Lucida Console" w:cs="Lucida Console"/>
+          <w:sz w:val="20"/>
+          <w:szCs w:val="20"/>
+          <w:lang w:val="en-US"/>
+        </w:rPr>
+        <w:t>"&gt;</w:t>
       </w:r>
     </w:p>
     <w:p>
@@ -8012,7 +8738,27 @@
           <w:szCs w:val="20"/>
           <w:lang w:val="en-US"/>
         </w:rPr>
-        <w:t>&lt;script src="https://code.jquery.com/jquery-3.3.1.min.js"   integrity="sha256-FgpCb/KJQlLNfOu91ta32o/NMZxltwRo8QtmkMRdAu8="   crossorigin="anonymous"&gt;&lt;/script&gt;</w:t>
+        <w:t xml:space="preserve">&lt;script src="https://code.jquery.com/jquery-3.3.1.min.js"   integrity="sha256-FgpCb/KJQlLNfOu91ta32o/NMZxltwRo8QtmkMRdAu8="   </w:t>
+      </w:r>
+      <w:proofErr w:type="spellStart"/>
+      <w:r>
+        <w:rPr>
+          <w:rFonts w:ascii="Lucida Console" w:hAnsi="Lucida Console" w:cs="Lucida Console"/>
+          <w:sz w:val="20"/>
+          <w:szCs w:val="20"/>
+          <w:lang w:val="en-US"/>
+        </w:rPr>
+        <w:t>crossorigin</w:t>
+      </w:r>
+      <w:proofErr w:type="spellEnd"/>
+      <w:r>
+        <w:rPr>
+          <w:rFonts w:ascii="Lucida Console" w:hAnsi="Lucida Console" w:cs="Lucida Console"/>
+          <w:sz w:val="20"/>
+          <w:szCs w:val="20"/>
+          <w:lang w:val="en-US"/>
+        </w:rPr>
+        <w:t>="anonymous"&gt;&lt;/script&gt;</w:t>
       </w:r>
     </w:p>
     <w:p>
@@ -8129,7 +8875,49 @@
           <w:szCs w:val="20"/>
           <w:lang w:val="en-US"/>
         </w:rPr>
-        <w:t xml:space="preserve">      window.jQuery || document.write('&lt;script src="jquery-3.3.1.min.js "&gt;&lt;\/script&gt;')</w:t>
+        <w:t xml:space="preserve">      </w:t>
+      </w:r>
+      <w:proofErr w:type="spellStart"/>
+      <w:proofErr w:type="gramStart"/>
+      <w:r>
+        <w:rPr>
+          <w:rFonts w:ascii="Lucida Console" w:hAnsi="Lucida Console" w:cs="Lucida Console"/>
+          <w:sz w:val="20"/>
+          <w:szCs w:val="20"/>
+          <w:lang w:val="en-US"/>
+        </w:rPr>
+        <w:t>window.jQuery</w:t>
+      </w:r>
+      <w:proofErr w:type="spellEnd"/>
+      <w:proofErr w:type="gramEnd"/>
+      <w:r>
+        <w:rPr>
+          <w:rFonts w:ascii="Lucida Console" w:hAnsi="Lucida Console" w:cs="Lucida Console"/>
+          <w:sz w:val="20"/>
+          <w:szCs w:val="20"/>
+          <w:lang w:val="en-US"/>
+        </w:rPr>
+        <w:t xml:space="preserve"> || </w:t>
+      </w:r>
+      <w:proofErr w:type="spellStart"/>
+      <w:r>
+        <w:rPr>
+          <w:rFonts w:ascii="Lucida Console" w:hAnsi="Lucida Console" w:cs="Lucida Console"/>
+          <w:sz w:val="20"/>
+          <w:szCs w:val="20"/>
+          <w:lang w:val="en-US"/>
+        </w:rPr>
+        <w:t>document.write</w:t>
+      </w:r>
+      <w:proofErr w:type="spellEnd"/>
+      <w:r>
+        <w:rPr>
+          <w:rFonts w:ascii="Lucida Console" w:hAnsi="Lucida Console" w:cs="Lucida Console"/>
+          <w:sz w:val="20"/>
+          <w:szCs w:val="20"/>
+          <w:lang w:val="en-US"/>
+        </w:rPr>
+        <w:t>('&lt;script src="jquery-3.3.1.min.js "&gt;&lt;\/script&gt;')</w:t>
       </w:r>
     </w:p>
     <w:p>
@@ -8352,7 +9140,27 @@
           <w:szCs w:val="20"/>
           <w:lang w:val="en-US"/>
         </w:rPr>
-        <w:t>$(function() {</w:t>
+        <w:t>$(</w:t>
+      </w:r>
+      <w:proofErr w:type="gramStart"/>
+      <w:r>
+        <w:rPr>
+          <w:rFonts w:ascii="Lucida Console" w:hAnsi="Lucida Console" w:cs="Lucida Console"/>
+          <w:sz w:val="20"/>
+          <w:szCs w:val="20"/>
+          <w:lang w:val="en-US"/>
+        </w:rPr>
+        <w:t>function(</w:t>
+      </w:r>
+      <w:proofErr w:type="gramEnd"/>
+      <w:r>
+        <w:rPr>
+          <w:rFonts w:ascii="Lucida Console" w:hAnsi="Lucida Console" w:cs="Lucida Console"/>
+          <w:sz w:val="20"/>
+          <w:szCs w:val="20"/>
+          <w:lang w:val="en-US"/>
+        </w:rPr>
+        <w:t>) {</w:t>
       </w:r>
     </w:p>
     <w:p>
@@ -8412,16 +9220,39 @@
         </w:rPr>
         <w:t xml:space="preserve">  </w:t>
       </w:r>
-      <w:r>
-        <w:rPr>
-          <w:rFonts w:ascii="Lucida Console" w:hAnsi="Lucida Console" w:cs="Lucida Console"/>
-          <w:sz w:val="20"/>
-          <w:szCs w:val="20"/>
-          <w:lang w:val="en-US"/>
-        </w:rPr>
-        <w:t>$.getJSON("</w:t>
+      <w:proofErr w:type="gramStart"/>
+      <w:r>
+        <w:rPr>
+          <w:rFonts w:ascii="Lucida Console" w:hAnsi="Lucida Console" w:cs="Lucida Console"/>
+          <w:sz w:val="20"/>
+          <w:szCs w:val="20"/>
+          <w:lang w:val="en-US"/>
+        </w:rPr>
+        <w:t>$.</w:t>
+      </w:r>
+      <w:proofErr w:type="spellStart"/>
+      <w:r>
+        <w:rPr>
+          <w:rFonts w:ascii="Lucida Console" w:hAnsi="Lucida Console" w:cs="Lucida Console"/>
+          <w:sz w:val="20"/>
+          <w:szCs w:val="20"/>
+          <w:lang w:val="en-US"/>
+        </w:rPr>
+        <w:t>getJSON</w:t>
+      </w:r>
+      <w:proofErr w:type="spellEnd"/>
+      <w:proofErr w:type="gramEnd"/>
+      <w:r>
+        <w:rPr>
+          <w:rFonts w:ascii="Lucida Console" w:hAnsi="Lucida Console" w:cs="Lucida Console"/>
+          <w:sz w:val="20"/>
+          <w:szCs w:val="20"/>
+          <w:lang w:val="en-US"/>
+        </w:rPr>
+        <w:t>("</w:t>
       </w:r>
       <w:bookmarkStart w:id="11" w:name="_Hlk2668358"/>
+      <w:proofErr w:type="spellStart"/>
       <w:r>
         <w:rPr>
           <w:rFonts w:ascii="Lucida Console" w:hAnsi="Lucida Console" w:cs="Lucida Console"/>
@@ -8432,14 +9263,35 @@
         <w:t>getXmlFile.php</w:t>
       </w:r>
       <w:bookmarkEnd w:id="11"/>
-      <w:r>
-        <w:rPr>
-          <w:rFonts w:ascii="Lucida Console" w:hAnsi="Lucida Console" w:cs="Lucida Console"/>
-          <w:sz w:val="20"/>
-          <w:szCs w:val="20"/>
-          <w:lang w:val="en-US"/>
-        </w:rPr>
-        <w:t>", {sourceName:"custom"}, function(data){</w:t>
+      <w:proofErr w:type="spellEnd"/>
+      <w:r>
+        <w:rPr>
+          <w:rFonts w:ascii="Lucida Console" w:hAnsi="Lucida Console" w:cs="Lucida Console"/>
+          <w:sz w:val="20"/>
+          <w:szCs w:val="20"/>
+          <w:lang w:val="en-US"/>
+        </w:rPr>
+        <w:t>", {</w:t>
+      </w:r>
+      <w:proofErr w:type="spellStart"/>
+      <w:r>
+        <w:rPr>
+          <w:rFonts w:ascii="Lucida Console" w:hAnsi="Lucida Console" w:cs="Lucida Console"/>
+          <w:sz w:val="20"/>
+          <w:szCs w:val="20"/>
+          <w:lang w:val="en-US"/>
+        </w:rPr>
+        <w:t>sourceName</w:t>
+      </w:r>
+      <w:proofErr w:type="spellEnd"/>
+      <w:r>
+        <w:rPr>
+          <w:rFonts w:ascii="Lucida Console" w:hAnsi="Lucida Console" w:cs="Lucida Console"/>
+          <w:sz w:val="20"/>
+          <w:szCs w:val="20"/>
+          <w:lang w:val="en-US"/>
+        </w:rPr>
+        <w:t>:"custom"}, function(data){</w:t>
       </w:r>
     </w:p>
     <w:p>
@@ -8515,8 +9367,19 @@
           <w:szCs w:val="20"/>
           <w:lang w:val="en-US"/>
         </w:rPr>
-        <w:t xml:space="preserve"> if (data["code"] == "error"){</w:t>
-      </w:r>
+        <w:t xml:space="preserve"> if (data["code"] == "error</w:t>
+      </w:r>
+      <w:proofErr w:type="gramStart"/>
+      <w:r>
+        <w:rPr>
+          <w:rFonts w:ascii="Lucida Console" w:hAnsi="Lucida Console" w:cs="Lucida Console"/>
+          <w:sz w:val="20"/>
+          <w:szCs w:val="20"/>
+          <w:lang w:val="en-US"/>
+        </w:rPr>
+        <w:t>"){</w:t>
+      </w:r>
+      <w:proofErr w:type="gramEnd"/>
     </w:p>
     <w:p>
       <w:pPr>
@@ -8725,8 +9588,19 @@
           <w:szCs w:val="20"/>
           <w:lang w:val="en-US"/>
         </w:rPr>
-        <w:t xml:space="preserve"> else{</w:t>
-      </w:r>
+        <w:t xml:space="preserve"> </w:t>
+      </w:r>
+      <w:proofErr w:type="gramStart"/>
+      <w:r>
+        <w:rPr>
+          <w:rFonts w:ascii="Lucida Console" w:hAnsi="Lucida Console" w:cs="Lucida Console"/>
+          <w:sz w:val="20"/>
+          <w:szCs w:val="20"/>
+          <w:lang w:val="en-US"/>
+        </w:rPr>
+        <w:t>else{</w:t>
+      </w:r>
+      <w:proofErr w:type="gramEnd"/>
     </w:p>
     <w:p>
       <w:pPr>
@@ -8794,14 +9668,25 @@
         </w:rPr>
         <w:t xml:space="preserve"> </w:t>
       </w:r>
-      <w:r>
-        <w:rPr>
-          <w:rFonts w:ascii="Lucida Console" w:hAnsi="Lucida Console" w:cs="Lucida Console"/>
-          <w:sz w:val="20"/>
-          <w:szCs w:val="20"/>
-          <w:lang w:val="en-US"/>
-        </w:rPr>
-        <w:t>$.each(data, function(index, element) {</w:t>
+      <w:proofErr w:type="gramStart"/>
+      <w:r>
+        <w:rPr>
+          <w:rFonts w:ascii="Lucida Console" w:hAnsi="Lucida Console" w:cs="Lucida Console"/>
+          <w:sz w:val="20"/>
+          <w:szCs w:val="20"/>
+          <w:lang w:val="en-US"/>
+        </w:rPr>
+        <w:t>$.each</w:t>
+      </w:r>
+      <w:proofErr w:type="gramEnd"/>
+      <w:r>
+        <w:rPr>
+          <w:rFonts w:ascii="Lucida Console" w:hAnsi="Lucida Console" w:cs="Lucida Console"/>
+          <w:sz w:val="20"/>
+          <w:szCs w:val="20"/>
+          <w:lang w:val="en-US"/>
+        </w:rPr>
+        <w:t>(data, function(index, element) {</w:t>
       </w:r>
     </w:p>
     <w:p>
@@ -9029,7 +9914,38 @@
           <w:szCs w:val="20"/>
           <w:lang w:val="en-US"/>
         </w:rPr>
-        <w:t xml:space="preserve"> console.log(Array.isArray(element));</w:t>
+        <w:t xml:space="preserve"> </w:t>
+      </w:r>
+      <w:proofErr w:type="gramStart"/>
+      <w:r>
+        <w:rPr>
+          <w:rFonts w:ascii="Lucida Console" w:hAnsi="Lucida Console" w:cs="Lucida Console"/>
+          <w:sz w:val="20"/>
+          <w:szCs w:val="20"/>
+          <w:lang w:val="en-US"/>
+        </w:rPr>
+        <w:t>console.log(</w:t>
+      </w:r>
+      <w:proofErr w:type="spellStart"/>
+      <w:proofErr w:type="gramEnd"/>
+      <w:r>
+        <w:rPr>
+          <w:rFonts w:ascii="Lucida Console" w:hAnsi="Lucida Console" w:cs="Lucida Console"/>
+          <w:sz w:val="20"/>
+          <w:szCs w:val="20"/>
+          <w:lang w:val="en-US"/>
+        </w:rPr>
+        <w:t>Array.isArray</w:t>
+      </w:r>
+      <w:proofErr w:type="spellEnd"/>
+      <w:r>
+        <w:rPr>
+          <w:rFonts w:ascii="Lucida Console" w:hAnsi="Lucida Console" w:cs="Lucida Console"/>
+          <w:sz w:val="20"/>
+          <w:szCs w:val="20"/>
+          <w:lang w:val="en-US"/>
+        </w:rPr>
+        <w:t>(element));</w:t>
       </w:r>
     </w:p>
     <w:p>
@@ -9105,7 +10021,29 @@
           <w:szCs w:val="20"/>
           <w:lang w:val="en-US"/>
         </w:rPr>
-        <w:t>console.log(element.length);</w:t>
+        <w:t>console.log(</w:t>
+      </w:r>
+      <w:proofErr w:type="spellStart"/>
+      <w:proofErr w:type="gramStart"/>
+      <w:r>
+        <w:rPr>
+          <w:rFonts w:ascii="Lucida Console" w:hAnsi="Lucida Console" w:cs="Lucida Console"/>
+          <w:sz w:val="20"/>
+          <w:szCs w:val="20"/>
+          <w:lang w:val="en-US"/>
+        </w:rPr>
+        <w:t>element.length</w:t>
+      </w:r>
+      <w:proofErr w:type="spellEnd"/>
+      <w:proofErr w:type="gramEnd"/>
+      <w:r>
+        <w:rPr>
+          <w:rFonts w:ascii="Lucida Console" w:hAnsi="Lucida Console" w:cs="Lucida Console"/>
+          <w:sz w:val="20"/>
+          <w:szCs w:val="20"/>
+          <w:lang w:val="en-US"/>
+        </w:rPr>
+        <w:t>);</w:t>
       </w:r>
     </w:p>
     <w:p>
@@ -9239,7 +10177,27 @@
           <w:szCs w:val="20"/>
           <w:lang w:val="en-US"/>
         </w:rPr>
-        <w:t>var i;</w:t>
+        <w:t xml:space="preserve">var </w:t>
+      </w:r>
+      <w:proofErr w:type="spellStart"/>
+      <w:r>
+        <w:rPr>
+          <w:rFonts w:ascii="Lucida Console" w:hAnsi="Lucida Console" w:cs="Lucida Console"/>
+          <w:sz w:val="20"/>
+          <w:szCs w:val="20"/>
+          <w:lang w:val="en-US"/>
+        </w:rPr>
+        <w:t>i</w:t>
+      </w:r>
+      <w:proofErr w:type="spellEnd"/>
+      <w:r>
+        <w:rPr>
+          <w:rFonts w:ascii="Lucida Console" w:hAnsi="Lucida Console" w:cs="Lucida Console"/>
+          <w:sz w:val="20"/>
+          <w:szCs w:val="20"/>
+          <w:lang w:val="en-US"/>
+        </w:rPr>
+        <w:t>;</w:t>
       </w:r>
     </w:p>
     <w:p>
@@ -9315,7 +10273,89 @@
           <w:szCs w:val="20"/>
           <w:lang w:val="en-US"/>
         </w:rPr>
-        <w:t>for (i = 0; i &lt; element.length; i++){</w:t>
+        <w:t>for (</w:t>
+      </w:r>
+      <w:proofErr w:type="spellStart"/>
+      <w:r>
+        <w:rPr>
+          <w:rFonts w:ascii="Lucida Console" w:hAnsi="Lucida Console" w:cs="Lucida Console"/>
+          <w:sz w:val="20"/>
+          <w:szCs w:val="20"/>
+          <w:lang w:val="en-US"/>
+        </w:rPr>
+        <w:t>i</w:t>
+      </w:r>
+      <w:proofErr w:type="spellEnd"/>
+      <w:r>
+        <w:rPr>
+          <w:rFonts w:ascii="Lucida Console" w:hAnsi="Lucida Console" w:cs="Lucida Console"/>
+          <w:sz w:val="20"/>
+          <w:szCs w:val="20"/>
+          <w:lang w:val="en-US"/>
+        </w:rPr>
+        <w:t xml:space="preserve"> = 0; </w:t>
+      </w:r>
+      <w:proofErr w:type="spellStart"/>
+      <w:r>
+        <w:rPr>
+          <w:rFonts w:ascii="Lucida Console" w:hAnsi="Lucida Console" w:cs="Lucida Console"/>
+          <w:sz w:val="20"/>
+          <w:szCs w:val="20"/>
+          <w:lang w:val="en-US"/>
+        </w:rPr>
+        <w:t>i</w:t>
+      </w:r>
+      <w:proofErr w:type="spellEnd"/>
+      <w:r>
+        <w:rPr>
+          <w:rFonts w:ascii="Lucida Console" w:hAnsi="Lucida Console" w:cs="Lucida Console"/>
+          <w:sz w:val="20"/>
+          <w:szCs w:val="20"/>
+          <w:lang w:val="en-US"/>
+        </w:rPr>
+        <w:t xml:space="preserve"> &lt; </w:t>
+      </w:r>
+      <w:proofErr w:type="spellStart"/>
+      <w:proofErr w:type="gramStart"/>
+      <w:r>
+        <w:rPr>
+          <w:rFonts w:ascii="Lucida Console" w:hAnsi="Lucida Console" w:cs="Lucida Console"/>
+          <w:sz w:val="20"/>
+          <w:szCs w:val="20"/>
+          <w:lang w:val="en-US"/>
+        </w:rPr>
+        <w:t>element.length</w:t>
+      </w:r>
+      <w:proofErr w:type="spellEnd"/>
+      <w:proofErr w:type="gramEnd"/>
+      <w:r>
+        <w:rPr>
+          <w:rFonts w:ascii="Lucida Console" w:hAnsi="Lucida Console" w:cs="Lucida Console"/>
+          <w:sz w:val="20"/>
+          <w:szCs w:val="20"/>
+          <w:lang w:val="en-US"/>
+        </w:rPr>
+        <w:t xml:space="preserve">; </w:t>
+      </w:r>
+      <w:proofErr w:type="spellStart"/>
+      <w:r>
+        <w:rPr>
+          <w:rFonts w:ascii="Lucida Console" w:hAnsi="Lucida Console" w:cs="Lucida Console"/>
+          <w:sz w:val="20"/>
+          <w:szCs w:val="20"/>
+          <w:lang w:val="en-US"/>
+        </w:rPr>
+        <w:t>i</w:t>
+      </w:r>
+      <w:proofErr w:type="spellEnd"/>
+      <w:r>
+        <w:rPr>
+          <w:rFonts w:ascii="Lucida Console" w:hAnsi="Lucida Console" w:cs="Lucida Console"/>
+          <w:sz w:val="20"/>
+          <w:szCs w:val="20"/>
+          <w:lang w:val="en-US"/>
+        </w:rPr>
+        <w:t>++){</w:t>
       </w:r>
     </w:p>
     <w:p>
@@ -9391,7 +10431,27 @@
           <w:szCs w:val="20"/>
           <w:lang w:val="en-US"/>
         </w:rPr>
-        <w:t>console.log(element[i]);</w:t>
+        <w:t>console.log(element[</w:t>
+      </w:r>
+      <w:proofErr w:type="spellStart"/>
+      <w:r>
+        <w:rPr>
+          <w:rFonts w:ascii="Lucida Console" w:hAnsi="Lucida Console" w:cs="Lucida Console"/>
+          <w:sz w:val="20"/>
+          <w:szCs w:val="20"/>
+          <w:lang w:val="en-US"/>
+        </w:rPr>
+        <w:t>i</w:t>
+      </w:r>
+      <w:proofErr w:type="spellEnd"/>
+      <w:r>
+        <w:rPr>
+          <w:rFonts w:ascii="Lucida Console" w:hAnsi="Lucida Console" w:cs="Lucida Console"/>
+          <w:sz w:val="20"/>
+          <w:szCs w:val="20"/>
+          <w:lang w:val="en-US"/>
+        </w:rPr>
+        <w:t>]);</w:t>
       </w:r>
     </w:p>
     <w:p>
@@ -9460,14 +10520,56 @@
         </w:rPr>
         <w:t xml:space="preserve"> </w:t>
       </w:r>
-      <w:r>
-        <w:rPr>
-          <w:rFonts w:ascii="Lucida Console" w:hAnsi="Lucida Console" w:cs="Lucida Console"/>
-          <w:sz w:val="20"/>
-          <w:szCs w:val="20"/>
-          <w:lang w:val="en-US"/>
-        </w:rPr>
-        <w:t>console.log(Object.keys(element[i]));</w:t>
+      <w:proofErr w:type="gramStart"/>
+      <w:r>
+        <w:rPr>
+          <w:rFonts w:ascii="Lucida Console" w:hAnsi="Lucida Console" w:cs="Lucida Console"/>
+          <w:sz w:val="20"/>
+          <w:szCs w:val="20"/>
+          <w:lang w:val="en-US"/>
+        </w:rPr>
+        <w:t>console.log(</w:t>
+      </w:r>
+      <w:proofErr w:type="spellStart"/>
+      <w:proofErr w:type="gramEnd"/>
+      <w:r>
+        <w:rPr>
+          <w:rFonts w:ascii="Lucida Console" w:hAnsi="Lucida Console" w:cs="Lucida Console"/>
+          <w:sz w:val="20"/>
+          <w:szCs w:val="20"/>
+          <w:lang w:val="en-US"/>
+        </w:rPr>
+        <w:t>Object.keys</w:t>
+      </w:r>
+      <w:proofErr w:type="spellEnd"/>
+      <w:r>
+        <w:rPr>
+          <w:rFonts w:ascii="Lucida Console" w:hAnsi="Lucida Console" w:cs="Lucida Console"/>
+          <w:sz w:val="20"/>
+          <w:szCs w:val="20"/>
+          <w:lang w:val="en-US"/>
+        </w:rPr>
+        <w:t>(element[</w:t>
+      </w:r>
+      <w:proofErr w:type="spellStart"/>
+      <w:r>
+        <w:rPr>
+          <w:rFonts w:ascii="Lucida Console" w:hAnsi="Lucida Console" w:cs="Lucida Console"/>
+          <w:sz w:val="20"/>
+          <w:szCs w:val="20"/>
+          <w:lang w:val="en-US"/>
+        </w:rPr>
+        <w:t>i</w:t>
+      </w:r>
+      <w:proofErr w:type="spellEnd"/>
+      <w:r>
+        <w:rPr>
+          <w:rFonts w:ascii="Lucida Console" w:hAnsi="Lucida Console" w:cs="Lucida Console"/>
+          <w:sz w:val="20"/>
+          <w:szCs w:val="20"/>
+          <w:lang w:val="en-US"/>
+        </w:rPr>
+        <w:t>]));</w:t>
       </w:r>
     </w:p>
     <w:p>
@@ -9536,14 +10638,56 @@
         </w:rPr>
         <w:t xml:space="preserve"> </w:t>
       </w:r>
-      <w:r>
-        <w:rPr>
-          <w:rFonts w:ascii="Lucida Console" w:hAnsi="Lucida Console" w:cs="Lucida Console"/>
-          <w:sz w:val="20"/>
-          <w:szCs w:val="20"/>
-          <w:lang w:val="en-US"/>
-        </w:rPr>
-        <w:t>console.log(Object.values(element[i]));</w:t>
+      <w:proofErr w:type="gramStart"/>
+      <w:r>
+        <w:rPr>
+          <w:rFonts w:ascii="Lucida Console" w:hAnsi="Lucida Console" w:cs="Lucida Console"/>
+          <w:sz w:val="20"/>
+          <w:szCs w:val="20"/>
+          <w:lang w:val="en-US"/>
+        </w:rPr>
+        <w:t>console.log(</w:t>
+      </w:r>
+      <w:proofErr w:type="spellStart"/>
+      <w:proofErr w:type="gramEnd"/>
+      <w:r>
+        <w:rPr>
+          <w:rFonts w:ascii="Lucida Console" w:hAnsi="Lucida Console" w:cs="Lucida Console"/>
+          <w:sz w:val="20"/>
+          <w:szCs w:val="20"/>
+          <w:lang w:val="en-US"/>
+        </w:rPr>
+        <w:t>Object.values</w:t>
+      </w:r>
+      <w:proofErr w:type="spellEnd"/>
+      <w:r>
+        <w:rPr>
+          <w:rFonts w:ascii="Lucida Console" w:hAnsi="Lucida Console" w:cs="Lucida Console"/>
+          <w:sz w:val="20"/>
+          <w:szCs w:val="20"/>
+          <w:lang w:val="en-US"/>
+        </w:rPr>
+        <w:t>(element[</w:t>
+      </w:r>
+      <w:proofErr w:type="spellStart"/>
+      <w:r>
+        <w:rPr>
+          <w:rFonts w:ascii="Lucida Console" w:hAnsi="Lucida Console" w:cs="Lucida Console"/>
+          <w:sz w:val="20"/>
+          <w:szCs w:val="20"/>
+          <w:lang w:val="en-US"/>
+        </w:rPr>
+        <w:t>i</w:t>
+      </w:r>
+      <w:proofErr w:type="spellEnd"/>
+      <w:r>
+        <w:rPr>
+          <w:rFonts w:ascii="Lucida Console" w:hAnsi="Lucida Console" w:cs="Lucida Console"/>
+          <w:sz w:val="20"/>
+          <w:szCs w:val="20"/>
+          <w:lang w:val="en-US"/>
+        </w:rPr>
+        <w:t>]));</w:t>
       </w:r>
     </w:p>
     <w:p>
@@ -9849,6 +10993,7 @@
         </w:rPr>
         <w:t xml:space="preserve"> //end </w:t>
       </w:r>
+      <w:proofErr w:type="spellStart"/>
       <w:r>
         <w:rPr>
           <w:rFonts w:ascii="Lucida Console" w:hAnsi="Lucida Console" w:cs="Lucida Console"/>
@@ -9858,6 +11003,7 @@
         </w:rPr>
         <w:t>getJSON</w:t>
       </w:r>
+      <w:proofErr w:type="spellEnd"/>
     </w:p>
     <w:p>
       <w:pPr>
@@ -10252,6 +11398,7 @@
       <w:r>
         <w:t xml:space="preserve">in our </w:t>
       </w:r>
+      <w:proofErr w:type="spellStart"/>
       <w:r>
         <w:rPr>
           <w:rFonts w:ascii="Lucida Console" w:hAnsi="Lucida Console" w:cs="Lucida Console"/>
@@ -10261,6 +11408,7 @@
         </w:rPr>
         <w:t>getJSON</w:t>
       </w:r>
+      <w:proofErr w:type="spellEnd"/>
       <w:r>
         <w:t xml:space="preserve"> </w:t>
       </w:r>
@@ -10274,7 +11422,27 @@
           <w:szCs w:val="20"/>
           <w:lang w:val="en-US"/>
         </w:rPr>
-        <w:t>{sourceName:"custom"}</w:t>
+        <w:t>{</w:t>
+      </w:r>
+      <w:proofErr w:type="spellStart"/>
+      <w:r>
+        <w:rPr>
+          <w:rFonts w:ascii="Lucida Console" w:hAnsi="Lucida Console" w:cs="Lucida Console"/>
+          <w:sz w:val="20"/>
+          <w:szCs w:val="20"/>
+          <w:lang w:val="en-US"/>
+        </w:rPr>
+        <w:t>sourceName</w:t>
+      </w:r>
+      <w:proofErr w:type="spellEnd"/>
+      <w:r>
+        <w:rPr>
+          <w:rFonts w:ascii="Lucida Console" w:hAnsi="Lucida Console" w:cs="Lucida Console"/>
+          <w:sz w:val="20"/>
+          <w:szCs w:val="20"/>
+          <w:lang w:val="en-US"/>
+        </w:rPr>
+        <w:t>:"custom"}</w:t>
       </w:r>
       <w:r>
         <w:rPr>
@@ -10294,9 +11462,11 @@
       <w:r>
         <w:t xml:space="preserve">. If we wish to include more than one </w:t>
       </w:r>
+      <w:proofErr w:type="gramStart"/>
       <w:r>
         <w:t>pair</w:t>
       </w:r>
+      <w:proofErr w:type="gramEnd"/>
       <w:r>
         <w:t>, we separate them with commas.</w:t>
       </w:r>
@@ -10320,6 +11490,7 @@
         </w:rPr>
         <w:t xml:space="preserve"> </w:t>
       </w:r>
+      <w:proofErr w:type="spellStart"/>
       <w:r>
         <w:rPr>
           <w:rFonts w:ascii="Lucida Console" w:hAnsi="Lucida Console" w:cs="Lucida Console"/>
@@ -10329,6 +11500,7 @@
         </w:rPr>
         <w:t>getXmlFile.php</w:t>
       </w:r>
+      <w:proofErr w:type="spellEnd"/>
       <w:r>
         <w:t xml:space="preserve"> </w:t>
       </w:r>
@@ -10442,237 +11614,341 @@
           <w:lang w:val="en-US"/>
         </w:rPr>
       </w:pPr>
-      <w:r>
-        <w:rPr>
-          <w:rFonts w:ascii="Lucida Console" w:hAnsi="Lucida Console" w:cs="Lucida Console"/>
-          <w:sz w:val="20"/>
-          <w:szCs w:val="20"/>
-          <w:lang w:val="en-US"/>
-        </w:rPr>
-        <w:t>libxml_use_internal_errors(true);</w:t>
-      </w:r>
-    </w:p>
-    <w:p>
-      <w:pPr>
-        <w:tabs>
-          <w:tab w:val="left" w:pos="960"/>
-          <w:tab w:val="left" w:pos="1920"/>
-          <w:tab w:val="left" w:pos="2880"/>
-          <w:tab w:val="left" w:pos="3840"/>
-          <w:tab w:val="left" w:pos="4800"/>
-          <w:tab w:val="left" w:pos="5760"/>
-          <w:tab w:val="left" w:pos="6720"/>
-          <w:tab w:val="left" w:pos="7680"/>
-          <w:tab w:val="left" w:pos="8640"/>
-          <w:tab w:val="left" w:pos="9600"/>
-          <w:tab w:val="left" w:pos="10560"/>
-          <w:tab w:val="left" w:pos="11520"/>
-          <w:tab w:val="left" w:pos="12480"/>
-          <w:tab w:val="left" w:pos="13440"/>
-          <w:tab w:val="left" w:pos="14400"/>
-          <w:tab w:val="left" w:pos="15360"/>
-          <w:tab w:val="left" w:pos="16320"/>
-          <w:tab w:val="left" w:pos="17280"/>
-          <w:tab w:val="left" w:pos="18240"/>
-          <w:tab w:val="left" w:pos="19200"/>
-          <w:tab w:val="left" w:pos="20160"/>
-          <w:tab w:val="left" w:pos="21120"/>
-          <w:tab w:val="left" w:pos="22080"/>
-          <w:tab w:val="left" w:pos="23040"/>
-          <w:tab w:val="left" w:pos="24000"/>
-          <w:tab w:val="left" w:pos="24960"/>
-          <w:tab w:val="left" w:pos="25920"/>
-          <w:tab w:val="left" w:pos="26880"/>
-          <w:tab w:val="left" w:pos="27840"/>
-          <w:tab w:val="left" w:pos="28800"/>
-          <w:tab w:val="left" w:pos="29760"/>
-          <w:tab w:val="left" w:pos="30720"/>
-        </w:tabs>
-        <w:autoSpaceDE w:val="0"/>
-        <w:autoSpaceDN w:val="0"/>
-        <w:adjustRightInd w:val="0"/>
-        <w:spacing w:before="40" w:after="0" w:line="240" w:lineRule="auto"/>
-        <w:ind w:left="720"/>
-        <w:rPr>
-          <w:rFonts w:ascii="Lucida Console" w:hAnsi="Lucida Console" w:cs="Lucida Console"/>
-          <w:sz w:val="20"/>
-          <w:szCs w:val="20"/>
-          <w:lang w:val="en-US"/>
-        </w:rPr>
-      </w:pPr>
-      <w:r>
-        <w:rPr>
-          <w:rFonts w:ascii="Lucida Console" w:hAnsi="Lucida Console" w:cs="Lucida Console"/>
-          <w:sz w:val="20"/>
-          <w:szCs w:val="20"/>
-          <w:lang w:val="en-US"/>
-        </w:rPr>
-        <w:t>libxml_clear_errors();</w:t>
-      </w:r>
-    </w:p>
-    <w:p>
-      <w:pPr>
-        <w:tabs>
-          <w:tab w:val="left" w:pos="960"/>
-          <w:tab w:val="left" w:pos="1920"/>
-          <w:tab w:val="left" w:pos="2880"/>
-          <w:tab w:val="left" w:pos="3840"/>
-          <w:tab w:val="left" w:pos="4800"/>
-          <w:tab w:val="left" w:pos="5760"/>
-          <w:tab w:val="left" w:pos="6720"/>
-          <w:tab w:val="left" w:pos="7680"/>
-          <w:tab w:val="left" w:pos="8640"/>
-          <w:tab w:val="left" w:pos="9600"/>
-          <w:tab w:val="left" w:pos="10560"/>
-          <w:tab w:val="left" w:pos="11520"/>
-          <w:tab w:val="left" w:pos="12480"/>
-          <w:tab w:val="left" w:pos="13440"/>
-          <w:tab w:val="left" w:pos="14400"/>
-          <w:tab w:val="left" w:pos="15360"/>
-          <w:tab w:val="left" w:pos="16320"/>
-          <w:tab w:val="left" w:pos="17280"/>
-          <w:tab w:val="left" w:pos="18240"/>
-          <w:tab w:val="left" w:pos="19200"/>
-          <w:tab w:val="left" w:pos="20160"/>
-          <w:tab w:val="left" w:pos="21120"/>
-          <w:tab w:val="left" w:pos="22080"/>
-          <w:tab w:val="left" w:pos="23040"/>
-          <w:tab w:val="left" w:pos="24000"/>
-          <w:tab w:val="left" w:pos="24960"/>
-          <w:tab w:val="left" w:pos="25920"/>
-          <w:tab w:val="left" w:pos="26880"/>
-          <w:tab w:val="left" w:pos="27840"/>
-          <w:tab w:val="left" w:pos="28800"/>
-          <w:tab w:val="left" w:pos="29760"/>
-          <w:tab w:val="left" w:pos="30720"/>
-        </w:tabs>
-        <w:autoSpaceDE w:val="0"/>
-        <w:autoSpaceDN w:val="0"/>
-        <w:adjustRightInd w:val="0"/>
-        <w:spacing w:before="40" w:after="0" w:line="240" w:lineRule="auto"/>
-        <w:ind w:left="720"/>
-        <w:rPr>
-          <w:rFonts w:ascii="Lucida Console" w:hAnsi="Lucida Console" w:cs="Lucida Console"/>
-          <w:sz w:val="20"/>
-          <w:szCs w:val="20"/>
-          <w:lang w:val="en-US"/>
-        </w:rPr>
-      </w:pPr>
-    </w:p>
-    <w:p>
-      <w:pPr>
-        <w:tabs>
-          <w:tab w:val="left" w:pos="960"/>
-          <w:tab w:val="left" w:pos="1920"/>
-          <w:tab w:val="left" w:pos="2880"/>
-          <w:tab w:val="left" w:pos="3840"/>
-          <w:tab w:val="left" w:pos="4800"/>
-          <w:tab w:val="left" w:pos="5760"/>
-          <w:tab w:val="left" w:pos="6720"/>
-          <w:tab w:val="left" w:pos="7680"/>
-          <w:tab w:val="left" w:pos="8640"/>
-          <w:tab w:val="left" w:pos="9600"/>
-          <w:tab w:val="left" w:pos="10560"/>
-          <w:tab w:val="left" w:pos="11520"/>
-          <w:tab w:val="left" w:pos="12480"/>
-          <w:tab w:val="left" w:pos="13440"/>
-          <w:tab w:val="left" w:pos="14400"/>
-          <w:tab w:val="left" w:pos="15360"/>
-          <w:tab w:val="left" w:pos="16320"/>
-          <w:tab w:val="left" w:pos="17280"/>
-          <w:tab w:val="left" w:pos="18240"/>
-          <w:tab w:val="left" w:pos="19200"/>
-          <w:tab w:val="left" w:pos="20160"/>
-          <w:tab w:val="left" w:pos="21120"/>
-          <w:tab w:val="left" w:pos="22080"/>
-          <w:tab w:val="left" w:pos="23040"/>
-          <w:tab w:val="left" w:pos="24000"/>
-          <w:tab w:val="left" w:pos="24960"/>
-          <w:tab w:val="left" w:pos="25920"/>
-          <w:tab w:val="left" w:pos="26880"/>
-          <w:tab w:val="left" w:pos="27840"/>
-          <w:tab w:val="left" w:pos="28800"/>
-          <w:tab w:val="left" w:pos="29760"/>
-          <w:tab w:val="left" w:pos="30720"/>
-        </w:tabs>
-        <w:autoSpaceDE w:val="0"/>
-        <w:autoSpaceDN w:val="0"/>
-        <w:adjustRightInd w:val="0"/>
-        <w:spacing w:before="40" w:after="0" w:line="240" w:lineRule="auto"/>
-        <w:ind w:left="720"/>
-        <w:rPr>
-          <w:rFonts w:ascii="Lucida Console" w:hAnsi="Lucida Console" w:cs="Lucida Console"/>
-          <w:sz w:val="20"/>
-          <w:szCs w:val="20"/>
-          <w:lang w:val="en-US"/>
-        </w:rPr>
-      </w:pPr>
-      <w:r>
-        <w:rPr>
-          <w:rFonts w:ascii="Lucida Console" w:hAnsi="Lucida Console" w:cs="Lucida Console"/>
-          <w:sz w:val="20"/>
-          <w:szCs w:val="20"/>
-          <w:lang w:val="en-US"/>
-        </w:rPr>
-        <w:t>if (!isset($error)){</w:t>
-      </w:r>
-    </w:p>
-    <w:p>
-      <w:pPr>
-        <w:tabs>
-          <w:tab w:val="left" w:pos="960"/>
-          <w:tab w:val="left" w:pos="1920"/>
-          <w:tab w:val="left" w:pos="2880"/>
-          <w:tab w:val="left" w:pos="3840"/>
-          <w:tab w:val="left" w:pos="4800"/>
-          <w:tab w:val="left" w:pos="5760"/>
-          <w:tab w:val="left" w:pos="6720"/>
-          <w:tab w:val="left" w:pos="7680"/>
-          <w:tab w:val="left" w:pos="8640"/>
-          <w:tab w:val="left" w:pos="9600"/>
-          <w:tab w:val="left" w:pos="10560"/>
-          <w:tab w:val="left" w:pos="11520"/>
-          <w:tab w:val="left" w:pos="12480"/>
-          <w:tab w:val="left" w:pos="13440"/>
-          <w:tab w:val="left" w:pos="14400"/>
-          <w:tab w:val="left" w:pos="15360"/>
-          <w:tab w:val="left" w:pos="16320"/>
-          <w:tab w:val="left" w:pos="17280"/>
-          <w:tab w:val="left" w:pos="18240"/>
-          <w:tab w:val="left" w:pos="19200"/>
-          <w:tab w:val="left" w:pos="20160"/>
-          <w:tab w:val="left" w:pos="21120"/>
-          <w:tab w:val="left" w:pos="22080"/>
-          <w:tab w:val="left" w:pos="23040"/>
-          <w:tab w:val="left" w:pos="24000"/>
-          <w:tab w:val="left" w:pos="24960"/>
-          <w:tab w:val="left" w:pos="25920"/>
-          <w:tab w:val="left" w:pos="26880"/>
-          <w:tab w:val="left" w:pos="27840"/>
-          <w:tab w:val="left" w:pos="28800"/>
-          <w:tab w:val="left" w:pos="29760"/>
-          <w:tab w:val="left" w:pos="30720"/>
-        </w:tabs>
-        <w:autoSpaceDE w:val="0"/>
-        <w:autoSpaceDN w:val="0"/>
-        <w:adjustRightInd w:val="0"/>
-        <w:spacing w:before="40" w:after="0" w:line="240" w:lineRule="auto"/>
-        <w:ind w:left="720"/>
-        <w:rPr>
-          <w:rFonts w:ascii="Lucida Console" w:hAnsi="Lucida Console" w:cs="Lucida Console"/>
-          <w:sz w:val="20"/>
-          <w:szCs w:val="20"/>
-          <w:lang w:val="en-US"/>
-        </w:rPr>
-      </w:pPr>
-      <w:r>
-        <w:rPr>
-          <w:rFonts w:ascii="Lucida Console" w:hAnsi="Lucida Console" w:cs="Lucida Console"/>
-          <w:sz w:val="20"/>
-          <w:szCs w:val="20"/>
-          <w:lang w:val="en-US"/>
-        </w:rPr>
-        <w:t xml:space="preserve">  $error = new stdClass();</w:t>
+      <w:proofErr w:type="spellStart"/>
+      <w:r>
+        <w:rPr>
+          <w:rFonts w:ascii="Lucida Console" w:hAnsi="Lucida Console" w:cs="Lucida Console"/>
+          <w:sz w:val="20"/>
+          <w:szCs w:val="20"/>
+          <w:lang w:val="en-US"/>
+        </w:rPr>
+        <w:t>libxml_use_internal_errors</w:t>
+      </w:r>
+      <w:proofErr w:type="spellEnd"/>
+      <w:r>
+        <w:rPr>
+          <w:rFonts w:ascii="Lucida Console" w:hAnsi="Lucida Console" w:cs="Lucida Console"/>
+          <w:sz w:val="20"/>
+          <w:szCs w:val="20"/>
+          <w:lang w:val="en-US"/>
+        </w:rPr>
+        <w:t>(true);</w:t>
+      </w:r>
+    </w:p>
+    <w:p>
+      <w:pPr>
+        <w:tabs>
+          <w:tab w:val="left" w:pos="960"/>
+          <w:tab w:val="left" w:pos="1920"/>
+          <w:tab w:val="left" w:pos="2880"/>
+          <w:tab w:val="left" w:pos="3840"/>
+          <w:tab w:val="left" w:pos="4800"/>
+          <w:tab w:val="left" w:pos="5760"/>
+          <w:tab w:val="left" w:pos="6720"/>
+          <w:tab w:val="left" w:pos="7680"/>
+          <w:tab w:val="left" w:pos="8640"/>
+          <w:tab w:val="left" w:pos="9600"/>
+          <w:tab w:val="left" w:pos="10560"/>
+          <w:tab w:val="left" w:pos="11520"/>
+          <w:tab w:val="left" w:pos="12480"/>
+          <w:tab w:val="left" w:pos="13440"/>
+          <w:tab w:val="left" w:pos="14400"/>
+          <w:tab w:val="left" w:pos="15360"/>
+          <w:tab w:val="left" w:pos="16320"/>
+          <w:tab w:val="left" w:pos="17280"/>
+          <w:tab w:val="left" w:pos="18240"/>
+          <w:tab w:val="left" w:pos="19200"/>
+          <w:tab w:val="left" w:pos="20160"/>
+          <w:tab w:val="left" w:pos="21120"/>
+          <w:tab w:val="left" w:pos="22080"/>
+          <w:tab w:val="left" w:pos="23040"/>
+          <w:tab w:val="left" w:pos="24000"/>
+          <w:tab w:val="left" w:pos="24960"/>
+          <w:tab w:val="left" w:pos="25920"/>
+          <w:tab w:val="left" w:pos="26880"/>
+          <w:tab w:val="left" w:pos="27840"/>
+          <w:tab w:val="left" w:pos="28800"/>
+          <w:tab w:val="left" w:pos="29760"/>
+          <w:tab w:val="left" w:pos="30720"/>
+        </w:tabs>
+        <w:autoSpaceDE w:val="0"/>
+        <w:autoSpaceDN w:val="0"/>
+        <w:adjustRightInd w:val="0"/>
+        <w:spacing w:before="40" w:after="0" w:line="240" w:lineRule="auto"/>
+        <w:ind w:left="720"/>
+        <w:rPr>
+          <w:rFonts w:ascii="Lucida Console" w:hAnsi="Lucida Console" w:cs="Lucida Console"/>
+          <w:sz w:val="20"/>
+          <w:szCs w:val="20"/>
+          <w:lang w:val="en-US"/>
+        </w:rPr>
+      </w:pPr>
+      <w:proofErr w:type="spellStart"/>
+      <w:r>
+        <w:rPr>
+          <w:rFonts w:ascii="Lucida Console" w:hAnsi="Lucida Console" w:cs="Lucida Console"/>
+          <w:sz w:val="20"/>
+          <w:szCs w:val="20"/>
+          <w:lang w:val="en-US"/>
+        </w:rPr>
+        <w:t>libxml_clear_</w:t>
+      </w:r>
+      <w:proofErr w:type="gramStart"/>
+      <w:r>
+        <w:rPr>
+          <w:rFonts w:ascii="Lucida Console" w:hAnsi="Lucida Console" w:cs="Lucida Console"/>
+          <w:sz w:val="20"/>
+          <w:szCs w:val="20"/>
+          <w:lang w:val="en-US"/>
+        </w:rPr>
+        <w:t>errors</w:t>
+      </w:r>
+      <w:proofErr w:type="spellEnd"/>
+      <w:r>
+        <w:rPr>
+          <w:rFonts w:ascii="Lucida Console" w:hAnsi="Lucida Console" w:cs="Lucida Console"/>
+          <w:sz w:val="20"/>
+          <w:szCs w:val="20"/>
+          <w:lang w:val="en-US"/>
+        </w:rPr>
+        <w:t>(</w:t>
+      </w:r>
+      <w:proofErr w:type="gramEnd"/>
+      <w:r>
+        <w:rPr>
+          <w:rFonts w:ascii="Lucida Console" w:hAnsi="Lucida Console" w:cs="Lucida Console"/>
+          <w:sz w:val="20"/>
+          <w:szCs w:val="20"/>
+          <w:lang w:val="en-US"/>
+        </w:rPr>
+        <w:t>);</w:t>
+      </w:r>
+    </w:p>
+    <w:p>
+      <w:pPr>
+        <w:tabs>
+          <w:tab w:val="left" w:pos="960"/>
+          <w:tab w:val="left" w:pos="1920"/>
+          <w:tab w:val="left" w:pos="2880"/>
+          <w:tab w:val="left" w:pos="3840"/>
+          <w:tab w:val="left" w:pos="4800"/>
+          <w:tab w:val="left" w:pos="5760"/>
+          <w:tab w:val="left" w:pos="6720"/>
+          <w:tab w:val="left" w:pos="7680"/>
+          <w:tab w:val="left" w:pos="8640"/>
+          <w:tab w:val="left" w:pos="9600"/>
+          <w:tab w:val="left" w:pos="10560"/>
+          <w:tab w:val="left" w:pos="11520"/>
+          <w:tab w:val="left" w:pos="12480"/>
+          <w:tab w:val="left" w:pos="13440"/>
+          <w:tab w:val="left" w:pos="14400"/>
+          <w:tab w:val="left" w:pos="15360"/>
+          <w:tab w:val="left" w:pos="16320"/>
+          <w:tab w:val="left" w:pos="17280"/>
+          <w:tab w:val="left" w:pos="18240"/>
+          <w:tab w:val="left" w:pos="19200"/>
+          <w:tab w:val="left" w:pos="20160"/>
+          <w:tab w:val="left" w:pos="21120"/>
+          <w:tab w:val="left" w:pos="22080"/>
+          <w:tab w:val="left" w:pos="23040"/>
+          <w:tab w:val="left" w:pos="24000"/>
+          <w:tab w:val="left" w:pos="24960"/>
+          <w:tab w:val="left" w:pos="25920"/>
+          <w:tab w:val="left" w:pos="26880"/>
+          <w:tab w:val="left" w:pos="27840"/>
+          <w:tab w:val="left" w:pos="28800"/>
+          <w:tab w:val="left" w:pos="29760"/>
+          <w:tab w:val="left" w:pos="30720"/>
+        </w:tabs>
+        <w:autoSpaceDE w:val="0"/>
+        <w:autoSpaceDN w:val="0"/>
+        <w:adjustRightInd w:val="0"/>
+        <w:spacing w:before="40" w:after="0" w:line="240" w:lineRule="auto"/>
+        <w:ind w:left="720"/>
+        <w:rPr>
+          <w:rFonts w:ascii="Lucida Console" w:hAnsi="Lucida Console" w:cs="Lucida Console"/>
+          <w:sz w:val="20"/>
+          <w:szCs w:val="20"/>
+          <w:lang w:val="en-US"/>
+        </w:rPr>
+      </w:pPr>
+    </w:p>
+    <w:p>
+      <w:pPr>
+        <w:tabs>
+          <w:tab w:val="left" w:pos="960"/>
+          <w:tab w:val="left" w:pos="1920"/>
+          <w:tab w:val="left" w:pos="2880"/>
+          <w:tab w:val="left" w:pos="3840"/>
+          <w:tab w:val="left" w:pos="4800"/>
+          <w:tab w:val="left" w:pos="5760"/>
+          <w:tab w:val="left" w:pos="6720"/>
+          <w:tab w:val="left" w:pos="7680"/>
+          <w:tab w:val="left" w:pos="8640"/>
+          <w:tab w:val="left" w:pos="9600"/>
+          <w:tab w:val="left" w:pos="10560"/>
+          <w:tab w:val="left" w:pos="11520"/>
+          <w:tab w:val="left" w:pos="12480"/>
+          <w:tab w:val="left" w:pos="13440"/>
+          <w:tab w:val="left" w:pos="14400"/>
+          <w:tab w:val="left" w:pos="15360"/>
+          <w:tab w:val="left" w:pos="16320"/>
+          <w:tab w:val="left" w:pos="17280"/>
+          <w:tab w:val="left" w:pos="18240"/>
+          <w:tab w:val="left" w:pos="19200"/>
+          <w:tab w:val="left" w:pos="20160"/>
+          <w:tab w:val="left" w:pos="21120"/>
+          <w:tab w:val="left" w:pos="22080"/>
+          <w:tab w:val="left" w:pos="23040"/>
+          <w:tab w:val="left" w:pos="24000"/>
+          <w:tab w:val="left" w:pos="24960"/>
+          <w:tab w:val="left" w:pos="25920"/>
+          <w:tab w:val="left" w:pos="26880"/>
+          <w:tab w:val="left" w:pos="27840"/>
+          <w:tab w:val="left" w:pos="28800"/>
+          <w:tab w:val="left" w:pos="29760"/>
+          <w:tab w:val="left" w:pos="30720"/>
+        </w:tabs>
+        <w:autoSpaceDE w:val="0"/>
+        <w:autoSpaceDN w:val="0"/>
+        <w:adjustRightInd w:val="0"/>
+        <w:spacing w:before="40" w:after="0" w:line="240" w:lineRule="auto"/>
+        <w:ind w:left="720"/>
+        <w:rPr>
+          <w:rFonts w:ascii="Lucida Console" w:hAnsi="Lucida Console" w:cs="Lucida Console"/>
+          <w:sz w:val="20"/>
+          <w:szCs w:val="20"/>
+          <w:lang w:val="en-US"/>
+        </w:rPr>
+      </w:pPr>
+      <w:r>
+        <w:rPr>
+          <w:rFonts w:ascii="Lucida Console" w:hAnsi="Lucida Console" w:cs="Lucida Console"/>
+          <w:sz w:val="20"/>
+          <w:szCs w:val="20"/>
+          <w:lang w:val="en-US"/>
+        </w:rPr>
+        <w:t xml:space="preserve">if </w:t>
+      </w:r>
+      <w:proofErr w:type="gramStart"/>
+      <w:r>
+        <w:rPr>
+          <w:rFonts w:ascii="Lucida Console" w:hAnsi="Lucida Console" w:cs="Lucida Console"/>
+          <w:sz w:val="20"/>
+          <w:szCs w:val="20"/>
+          <w:lang w:val="en-US"/>
+        </w:rPr>
+        <w:t>(!</w:t>
+      </w:r>
+      <w:proofErr w:type="spellStart"/>
+      <w:r>
+        <w:rPr>
+          <w:rFonts w:ascii="Lucida Console" w:hAnsi="Lucida Console" w:cs="Lucida Console"/>
+          <w:sz w:val="20"/>
+          <w:szCs w:val="20"/>
+          <w:lang w:val="en-US"/>
+        </w:rPr>
+        <w:t>isset</w:t>
+      </w:r>
+      <w:proofErr w:type="spellEnd"/>
+      <w:proofErr w:type="gramEnd"/>
+      <w:r>
+        <w:rPr>
+          <w:rFonts w:ascii="Lucida Console" w:hAnsi="Lucida Console" w:cs="Lucida Console"/>
+          <w:sz w:val="20"/>
+          <w:szCs w:val="20"/>
+          <w:lang w:val="en-US"/>
+        </w:rPr>
+        <w:t>($error)){</w:t>
+      </w:r>
+    </w:p>
+    <w:p>
+      <w:pPr>
+        <w:tabs>
+          <w:tab w:val="left" w:pos="960"/>
+          <w:tab w:val="left" w:pos="1920"/>
+          <w:tab w:val="left" w:pos="2880"/>
+          <w:tab w:val="left" w:pos="3840"/>
+          <w:tab w:val="left" w:pos="4800"/>
+          <w:tab w:val="left" w:pos="5760"/>
+          <w:tab w:val="left" w:pos="6720"/>
+          <w:tab w:val="left" w:pos="7680"/>
+          <w:tab w:val="left" w:pos="8640"/>
+          <w:tab w:val="left" w:pos="9600"/>
+          <w:tab w:val="left" w:pos="10560"/>
+          <w:tab w:val="left" w:pos="11520"/>
+          <w:tab w:val="left" w:pos="12480"/>
+          <w:tab w:val="left" w:pos="13440"/>
+          <w:tab w:val="left" w:pos="14400"/>
+          <w:tab w:val="left" w:pos="15360"/>
+          <w:tab w:val="left" w:pos="16320"/>
+          <w:tab w:val="left" w:pos="17280"/>
+          <w:tab w:val="left" w:pos="18240"/>
+          <w:tab w:val="left" w:pos="19200"/>
+          <w:tab w:val="left" w:pos="20160"/>
+          <w:tab w:val="left" w:pos="21120"/>
+          <w:tab w:val="left" w:pos="22080"/>
+          <w:tab w:val="left" w:pos="23040"/>
+          <w:tab w:val="left" w:pos="24000"/>
+          <w:tab w:val="left" w:pos="24960"/>
+          <w:tab w:val="left" w:pos="25920"/>
+          <w:tab w:val="left" w:pos="26880"/>
+          <w:tab w:val="left" w:pos="27840"/>
+          <w:tab w:val="left" w:pos="28800"/>
+          <w:tab w:val="left" w:pos="29760"/>
+          <w:tab w:val="left" w:pos="30720"/>
+        </w:tabs>
+        <w:autoSpaceDE w:val="0"/>
+        <w:autoSpaceDN w:val="0"/>
+        <w:adjustRightInd w:val="0"/>
+        <w:spacing w:before="40" w:after="0" w:line="240" w:lineRule="auto"/>
+        <w:ind w:left="720"/>
+        <w:rPr>
+          <w:rFonts w:ascii="Lucida Console" w:hAnsi="Lucida Console" w:cs="Lucida Console"/>
+          <w:sz w:val="20"/>
+          <w:szCs w:val="20"/>
+          <w:lang w:val="en-US"/>
+        </w:rPr>
+      </w:pPr>
+      <w:r>
+        <w:rPr>
+          <w:rFonts w:ascii="Lucida Console" w:hAnsi="Lucida Console" w:cs="Lucida Console"/>
+          <w:sz w:val="20"/>
+          <w:szCs w:val="20"/>
+          <w:lang w:val="en-US"/>
+        </w:rPr>
+        <w:t xml:space="preserve">  $error = new </w:t>
+      </w:r>
+      <w:proofErr w:type="spellStart"/>
+      <w:proofErr w:type="gramStart"/>
+      <w:r>
+        <w:rPr>
+          <w:rFonts w:ascii="Lucida Console" w:hAnsi="Lucida Console" w:cs="Lucida Console"/>
+          <w:sz w:val="20"/>
+          <w:szCs w:val="20"/>
+          <w:lang w:val="en-US"/>
+        </w:rPr>
+        <w:t>stdClass</w:t>
+      </w:r>
+      <w:proofErr w:type="spellEnd"/>
+      <w:r>
+        <w:rPr>
+          <w:rFonts w:ascii="Lucida Console" w:hAnsi="Lucida Console" w:cs="Lucida Console"/>
+          <w:sz w:val="20"/>
+          <w:szCs w:val="20"/>
+          <w:lang w:val="en-US"/>
+        </w:rPr>
+        <w:t>(</w:t>
+      </w:r>
+      <w:proofErr w:type="gramEnd"/>
+      <w:r>
+        <w:rPr>
+          <w:rFonts w:ascii="Lucida Console" w:hAnsi="Lucida Console" w:cs="Lucida Console"/>
+          <w:sz w:val="20"/>
+          <w:szCs w:val="20"/>
+          <w:lang w:val="en-US"/>
+        </w:rPr>
+        <w:t>);</w:t>
       </w:r>
     </w:p>
     <w:p>
@@ -10837,7 +12113,58 @@
           <w:szCs w:val="20"/>
           <w:lang w:val="en-US"/>
         </w:rPr>
-        <w:t>if(!isset($_GET["sourceName"])){</w:t>
+        <w:t>if</w:t>
+      </w:r>
+      <w:proofErr w:type="gramStart"/>
+      <w:r>
+        <w:rPr>
+          <w:rFonts w:ascii="Lucida Console" w:hAnsi="Lucida Console" w:cs="Lucida Console"/>
+          <w:sz w:val="20"/>
+          <w:szCs w:val="20"/>
+          <w:lang w:val="en-US"/>
+        </w:rPr>
+        <w:t>(!</w:t>
+      </w:r>
+      <w:proofErr w:type="spellStart"/>
+      <w:r>
+        <w:rPr>
+          <w:rFonts w:ascii="Lucida Console" w:hAnsi="Lucida Console" w:cs="Lucida Console"/>
+          <w:sz w:val="20"/>
+          <w:szCs w:val="20"/>
+          <w:lang w:val="en-US"/>
+        </w:rPr>
+        <w:t>isset</w:t>
+      </w:r>
+      <w:proofErr w:type="spellEnd"/>
+      <w:proofErr w:type="gramEnd"/>
+      <w:r>
+        <w:rPr>
+          <w:rFonts w:ascii="Lucida Console" w:hAnsi="Lucida Console" w:cs="Lucida Console"/>
+          <w:sz w:val="20"/>
+          <w:szCs w:val="20"/>
+          <w:lang w:val="en-US"/>
+        </w:rPr>
+        <w:t>($_GET["</w:t>
+      </w:r>
+      <w:proofErr w:type="spellStart"/>
+      <w:r>
+        <w:rPr>
+          <w:rFonts w:ascii="Lucida Console" w:hAnsi="Lucida Console" w:cs="Lucida Console"/>
+          <w:sz w:val="20"/>
+          <w:szCs w:val="20"/>
+          <w:lang w:val="en-US"/>
+        </w:rPr>
+        <w:t>sourceName</w:t>
+      </w:r>
+      <w:proofErr w:type="spellEnd"/>
+      <w:r>
+        <w:rPr>
+          <w:rFonts w:ascii="Lucida Console" w:hAnsi="Lucida Console" w:cs="Lucida Console"/>
+          <w:sz w:val="20"/>
+          <w:szCs w:val="20"/>
+          <w:lang w:val="en-US"/>
+        </w:rPr>
+        <w:t>"])){</w:t>
       </w:r>
     </w:p>
     <w:p>
@@ -11011,7 +12338,27 @@
           <w:szCs w:val="20"/>
           <w:lang w:val="en-US"/>
         </w:rPr>
-        <w:t xml:space="preserve">  echo json_encode($error);</w:t>
+        <w:t xml:space="preserve">  echo </w:t>
+      </w:r>
+      <w:proofErr w:type="spellStart"/>
+      <w:r>
+        <w:rPr>
+          <w:rFonts w:ascii="Lucida Console" w:hAnsi="Lucida Console" w:cs="Lucida Console"/>
+          <w:sz w:val="20"/>
+          <w:szCs w:val="20"/>
+          <w:lang w:val="en-US"/>
+        </w:rPr>
+        <w:t>json_encode</w:t>
+      </w:r>
+      <w:proofErr w:type="spellEnd"/>
+      <w:r>
+        <w:rPr>
+          <w:rFonts w:ascii="Lucida Console" w:hAnsi="Lucida Console" w:cs="Lucida Console"/>
+          <w:sz w:val="20"/>
+          <w:szCs w:val="20"/>
+          <w:lang w:val="en-US"/>
+        </w:rPr>
+        <w:t>($error);</w:t>
       </w:r>
     </w:p>
     <w:p>
@@ -11234,114 +12581,194 @@
           <w:szCs w:val="20"/>
           <w:lang w:val="en-US"/>
         </w:rPr>
-        <w:t>$filename = $_GET["sourceName"];</w:t>
-      </w:r>
-    </w:p>
-    <w:p>
-      <w:pPr>
-        <w:tabs>
-          <w:tab w:val="left" w:pos="960"/>
-          <w:tab w:val="left" w:pos="1920"/>
-          <w:tab w:val="left" w:pos="2880"/>
-          <w:tab w:val="left" w:pos="3840"/>
-          <w:tab w:val="left" w:pos="4800"/>
-          <w:tab w:val="left" w:pos="5760"/>
-          <w:tab w:val="left" w:pos="6720"/>
-          <w:tab w:val="left" w:pos="7680"/>
-          <w:tab w:val="left" w:pos="8640"/>
-          <w:tab w:val="left" w:pos="9600"/>
-          <w:tab w:val="left" w:pos="10560"/>
-          <w:tab w:val="left" w:pos="11520"/>
-          <w:tab w:val="left" w:pos="12480"/>
-          <w:tab w:val="left" w:pos="13440"/>
-          <w:tab w:val="left" w:pos="14400"/>
-          <w:tab w:val="left" w:pos="15360"/>
-          <w:tab w:val="left" w:pos="16320"/>
-          <w:tab w:val="left" w:pos="17280"/>
-          <w:tab w:val="left" w:pos="18240"/>
-          <w:tab w:val="left" w:pos="19200"/>
-          <w:tab w:val="left" w:pos="20160"/>
-          <w:tab w:val="left" w:pos="21120"/>
-          <w:tab w:val="left" w:pos="22080"/>
-          <w:tab w:val="left" w:pos="23040"/>
-          <w:tab w:val="left" w:pos="24000"/>
-          <w:tab w:val="left" w:pos="24960"/>
-          <w:tab w:val="left" w:pos="25920"/>
-          <w:tab w:val="left" w:pos="26880"/>
-          <w:tab w:val="left" w:pos="27840"/>
-          <w:tab w:val="left" w:pos="28800"/>
-          <w:tab w:val="left" w:pos="29760"/>
-          <w:tab w:val="left" w:pos="30720"/>
-        </w:tabs>
-        <w:autoSpaceDE w:val="0"/>
-        <w:autoSpaceDN w:val="0"/>
-        <w:adjustRightInd w:val="0"/>
-        <w:spacing w:before="40" w:after="0" w:line="240" w:lineRule="auto"/>
-        <w:ind w:left="720"/>
-        <w:rPr>
-          <w:rFonts w:ascii="Lucida Console" w:hAnsi="Lucida Console" w:cs="Lucida Console"/>
-          <w:sz w:val="20"/>
-          <w:szCs w:val="20"/>
-          <w:lang w:val="en-US"/>
-        </w:rPr>
-      </w:pPr>
-    </w:p>
-    <w:p>
-      <w:pPr>
-        <w:tabs>
-          <w:tab w:val="left" w:pos="960"/>
-          <w:tab w:val="left" w:pos="1920"/>
-          <w:tab w:val="left" w:pos="2880"/>
-          <w:tab w:val="left" w:pos="3840"/>
-          <w:tab w:val="left" w:pos="4800"/>
-          <w:tab w:val="left" w:pos="5760"/>
-          <w:tab w:val="left" w:pos="6720"/>
-          <w:tab w:val="left" w:pos="7680"/>
-          <w:tab w:val="left" w:pos="8640"/>
-          <w:tab w:val="left" w:pos="9600"/>
-          <w:tab w:val="left" w:pos="10560"/>
-          <w:tab w:val="left" w:pos="11520"/>
-          <w:tab w:val="left" w:pos="12480"/>
-          <w:tab w:val="left" w:pos="13440"/>
-          <w:tab w:val="left" w:pos="14400"/>
-          <w:tab w:val="left" w:pos="15360"/>
-          <w:tab w:val="left" w:pos="16320"/>
-          <w:tab w:val="left" w:pos="17280"/>
-          <w:tab w:val="left" w:pos="18240"/>
-          <w:tab w:val="left" w:pos="19200"/>
-          <w:tab w:val="left" w:pos="20160"/>
-          <w:tab w:val="left" w:pos="21120"/>
-          <w:tab w:val="left" w:pos="22080"/>
-          <w:tab w:val="left" w:pos="23040"/>
-          <w:tab w:val="left" w:pos="24000"/>
-          <w:tab w:val="left" w:pos="24960"/>
-          <w:tab w:val="left" w:pos="25920"/>
-          <w:tab w:val="left" w:pos="26880"/>
-          <w:tab w:val="left" w:pos="27840"/>
-          <w:tab w:val="left" w:pos="28800"/>
-          <w:tab w:val="left" w:pos="29760"/>
-          <w:tab w:val="left" w:pos="30720"/>
-        </w:tabs>
-        <w:autoSpaceDE w:val="0"/>
-        <w:autoSpaceDN w:val="0"/>
-        <w:adjustRightInd w:val="0"/>
-        <w:spacing w:before="40" w:after="0" w:line="240" w:lineRule="auto"/>
-        <w:ind w:left="720"/>
-        <w:rPr>
-          <w:rFonts w:ascii="Lucida Console" w:hAnsi="Lucida Console" w:cs="Lucida Console"/>
-          <w:sz w:val="20"/>
-          <w:szCs w:val="20"/>
-          <w:lang w:val="en-US"/>
-        </w:rPr>
-      </w:pPr>
-      <w:r>
-        <w:rPr>
-          <w:rFonts w:ascii="Lucida Console" w:hAnsi="Lucida Console" w:cs="Lucida Console"/>
-          <w:sz w:val="20"/>
-          <w:szCs w:val="20"/>
-          <w:lang w:val="en-US"/>
-        </w:rPr>
-        <w:t>if (!file_exists("xml/".$filename.".xml")){</w:t>
+        <w:t>$filename = $_GET["</w:t>
+      </w:r>
+      <w:proofErr w:type="spellStart"/>
+      <w:r>
+        <w:rPr>
+          <w:rFonts w:ascii="Lucida Console" w:hAnsi="Lucida Console" w:cs="Lucida Console"/>
+          <w:sz w:val="20"/>
+          <w:szCs w:val="20"/>
+          <w:lang w:val="en-US"/>
+        </w:rPr>
+        <w:t>sourceName</w:t>
+      </w:r>
+      <w:proofErr w:type="spellEnd"/>
+      <w:r>
+        <w:rPr>
+          <w:rFonts w:ascii="Lucida Console" w:hAnsi="Lucida Console" w:cs="Lucida Console"/>
+          <w:sz w:val="20"/>
+          <w:szCs w:val="20"/>
+          <w:lang w:val="en-US"/>
+        </w:rPr>
+        <w:t>"];</w:t>
+      </w:r>
+    </w:p>
+    <w:p>
+      <w:pPr>
+        <w:tabs>
+          <w:tab w:val="left" w:pos="960"/>
+          <w:tab w:val="left" w:pos="1920"/>
+          <w:tab w:val="left" w:pos="2880"/>
+          <w:tab w:val="left" w:pos="3840"/>
+          <w:tab w:val="left" w:pos="4800"/>
+          <w:tab w:val="left" w:pos="5760"/>
+          <w:tab w:val="left" w:pos="6720"/>
+          <w:tab w:val="left" w:pos="7680"/>
+          <w:tab w:val="left" w:pos="8640"/>
+          <w:tab w:val="left" w:pos="9600"/>
+          <w:tab w:val="left" w:pos="10560"/>
+          <w:tab w:val="left" w:pos="11520"/>
+          <w:tab w:val="left" w:pos="12480"/>
+          <w:tab w:val="left" w:pos="13440"/>
+          <w:tab w:val="left" w:pos="14400"/>
+          <w:tab w:val="left" w:pos="15360"/>
+          <w:tab w:val="left" w:pos="16320"/>
+          <w:tab w:val="left" w:pos="17280"/>
+          <w:tab w:val="left" w:pos="18240"/>
+          <w:tab w:val="left" w:pos="19200"/>
+          <w:tab w:val="left" w:pos="20160"/>
+          <w:tab w:val="left" w:pos="21120"/>
+          <w:tab w:val="left" w:pos="22080"/>
+          <w:tab w:val="left" w:pos="23040"/>
+          <w:tab w:val="left" w:pos="24000"/>
+          <w:tab w:val="left" w:pos="24960"/>
+          <w:tab w:val="left" w:pos="25920"/>
+          <w:tab w:val="left" w:pos="26880"/>
+          <w:tab w:val="left" w:pos="27840"/>
+          <w:tab w:val="left" w:pos="28800"/>
+          <w:tab w:val="left" w:pos="29760"/>
+          <w:tab w:val="left" w:pos="30720"/>
+        </w:tabs>
+        <w:autoSpaceDE w:val="0"/>
+        <w:autoSpaceDN w:val="0"/>
+        <w:adjustRightInd w:val="0"/>
+        <w:spacing w:before="40" w:after="0" w:line="240" w:lineRule="auto"/>
+        <w:ind w:left="720"/>
+        <w:rPr>
+          <w:rFonts w:ascii="Lucida Console" w:hAnsi="Lucida Console" w:cs="Lucida Console"/>
+          <w:sz w:val="20"/>
+          <w:szCs w:val="20"/>
+          <w:lang w:val="en-US"/>
+        </w:rPr>
+      </w:pPr>
+    </w:p>
+    <w:p>
+      <w:pPr>
+        <w:tabs>
+          <w:tab w:val="left" w:pos="960"/>
+          <w:tab w:val="left" w:pos="1920"/>
+          <w:tab w:val="left" w:pos="2880"/>
+          <w:tab w:val="left" w:pos="3840"/>
+          <w:tab w:val="left" w:pos="4800"/>
+          <w:tab w:val="left" w:pos="5760"/>
+          <w:tab w:val="left" w:pos="6720"/>
+          <w:tab w:val="left" w:pos="7680"/>
+          <w:tab w:val="left" w:pos="8640"/>
+          <w:tab w:val="left" w:pos="9600"/>
+          <w:tab w:val="left" w:pos="10560"/>
+          <w:tab w:val="left" w:pos="11520"/>
+          <w:tab w:val="left" w:pos="12480"/>
+          <w:tab w:val="left" w:pos="13440"/>
+          <w:tab w:val="left" w:pos="14400"/>
+          <w:tab w:val="left" w:pos="15360"/>
+          <w:tab w:val="left" w:pos="16320"/>
+          <w:tab w:val="left" w:pos="17280"/>
+          <w:tab w:val="left" w:pos="18240"/>
+          <w:tab w:val="left" w:pos="19200"/>
+          <w:tab w:val="left" w:pos="20160"/>
+          <w:tab w:val="left" w:pos="21120"/>
+          <w:tab w:val="left" w:pos="22080"/>
+          <w:tab w:val="left" w:pos="23040"/>
+          <w:tab w:val="left" w:pos="24000"/>
+          <w:tab w:val="left" w:pos="24960"/>
+          <w:tab w:val="left" w:pos="25920"/>
+          <w:tab w:val="left" w:pos="26880"/>
+          <w:tab w:val="left" w:pos="27840"/>
+          <w:tab w:val="left" w:pos="28800"/>
+          <w:tab w:val="left" w:pos="29760"/>
+          <w:tab w:val="left" w:pos="30720"/>
+        </w:tabs>
+        <w:autoSpaceDE w:val="0"/>
+        <w:autoSpaceDN w:val="0"/>
+        <w:adjustRightInd w:val="0"/>
+        <w:spacing w:before="40" w:after="0" w:line="240" w:lineRule="auto"/>
+        <w:ind w:left="720"/>
+        <w:rPr>
+          <w:rFonts w:ascii="Lucida Console" w:hAnsi="Lucida Console" w:cs="Lucida Console"/>
+          <w:sz w:val="20"/>
+          <w:szCs w:val="20"/>
+          <w:lang w:val="en-US"/>
+        </w:rPr>
+      </w:pPr>
+      <w:r>
+        <w:rPr>
+          <w:rFonts w:ascii="Lucida Console" w:hAnsi="Lucida Console" w:cs="Lucida Console"/>
+          <w:sz w:val="20"/>
+          <w:szCs w:val="20"/>
+          <w:lang w:val="en-US"/>
+        </w:rPr>
+        <w:t xml:space="preserve">if </w:t>
+      </w:r>
+      <w:proofErr w:type="gramStart"/>
+      <w:r>
+        <w:rPr>
+          <w:rFonts w:ascii="Lucida Console" w:hAnsi="Lucida Console" w:cs="Lucida Console"/>
+          <w:sz w:val="20"/>
+          <w:szCs w:val="20"/>
+          <w:lang w:val="en-US"/>
+        </w:rPr>
+        <w:t>(!</w:t>
+      </w:r>
+      <w:proofErr w:type="spellStart"/>
+      <w:r>
+        <w:rPr>
+          <w:rFonts w:ascii="Lucida Console" w:hAnsi="Lucida Console" w:cs="Lucida Console"/>
+          <w:sz w:val="20"/>
+          <w:szCs w:val="20"/>
+          <w:lang w:val="en-US"/>
+        </w:rPr>
+        <w:t>file</w:t>
+      </w:r>
+      <w:proofErr w:type="gramEnd"/>
+      <w:r>
+        <w:rPr>
+          <w:rFonts w:ascii="Lucida Console" w:hAnsi="Lucida Console" w:cs="Lucida Console"/>
+          <w:sz w:val="20"/>
+          <w:szCs w:val="20"/>
+          <w:lang w:val="en-US"/>
+        </w:rPr>
+        <w:t>_exists</w:t>
+      </w:r>
+      <w:proofErr w:type="spellEnd"/>
+      <w:r>
+        <w:rPr>
+          <w:rFonts w:ascii="Lucida Console" w:hAnsi="Lucida Console" w:cs="Lucida Console"/>
+          <w:sz w:val="20"/>
+          <w:szCs w:val="20"/>
+          <w:lang w:val="en-US"/>
+        </w:rPr>
+        <w:t>("xml/".$</w:t>
+      </w:r>
+      <w:proofErr w:type="spellStart"/>
+      <w:r>
+        <w:rPr>
+          <w:rFonts w:ascii="Lucida Console" w:hAnsi="Lucida Console" w:cs="Lucida Console"/>
+          <w:sz w:val="20"/>
+          <w:szCs w:val="20"/>
+          <w:lang w:val="en-US"/>
+        </w:rPr>
+        <w:t>filename.".xml</w:t>
+      </w:r>
+      <w:proofErr w:type="spellEnd"/>
+      <w:r>
+        <w:rPr>
+          <w:rFonts w:ascii="Lucida Console" w:hAnsi="Lucida Console" w:cs="Lucida Console"/>
+          <w:sz w:val="20"/>
+          <w:szCs w:val="20"/>
+          <w:lang w:val="en-US"/>
+        </w:rPr>
+        <w:t>")){</w:t>
       </w:r>
     </w:p>
     <w:p>
@@ -11515,7 +12942,27 @@
           <w:szCs w:val="20"/>
           <w:lang w:val="en-US"/>
         </w:rPr>
-        <w:t xml:space="preserve">  echo json_encode($error);</w:t>
+        <w:t xml:space="preserve">  echo </w:t>
+      </w:r>
+      <w:proofErr w:type="spellStart"/>
+      <w:r>
+        <w:rPr>
+          <w:rFonts w:ascii="Lucida Console" w:hAnsi="Lucida Console" w:cs="Lucida Console"/>
+          <w:sz w:val="20"/>
+          <w:szCs w:val="20"/>
+          <w:lang w:val="en-US"/>
+        </w:rPr>
+        <w:t>json_encode</w:t>
+      </w:r>
+      <w:proofErr w:type="spellEnd"/>
+      <w:r>
+        <w:rPr>
+          <w:rFonts w:ascii="Lucida Console" w:hAnsi="Lucida Console" w:cs="Lucida Console"/>
+          <w:sz w:val="20"/>
+          <w:szCs w:val="20"/>
+          <w:lang w:val="en-US"/>
+        </w:rPr>
+        <w:t>($error);</w:t>
       </w:r>
     </w:p>
     <w:p>
@@ -11787,17 +13234,79 @@
           <w:szCs w:val="20"/>
           <w:lang w:val="en-US"/>
         </w:rPr>
-        <w:t xml:space="preserve">$xmlFile = </w:t>
+        <w:t>$</w:t>
+      </w:r>
+      <w:proofErr w:type="spellStart"/>
+      <w:r>
+        <w:rPr>
+          <w:rFonts w:ascii="Lucida Console" w:hAnsi="Lucida Console" w:cs="Lucida Console"/>
+          <w:sz w:val="20"/>
+          <w:szCs w:val="20"/>
+          <w:lang w:val="en-US"/>
+        </w:rPr>
+        <w:t>xmlFile</w:t>
+      </w:r>
+      <w:proofErr w:type="spellEnd"/>
+      <w:r>
+        <w:rPr>
+          <w:rFonts w:ascii="Lucida Console" w:hAnsi="Lucida Console" w:cs="Lucida Console"/>
+          <w:sz w:val="20"/>
+          <w:szCs w:val="20"/>
+          <w:lang w:val="en-US"/>
+        </w:rPr>
+        <w:t xml:space="preserve"> = </w:t>
       </w:r>
       <w:bookmarkStart w:id="12" w:name="_Hlk2277942"/>
-      <w:r>
-        <w:rPr>
-          <w:rFonts w:ascii="Lucida Console" w:hAnsi="Lucida Console" w:cs="Lucida Console"/>
-          <w:sz w:val="20"/>
-          <w:szCs w:val="20"/>
-          <w:lang w:val="en-US"/>
-        </w:rPr>
-        <w:t>simplexml_load_file("xml/".$filename.".xml")</w:t>
+      <w:proofErr w:type="spellStart"/>
+      <w:r>
+        <w:rPr>
+          <w:rFonts w:ascii="Lucida Console" w:hAnsi="Lucida Console" w:cs="Lucida Console"/>
+          <w:sz w:val="20"/>
+          <w:szCs w:val="20"/>
+          <w:lang w:val="en-US"/>
+        </w:rPr>
+        <w:t>simplexml_load_file</w:t>
+      </w:r>
+      <w:proofErr w:type="spellEnd"/>
+      <w:r>
+        <w:rPr>
+          <w:rFonts w:ascii="Lucida Console" w:hAnsi="Lucida Console" w:cs="Lucida Console"/>
+          <w:sz w:val="20"/>
+          <w:szCs w:val="20"/>
+          <w:lang w:val="en-US"/>
+        </w:rPr>
+        <w:t>("xml/</w:t>
+      </w:r>
+      <w:proofErr w:type="gramStart"/>
+      <w:r>
+        <w:rPr>
+          <w:rFonts w:ascii="Lucida Console" w:hAnsi="Lucida Console" w:cs="Lucida Console"/>
+          <w:sz w:val="20"/>
+          <w:szCs w:val="20"/>
+          <w:lang w:val="en-US"/>
+        </w:rPr>
+        <w:t>".$</w:t>
+      </w:r>
+      <w:proofErr w:type="spellStart"/>
+      <w:proofErr w:type="gramEnd"/>
+      <w:r>
+        <w:rPr>
+          <w:rFonts w:ascii="Lucida Console" w:hAnsi="Lucida Console" w:cs="Lucida Console"/>
+          <w:sz w:val="20"/>
+          <w:szCs w:val="20"/>
+          <w:lang w:val="en-US"/>
+        </w:rPr>
+        <w:t>filename.".xml</w:t>
+      </w:r>
+      <w:proofErr w:type="spellEnd"/>
+      <w:r>
+        <w:rPr>
+          <w:rFonts w:ascii="Lucida Console" w:hAnsi="Lucida Console" w:cs="Lucida Console"/>
+          <w:sz w:val="20"/>
+          <w:szCs w:val="20"/>
+          <w:lang w:val="en-US"/>
+        </w:rPr>
+        <w:t>")</w:t>
       </w:r>
       <w:bookmarkEnd w:id="12"/>
       <w:r>
@@ -11914,163 +13423,225 @@
           <w:szCs w:val="20"/>
           <w:lang w:val="en-US"/>
         </w:rPr>
-        <w:t>$errors = libxml_get_errors();</w:t>
-      </w:r>
-    </w:p>
-    <w:p>
-      <w:pPr>
-        <w:tabs>
-          <w:tab w:val="left" w:pos="960"/>
-          <w:tab w:val="left" w:pos="1920"/>
-          <w:tab w:val="left" w:pos="2880"/>
-          <w:tab w:val="left" w:pos="3840"/>
-          <w:tab w:val="left" w:pos="4800"/>
-          <w:tab w:val="left" w:pos="5760"/>
-          <w:tab w:val="left" w:pos="6720"/>
-          <w:tab w:val="left" w:pos="7680"/>
-          <w:tab w:val="left" w:pos="8640"/>
-          <w:tab w:val="left" w:pos="9600"/>
-          <w:tab w:val="left" w:pos="10560"/>
-          <w:tab w:val="left" w:pos="11520"/>
-          <w:tab w:val="left" w:pos="12480"/>
-          <w:tab w:val="left" w:pos="13440"/>
-          <w:tab w:val="left" w:pos="14400"/>
-          <w:tab w:val="left" w:pos="15360"/>
-          <w:tab w:val="left" w:pos="16320"/>
-          <w:tab w:val="left" w:pos="17280"/>
-          <w:tab w:val="left" w:pos="18240"/>
-          <w:tab w:val="left" w:pos="19200"/>
-          <w:tab w:val="left" w:pos="20160"/>
-          <w:tab w:val="left" w:pos="21120"/>
-          <w:tab w:val="left" w:pos="22080"/>
-          <w:tab w:val="left" w:pos="23040"/>
-          <w:tab w:val="left" w:pos="24000"/>
-          <w:tab w:val="left" w:pos="24960"/>
-          <w:tab w:val="left" w:pos="25920"/>
-          <w:tab w:val="left" w:pos="26880"/>
-          <w:tab w:val="left" w:pos="27840"/>
-          <w:tab w:val="left" w:pos="28800"/>
-          <w:tab w:val="left" w:pos="29760"/>
-          <w:tab w:val="left" w:pos="30720"/>
-        </w:tabs>
-        <w:autoSpaceDE w:val="0"/>
-        <w:autoSpaceDN w:val="0"/>
-        <w:adjustRightInd w:val="0"/>
-        <w:spacing w:before="40" w:after="0" w:line="240" w:lineRule="auto"/>
-        <w:ind w:left="720"/>
-        <w:rPr>
-          <w:rFonts w:ascii="Lucida Console" w:hAnsi="Lucida Console" w:cs="Lucida Console"/>
-          <w:sz w:val="20"/>
-          <w:szCs w:val="20"/>
-          <w:lang w:val="en-US"/>
-        </w:rPr>
-      </w:pPr>
-    </w:p>
-    <w:p>
-      <w:pPr>
-        <w:tabs>
-          <w:tab w:val="left" w:pos="960"/>
-          <w:tab w:val="left" w:pos="1920"/>
-          <w:tab w:val="left" w:pos="2880"/>
-          <w:tab w:val="left" w:pos="3840"/>
-          <w:tab w:val="left" w:pos="4800"/>
-          <w:tab w:val="left" w:pos="5760"/>
-          <w:tab w:val="left" w:pos="6720"/>
-          <w:tab w:val="left" w:pos="7680"/>
-          <w:tab w:val="left" w:pos="8640"/>
-          <w:tab w:val="left" w:pos="9600"/>
-          <w:tab w:val="left" w:pos="10560"/>
-          <w:tab w:val="left" w:pos="11520"/>
-          <w:tab w:val="left" w:pos="12480"/>
-          <w:tab w:val="left" w:pos="13440"/>
-          <w:tab w:val="left" w:pos="14400"/>
-          <w:tab w:val="left" w:pos="15360"/>
-          <w:tab w:val="left" w:pos="16320"/>
-          <w:tab w:val="left" w:pos="17280"/>
-          <w:tab w:val="left" w:pos="18240"/>
-          <w:tab w:val="left" w:pos="19200"/>
-          <w:tab w:val="left" w:pos="20160"/>
-          <w:tab w:val="left" w:pos="21120"/>
-          <w:tab w:val="left" w:pos="22080"/>
-          <w:tab w:val="left" w:pos="23040"/>
-          <w:tab w:val="left" w:pos="24000"/>
-          <w:tab w:val="left" w:pos="24960"/>
-          <w:tab w:val="left" w:pos="25920"/>
-          <w:tab w:val="left" w:pos="26880"/>
-          <w:tab w:val="left" w:pos="27840"/>
-          <w:tab w:val="left" w:pos="28800"/>
-          <w:tab w:val="left" w:pos="29760"/>
-          <w:tab w:val="left" w:pos="30720"/>
-        </w:tabs>
-        <w:autoSpaceDE w:val="0"/>
-        <w:autoSpaceDN w:val="0"/>
-        <w:adjustRightInd w:val="0"/>
-        <w:spacing w:before="40" w:after="0" w:line="240" w:lineRule="auto"/>
-        <w:rPr>
-          <w:rFonts w:ascii="Lucida Console" w:hAnsi="Lucida Console" w:cs="Lucida Console"/>
-          <w:sz w:val="20"/>
-          <w:szCs w:val="20"/>
-          <w:lang w:val="en-US"/>
-        </w:rPr>
-      </w:pPr>
-    </w:p>
-    <w:p>
-      <w:pPr>
-        <w:tabs>
-          <w:tab w:val="left" w:pos="960"/>
-          <w:tab w:val="left" w:pos="1920"/>
-          <w:tab w:val="left" w:pos="2880"/>
-          <w:tab w:val="left" w:pos="3840"/>
-          <w:tab w:val="left" w:pos="4800"/>
-          <w:tab w:val="left" w:pos="5760"/>
-          <w:tab w:val="left" w:pos="6720"/>
-          <w:tab w:val="left" w:pos="7680"/>
-          <w:tab w:val="left" w:pos="8640"/>
-          <w:tab w:val="left" w:pos="9600"/>
-          <w:tab w:val="left" w:pos="10560"/>
-          <w:tab w:val="left" w:pos="11520"/>
-          <w:tab w:val="left" w:pos="12480"/>
-          <w:tab w:val="left" w:pos="13440"/>
-          <w:tab w:val="left" w:pos="14400"/>
-          <w:tab w:val="left" w:pos="15360"/>
-          <w:tab w:val="left" w:pos="16320"/>
-          <w:tab w:val="left" w:pos="17280"/>
-          <w:tab w:val="left" w:pos="18240"/>
-          <w:tab w:val="left" w:pos="19200"/>
-          <w:tab w:val="left" w:pos="20160"/>
-          <w:tab w:val="left" w:pos="21120"/>
-          <w:tab w:val="left" w:pos="22080"/>
-          <w:tab w:val="left" w:pos="23040"/>
-          <w:tab w:val="left" w:pos="24000"/>
-          <w:tab w:val="left" w:pos="24960"/>
-          <w:tab w:val="left" w:pos="25920"/>
-          <w:tab w:val="left" w:pos="26880"/>
-          <w:tab w:val="left" w:pos="27840"/>
-          <w:tab w:val="left" w:pos="28800"/>
-          <w:tab w:val="left" w:pos="29760"/>
-          <w:tab w:val="left" w:pos="30720"/>
-        </w:tabs>
-        <w:autoSpaceDE w:val="0"/>
-        <w:autoSpaceDN w:val="0"/>
-        <w:adjustRightInd w:val="0"/>
-        <w:spacing w:before="40" w:after="0" w:line="240" w:lineRule="auto"/>
-        <w:ind w:left="720"/>
-        <w:rPr>
-          <w:rFonts w:ascii="Lucida Console" w:hAnsi="Lucida Console" w:cs="Lucida Console"/>
-          <w:sz w:val="20"/>
-          <w:szCs w:val="20"/>
-          <w:lang w:val="en-US"/>
-        </w:rPr>
-      </w:pPr>
-      <w:r>
-        <w:rPr>
-          <w:rFonts w:ascii="Lucida Console" w:hAnsi="Lucida Console" w:cs="Lucida Console"/>
-          <w:sz w:val="20"/>
-          <w:szCs w:val="20"/>
-          <w:lang w:val="en-US"/>
-        </w:rPr>
-        <w:t>if (empty($xmlFile)){</w:t>
-      </w:r>
+        <w:t xml:space="preserve">$errors = </w:t>
+      </w:r>
+      <w:proofErr w:type="spellStart"/>
+      <w:r>
+        <w:rPr>
+          <w:rFonts w:ascii="Lucida Console" w:hAnsi="Lucida Console" w:cs="Lucida Console"/>
+          <w:sz w:val="20"/>
+          <w:szCs w:val="20"/>
+          <w:lang w:val="en-US"/>
+        </w:rPr>
+        <w:t>libxml_get_</w:t>
+      </w:r>
+      <w:proofErr w:type="gramStart"/>
+      <w:r>
+        <w:rPr>
+          <w:rFonts w:ascii="Lucida Console" w:hAnsi="Lucida Console" w:cs="Lucida Console"/>
+          <w:sz w:val="20"/>
+          <w:szCs w:val="20"/>
+          <w:lang w:val="en-US"/>
+        </w:rPr>
+        <w:t>errors</w:t>
+      </w:r>
+      <w:proofErr w:type="spellEnd"/>
+      <w:r>
+        <w:rPr>
+          <w:rFonts w:ascii="Lucida Console" w:hAnsi="Lucida Console" w:cs="Lucida Console"/>
+          <w:sz w:val="20"/>
+          <w:szCs w:val="20"/>
+          <w:lang w:val="en-US"/>
+        </w:rPr>
+        <w:t>(</w:t>
+      </w:r>
+      <w:proofErr w:type="gramEnd"/>
+      <w:r>
+        <w:rPr>
+          <w:rFonts w:ascii="Lucida Console" w:hAnsi="Lucida Console" w:cs="Lucida Console"/>
+          <w:sz w:val="20"/>
+          <w:szCs w:val="20"/>
+          <w:lang w:val="en-US"/>
+        </w:rPr>
+        <w:t>);</w:t>
+      </w:r>
+    </w:p>
+    <w:p>
+      <w:pPr>
+        <w:tabs>
+          <w:tab w:val="left" w:pos="960"/>
+          <w:tab w:val="left" w:pos="1920"/>
+          <w:tab w:val="left" w:pos="2880"/>
+          <w:tab w:val="left" w:pos="3840"/>
+          <w:tab w:val="left" w:pos="4800"/>
+          <w:tab w:val="left" w:pos="5760"/>
+          <w:tab w:val="left" w:pos="6720"/>
+          <w:tab w:val="left" w:pos="7680"/>
+          <w:tab w:val="left" w:pos="8640"/>
+          <w:tab w:val="left" w:pos="9600"/>
+          <w:tab w:val="left" w:pos="10560"/>
+          <w:tab w:val="left" w:pos="11520"/>
+          <w:tab w:val="left" w:pos="12480"/>
+          <w:tab w:val="left" w:pos="13440"/>
+          <w:tab w:val="left" w:pos="14400"/>
+          <w:tab w:val="left" w:pos="15360"/>
+          <w:tab w:val="left" w:pos="16320"/>
+          <w:tab w:val="left" w:pos="17280"/>
+          <w:tab w:val="left" w:pos="18240"/>
+          <w:tab w:val="left" w:pos="19200"/>
+          <w:tab w:val="left" w:pos="20160"/>
+          <w:tab w:val="left" w:pos="21120"/>
+          <w:tab w:val="left" w:pos="22080"/>
+          <w:tab w:val="left" w:pos="23040"/>
+          <w:tab w:val="left" w:pos="24000"/>
+          <w:tab w:val="left" w:pos="24960"/>
+          <w:tab w:val="left" w:pos="25920"/>
+          <w:tab w:val="left" w:pos="26880"/>
+          <w:tab w:val="left" w:pos="27840"/>
+          <w:tab w:val="left" w:pos="28800"/>
+          <w:tab w:val="left" w:pos="29760"/>
+          <w:tab w:val="left" w:pos="30720"/>
+        </w:tabs>
+        <w:autoSpaceDE w:val="0"/>
+        <w:autoSpaceDN w:val="0"/>
+        <w:adjustRightInd w:val="0"/>
+        <w:spacing w:before="40" w:after="0" w:line="240" w:lineRule="auto"/>
+        <w:ind w:left="720"/>
+        <w:rPr>
+          <w:rFonts w:ascii="Lucida Console" w:hAnsi="Lucida Console" w:cs="Lucida Console"/>
+          <w:sz w:val="20"/>
+          <w:szCs w:val="20"/>
+          <w:lang w:val="en-US"/>
+        </w:rPr>
+      </w:pPr>
+    </w:p>
+    <w:p>
+      <w:pPr>
+        <w:tabs>
+          <w:tab w:val="left" w:pos="960"/>
+          <w:tab w:val="left" w:pos="1920"/>
+          <w:tab w:val="left" w:pos="2880"/>
+          <w:tab w:val="left" w:pos="3840"/>
+          <w:tab w:val="left" w:pos="4800"/>
+          <w:tab w:val="left" w:pos="5760"/>
+          <w:tab w:val="left" w:pos="6720"/>
+          <w:tab w:val="left" w:pos="7680"/>
+          <w:tab w:val="left" w:pos="8640"/>
+          <w:tab w:val="left" w:pos="9600"/>
+          <w:tab w:val="left" w:pos="10560"/>
+          <w:tab w:val="left" w:pos="11520"/>
+          <w:tab w:val="left" w:pos="12480"/>
+          <w:tab w:val="left" w:pos="13440"/>
+          <w:tab w:val="left" w:pos="14400"/>
+          <w:tab w:val="left" w:pos="15360"/>
+          <w:tab w:val="left" w:pos="16320"/>
+          <w:tab w:val="left" w:pos="17280"/>
+          <w:tab w:val="left" w:pos="18240"/>
+          <w:tab w:val="left" w:pos="19200"/>
+          <w:tab w:val="left" w:pos="20160"/>
+          <w:tab w:val="left" w:pos="21120"/>
+          <w:tab w:val="left" w:pos="22080"/>
+          <w:tab w:val="left" w:pos="23040"/>
+          <w:tab w:val="left" w:pos="24000"/>
+          <w:tab w:val="left" w:pos="24960"/>
+          <w:tab w:val="left" w:pos="25920"/>
+          <w:tab w:val="left" w:pos="26880"/>
+          <w:tab w:val="left" w:pos="27840"/>
+          <w:tab w:val="left" w:pos="28800"/>
+          <w:tab w:val="left" w:pos="29760"/>
+          <w:tab w:val="left" w:pos="30720"/>
+        </w:tabs>
+        <w:autoSpaceDE w:val="0"/>
+        <w:autoSpaceDN w:val="0"/>
+        <w:adjustRightInd w:val="0"/>
+        <w:spacing w:before="40" w:after="0" w:line="240" w:lineRule="auto"/>
+        <w:rPr>
+          <w:rFonts w:ascii="Lucida Console" w:hAnsi="Lucida Console" w:cs="Lucida Console"/>
+          <w:sz w:val="20"/>
+          <w:szCs w:val="20"/>
+          <w:lang w:val="en-US"/>
+        </w:rPr>
+      </w:pPr>
+    </w:p>
+    <w:p>
+      <w:pPr>
+        <w:tabs>
+          <w:tab w:val="left" w:pos="960"/>
+          <w:tab w:val="left" w:pos="1920"/>
+          <w:tab w:val="left" w:pos="2880"/>
+          <w:tab w:val="left" w:pos="3840"/>
+          <w:tab w:val="left" w:pos="4800"/>
+          <w:tab w:val="left" w:pos="5760"/>
+          <w:tab w:val="left" w:pos="6720"/>
+          <w:tab w:val="left" w:pos="7680"/>
+          <w:tab w:val="left" w:pos="8640"/>
+          <w:tab w:val="left" w:pos="9600"/>
+          <w:tab w:val="left" w:pos="10560"/>
+          <w:tab w:val="left" w:pos="11520"/>
+          <w:tab w:val="left" w:pos="12480"/>
+          <w:tab w:val="left" w:pos="13440"/>
+          <w:tab w:val="left" w:pos="14400"/>
+          <w:tab w:val="left" w:pos="15360"/>
+          <w:tab w:val="left" w:pos="16320"/>
+          <w:tab w:val="left" w:pos="17280"/>
+          <w:tab w:val="left" w:pos="18240"/>
+          <w:tab w:val="left" w:pos="19200"/>
+          <w:tab w:val="left" w:pos="20160"/>
+          <w:tab w:val="left" w:pos="21120"/>
+          <w:tab w:val="left" w:pos="22080"/>
+          <w:tab w:val="left" w:pos="23040"/>
+          <w:tab w:val="left" w:pos="24000"/>
+          <w:tab w:val="left" w:pos="24960"/>
+          <w:tab w:val="left" w:pos="25920"/>
+          <w:tab w:val="left" w:pos="26880"/>
+          <w:tab w:val="left" w:pos="27840"/>
+          <w:tab w:val="left" w:pos="28800"/>
+          <w:tab w:val="left" w:pos="29760"/>
+          <w:tab w:val="left" w:pos="30720"/>
+        </w:tabs>
+        <w:autoSpaceDE w:val="0"/>
+        <w:autoSpaceDN w:val="0"/>
+        <w:adjustRightInd w:val="0"/>
+        <w:spacing w:before="40" w:after="0" w:line="240" w:lineRule="auto"/>
+        <w:ind w:left="720"/>
+        <w:rPr>
+          <w:rFonts w:ascii="Lucida Console" w:hAnsi="Lucida Console" w:cs="Lucida Console"/>
+          <w:sz w:val="20"/>
+          <w:szCs w:val="20"/>
+          <w:lang w:val="en-US"/>
+        </w:rPr>
+      </w:pPr>
+      <w:r>
+        <w:rPr>
+          <w:rFonts w:ascii="Lucida Console" w:hAnsi="Lucida Console" w:cs="Lucida Console"/>
+          <w:sz w:val="20"/>
+          <w:szCs w:val="20"/>
+          <w:lang w:val="en-US"/>
+        </w:rPr>
+        <w:t>if (empty($</w:t>
+      </w:r>
+      <w:proofErr w:type="spellStart"/>
+      <w:r>
+        <w:rPr>
+          <w:rFonts w:ascii="Lucida Console" w:hAnsi="Lucida Console" w:cs="Lucida Console"/>
+          <w:sz w:val="20"/>
+          <w:szCs w:val="20"/>
+          <w:lang w:val="en-US"/>
+        </w:rPr>
+        <w:t>xmlFile</w:t>
+      </w:r>
+      <w:proofErr w:type="spellEnd"/>
+      <w:proofErr w:type="gramStart"/>
+      <w:r>
+        <w:rPr>
+          <w:rFonts w:ascii="Lucida Console" w:hAnsi="Lucida Console" w:cs="Lucida Console"/>
+          <w:sz w:val="20"/>
+          <w:szCs w:val="20"/>
+          <w:lang w:val="en-US"/>
+        </w:rPr>
+        <w:t>)){</w:t>
+      </w:r>
+      <w:proofErr w:type="gramEnd"/>
     </w:p>
     <w:p>
       <w:pPr>
@@ -12243,7 +13814,27 @@
           <w:szCs w:val="20"/>
           <w:lang w:val="en-US"/>
         </w:rPr>
-        <w:t xml:space="preserve">  echo json_encode($error);</w:t>
+        <w:t xml:space="preserve">  echo </w:t>
+      </w:r>
+      <w:proofErr w:type="spellStart"/>
+      <w:r>
+        <w:rPr>
+          <w:rFonts w:ascii="Lucida Console" w:hAnsi="Lucida Console" w:cs="Lucida Console"/>
+          <w:sz w:val="20"/>
+          <w:szCs w:val="20"/>
+          <w:lang w:val="en-US"/>
+        </w:rPr>
+        <w:t>json_encode</w:t>
+      </w:r>
+      <w:proofErr w:type="spellEnd"/>
+      <w:r>
+        <w:rPr>
+          <w:rFonts w:ascii="Lucida Console" w:hAnsi="Lucida Console" w:cs="Lucida Console"/>
+          <w:sz w:val="20"/>
+          <w:szCs w:val="20"/>
+          <w:lang w:val="en-US"/>
+        </w:rPr>
+        <w:t>($error);</w:t>
       </w:r>
     </w:p>
     <w:p>
@@ -12466,7 +14057,47 @@
           <w:szCs w:val="20"/>
           <w:lang w:val="en-US"/>
         </w:rPr>
-        <w:t>if ($xmlFile-&gt;count() == 0){</w:t>
+        <w:t>if ($</w:t>
+      </w:r>
+      <w:proofErr w:type="spellStart"/>
+      <w:r>
+        <w:rPr>
+          <w:rFonts w:ascii="Lucida Console" w:hAnsi="Lucida Console" w:cs="Lucida Console"/>
+          <w:sz w:val="20"/>
+          <w:szCs w:val="20"/>
+          <w:lang w:val="en-US"/>
+        </w:rPr>
+        <w:t>xmlFile</w:t>
+      </w:r>
+      <w:proofErr w:type="spellEnd"/>
+      <w:r>
+        <w:rPr>
+          <w:rFonts w:ascii="Lucida Console" w:hAnsi="Lucida Console" w:cs="Lucida Console"/>
+          <w:sz w:val="20"/>
+          <w:szCs w:val="20"/>
+          <w:lang w:val="en-US"/>
+        </w:rPr>
+        <w:t>-&gt;</w:t>
+      </w:r>
+      <w:proofErr w:type="gramStart"/>
+      <w:r>
+        <w:rPr>
+          <w:rFonts w:ascii="Lucida Console" w:hAnsi="Lucida Console" w:cs="Lucida Console"/>
+          <w:sz w:val="20"/>
+          <w:szCs w:val="20"/>
+          <w:lang w:val="en-US"/>
+        </w:rPr>
+        <w:t>count(</w:t>
+      </w:r>
+      <w:proofErr w:type="gramEnd"/>
+      <w:r>
+        <w:rPr>
+          <w:rFonts w:ascii="Lucida Console" w:hAnsi="Lucida Console" w:cs="Lucida Console"/>
+          <w:sz w:val="20"/>
+          <w:szCs w:val="20"/>
+          <w:lang w:val="en-US"/>
+        </w:rPr>
+        <w:t>) == 0){</w:t>
       </w:r>
     </w:p>
     <w:p>
@@ -12640,7 +14271,27 @@
           <w:szCs w:val="20"/>
           <w:lang w:val="en-US"/>
         </w:rPr>
-        <w:t xml:space="preserve">  echo json_encode($error);</w:t>
+        <w:t xml:space="preserve">  echo </w:t>
+      </w:r>
+      <w:proofErr w:type="spellStart"/>
+      <w:r>
+        <w:rPr>
+          <w:rFonts w:ascii="Lucida Console" w:hAnsi="Lucida Console" w:cs="Lucida Console"/>
+          <w:sz w:val="20"/>
+          <w:szCs w:val="20"/>
+          <w:lang w:val="en-US"/>
+        </w:rPr>
+        <w:t>json_encode</w:t>
+      </w:r>
+      <w:proofErr w:type="spellEnd"/>
+      <w:r>
+        <w:rPr>
+          <w:rFonts w:ascii="Lucida Console" w:hAnsi="Lucida Console" w:cs="Lucida Console"/>
+          <w:sz w:val="20"/>
+          <w:szCs w:val="20"/>
+          <w:lang w:val="en-US"/>
+        </w:rPr>
+        <w:t>($error);</w:t>
       </w:r>
     </w:p>
     <w:p>
@@ -12864,8 +14515,19 @@
           <w:szCs w:val="20"/>
           <w:lang w:val="en-US"/>
         </w:rPr>
-        <w:t>if ($errors){</w:t>
-      </w:r>
+        <w:t>if ($</w:t>
+      </w:r>
+      <w:proofErr w:type="gramStart"/>
+      <w:r>
+        <w:rPr>
+          <w:rFonts w:ascii="Lucida Console" w:hAnsi="Lucida Console" w:cs="Lucida Console"/>
+          <w:sz w:val="20"/>
+          <w:szCs w:val="20"/>
+          <w:lang w:val="en-US"/>
+        </w:rPr>
+        <w:t>errors){</w:t>
+      </w:r>
+      <w:proofErr w:type="gramEnd"/>
     </w:p>
     <w:p>
       <w:pPr>
@@ -13047,7 +14709,27 @@
           <w:szCs w:val="20"/>
           <w:lang w:val="en-US"/>
         </w:rPr>
-        <w:t>echo json_encode($error);</w:t>
+        <w:t xml:space="preserve">echo </w:t>
+      </w:r>
+      <w:proofErr w:type="spellStart"/>
+      <w:r>
+        <w:rPr>
+          <w:rFonts w:ascii="Lucida Console" w:hAnsi="Lucida Console" w:cs="Lucida Console"/>
+          <w:sz w:val="20"/>
+          <w:szCs w:val="20"/>
+          <w:lang w:val="en-US"/>
+        </w:rPr>
+        <w:t>json_encode</w:t>
+      </w:r>
+      <w:proofErr w:type="spellEnd"/>
+      <w:r>
+        <w:rPr>
+          <w:rFonts w:ascii="Lucida Console" w:hAnsi="Lucida Console" w:cs="Lucida Console"/>
+          <w:sz w:val="20"/>
+          <w:szCs w:val="20"/>
+          <w:lang w:val="en-US"/>
+        </w:rPr>
+        <w:t>($error);</w:t>
       </w:r>
     </w:p>
     <w:p>
@@ -13279,7 +14961,47 @@
           <w:szCs w:val="20"/>
           <w:lang w:val="en-US"/>
         </w:rPr>
-        <w:t>echo json_encode($xmlFile);</w:t>
+        <w:t xml:space="preserve">echo </w:t>
+      </w:r>
+      <w:proofErr w:type="spellStart"/>
+      <w:r>
+        <w:rPr>
+          <w:rFonts w:ascii="Lucida Console" w:hAnsi="Lucida Console" w:cs="Lucida Console"/>
+          <w:sz w:val="20"/>
+          <w:szCs w:val="20"/>
+          <w:lang w:val="en-US"/>
+        </w:rPr>
+        <w:t>json_encode</w:t>
+      </w:r>
+      <w:proofErr w:type="spellEnd"/>
+      <w:r>
+        <w:rPr>
+          <w:rFonts w:ascii="Lucida Console" w:hAnsi="Lucida Console" w:cs="Lucida Console"/>
+          <w:sz w:val="20"/>
+          <w:szCs w:val="20"/>
+          <w:lang w:val="en-US"/>
+        </w:rPr>
+        <w:t>($</w:t>
+      </w:r>
+      <w:proofErr w:type="spellStart"/>
+      <w:r>
+        <w:rPr>
+          <w:rFonts w:ascii="Lucida Console" w:hAnsi="Lucida Console" w:cs="Lucida Console"/>
+          <w:sz w:val="20"/>
+          <w:szCs w:val="20"/>
+          <w:lang w:val="en-US"/>
+        </w:rPr>
+        <w:t>xmlFile</w:t>
+      </w:r>
+      <w:proofErr w:type="spellEnd"/>
+      <w:r>
+        <w:rPr>
+          <w:rFonts w:ascii="Lucida Console" w:hAnsi="Lucida Console" w:cs="Lucida Console"/>
+          <w:sz w:val="20"/>
+          <w:szCs w:val="20"/>
+          <w:lang w:val="en-US"/>
+        </w:rPr>
+        <w:t>);</w:t>
       </w:r>
     </w:p>
     <w:p>
@@ -13402,7 +15124,21 @@
         <w:rPr>
           <w:lang w:val="en-US"/>
         </w:rPr>
-        <w:t xml:space="preserve">There are several points to note. First we have included some </w:t>
+        <w:t xml:space="preserve">There are several points to note. </w:t>
+      </w:r>
+      <w:proofErr w:type="gramStart"/>
+      <w:r>
+        <w:rPr>
+          <w:lang w:val="en-US"/>
+        </w:rPr>
+        <w:t>First</w:t>
+      </w:r>
+      <w:proofErr w:type="gramEnd"/>
+      <w:r>
+        <w:rPr>
+          <w:lang w:val="en-US"/>
+        </w:rPr>
+        <w:t xml:space="preserve"> we have included some </w:t>
       </w:r>
       <w:r>
         <w:rPr>
@@ -13471,7 +15207,27 @@
           <w:szCs w:val="20"/>
           <w:lang w:val="en-US"/>
         </w:rPr>
-        <w:t>$_GET["sourceName"]</w:t>
+        <w:t>$_GET["</w:t>
+      </w:r>
+      <w:proofErr w:type="spellStart"/>
+      <w:r>
+        <w:rPr>
+          <w:rFonts w:ascii="Lucida Console" w:hAnsi="Lucida Console" w:cs="Lucida Console"/>
+          <w:sz w:val="20"/>
+          <w:szCs w:val="20"/>
+          <w:lang w:val="en-US"/>
+        </w:rPr>
+        <w:t>sourceName</w:t>
+      </w:r>
+      <w:proofErr w:type="spellEnd"/>
+      <w:r>
+        <w:rPr>
+          <w:rFonts w:ascii="Lucida Console" w:hAnsi="Lucida Console" w:cs="Lucida Console"/>
+          <w:sz w:val="20"/>
+          <w:szCs w:val="20"/>
+          <w:lang w:val="en-US"/>
+        </w:rPr>
+        <w:t>"]</w:t>
       </w:r>
       <w:r>
         <w:rPr>
@@ -13485,14 +15241,56 @@
         </w:rPr>
         <w:t xml:space="preserve">We are accessing the contents of the specified xml file using </w:t>
       </w:r>
-      <w:r>
-        <w:rPr>
-          <w:rFonts w:ascii="Lucida Console" w:hAnsi="Lucida Console" w:cs="Lucida Console"/>
-          <w:sz w:val="20"/>
-          <w:szCs w:val="20"/>
-          <w:lang w:val="en-US"/>
-        </w:rPr>
-        <w:t>simplexml_load_file("xml/".$filename.".xml")</w:t>
+      <w:proofErr w:type="spellStart"/>
+      <w:r>
+        <w:rPr>
+          <w:rFonts w:ascii="Lucida Console" w:hAnsi="Lucida Console" w:cs="Lucida Console"/>
+          <w:sz w:val="20"/>
+          <w:szCs w:val="20"/>
+          <w:lang w:val="en-US"/>
+        </w:rPr>
+        <w:t>simplexml_load_file</w:t>
+      </w:r>
+      <w:proofErr w:type="spellEnd"/>
+      <w:r>
+        <w:rPr>
+          <w:rFonts w:ascii="Lucida Console" w:hAnsi="Lucida Console" w:cs="Lucida Console"/>
+          <w:sz w:val="20"/>
+          <w:szCs w:val="20"/>
+          <w:lang w:val="en-US"/>
+        </w:rPr>
+        <w:t>("xml/</w:t>
+      </w:r>
+      <w:proofErr w:type="gramStart"/>
+      <w:r>
+        <w:rPr>
+          <w:rFonts w:ascii="Lucida Console" w:hAnsi="Lucida Console" w:cs="Lucida Console"/>
+          <w:sz w:val="20"/>
+          <w:szCs w:val="20"/>
+          <w:lang w:val="en-US"/>
+        </w:rPr>
+        <w:t>".$</w:t>
+      </w:r>
+      <w:proofErr w:type="spellStart"/>
+      <w:proofErr w:type="gramEnd"/>
+      <w:r>
+        <w:rPr>
+          <w:rFonts w:ascii="Lucida Console" w:hAnsi="Lucida Console" w:cs="Lucida Console"/>
+          <w:sz w:val="20"/>
+          <w:szCs w:val="20"/>
+          <w:lang w:val="en-US"/>
+        </w:rPr>
+        <w:t>filename.".xml</w:t>
+      </w:r>
+      <w:proofErr w:type="spellEnd"/>
+      <w:r>
+        <w:rPr>
+          <w:rFonts w:ascii="Lucida Console" w:hAnsi="Lucida Console" w:cs="Lucida Console"/>
+          <w:sz w:val="20"/>
+          <w:szCs w:val="20"/>
+          <w:lang w:val="en-US"/>
+        </w:rPr>
+        <w:t>")</w:t>
       </w:r>
       <w:r>
         <w:rPr>
@@ -13515,6 +15313,7 @@
         </w:rPr>
         <w:t xml:space="preserve">Finally, </w:t>
       </w:r>
+      <w:proofErr w:type="gramStart"/>
       <w:r>
         <w:rPr>
           <w:lang w:val="en-US"/>
@@ -13525,7 +15324,14 @@
         <w:rPr>
           <w:lang w:val="en-US"/>
         </w:rPr>
-        <w:t xml:space="preserve"> that there are no errors, we are </w:t>
+        <w:t xml:space="preserve"> that</w:t>
+      </w:r>
+      <w:proofErr w:type="gramEnd"/>
+      <w:r>
+        <w:rPr>
+          <w:lang w:val="en-US"/>
+        </w:rPr>
+        <w:t xml:space="preserve"> there are no errors, we are </w:t>
       </w:r>
       <w:r>
         <w:rPr>
@@ -13540,8 +15346,19 @@
           <w:szCs w:val="20"/>
           <w:lang w:val="en-US"/>
         </w:rPr>
-        <w:t xml:space="preserve"> json_encode</w:t>
-      </w:r>
+        <w:t xml:space="preserve"> </w:t>
+      </w:r>
+      <w:proofErr w:type="spellStart"/>
+      <w:r>
+        <w:rPr>
+          <w:rFonts w:ascii="Lucida Console" w:hAnsi="Lucida Console" w:cs="Lucida Console"/>
+          <w:sz w:val="20"/>
+          <w:szCs w:val="20"/>
+          <w:lang w:val="en-US"/>
+        </w:rPr>
+        <w:t>json_encode</w:t>
+      </w:r>
+      <w:proofErr w:type="spellEnd"/>
       <w:r>
         <w:rPr>
           <w:lang w:val="en-US"/>
@@ -13695,7 +15512,7 @@
               </wp:anchor>
             </w:drawing>
           </mc:Choice>
-          <mc:Fallback xmlns:w16cid="http://schemas.microsoft.com/office/word/2016/wordml/cid" xmlns:am3d="http://schemas.microsoft.com/office/drawing/2017/model3d" xmlns:aink="http://schemas.microsoft.com/office/drawing/2016/ink" xmlns:cx8="http://schemas.microsoft.com/office/drawing/2016/5/14/chartex" xmlns:cx7="http://schemas.microsoft.com/office/drawing/2016/5/13/chartex" xmlns:cx6="http://schemas.microsoft.com/office/drawing/2016/5/12/chartex" xmlns:cx5="http://schemas.microsoft.com/office/drawing/2016/5/11/chartex" xmlns:cx4="http://schemas.microsoft.com/office/drawing/2016/5/10/chartex" xmlns:cx3="http://schemas.microsoft.com/office/drawing/2016/5/9/chartex" xmlns:cx2="http://schemas.microsoft.com/office/drawing/2015/10/21/chartex">
+          <mc:Fallback>
             <w:pict>
               <v:line w14:anchorId="63E4E562" id="Straight Connector 235" o:spid="_x0000_s1026" style="position:absolute;z-index:251663360;visibility:visible;mso-wrap-style:square;mso-wrap-distance-left:9pt;mso-wrap-distance-top:0;mso-wrap-distance-right:9pt;mso-wrap-distance-bottom:0;mso-position-horizontal:absolute;mso-position-horizontal-relative:text;mso-position-vertical:absolute;mso-position-vertical-relative:text" from="0,-.05pt" to="440.25pt,-.05pt" o:gfxdata="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" strokecolor="windowText" strokeweight=".5pt">
                 <v:stroke joinstyle="miter"/>
@@ -13741,7 +15558,15 @@
         <w:t xml:space="preserve">the </w:t>
       </w:r>
       <w:r>
-        <w:t>file you are inserting into is located in a directory called</w:t>
+        <w:t xml:space="preserve">file you are inserting into </w:t>
+      </w:r>
+      <w:proofErr w:type="gramStart"/>
+      <w:r>
+        <w:t>is located in</w:t>
+      </w:r>
+      <w:proofErr w:type="gramEnd"/>
+      <w:r>
+        <w:t xml:space="preserve"> a directory called</w:t>
       </w:r>
       <w:r>
         <w:rPr>
@@ -13837,6 +15662,7 @@
       <w:r>
         <w:t xml:space="preserve">create a file called </w:t>
       </w:r>
+      <w:proofErr w:type="spellStart"/>
       <w:r>
         <w:rPr>
           <w:rFonts w:ascii="Lucida Console" w:hAnsi="Lucida Console" w:cs="Lucida Console"/>
@@ -13846,6 +15672,7 @@
         </w:rPr>
         <w:t>test.php</w:t>
       </w:r>
+      <w:proofErr w:type="spellEnd"/>
       <w:r>
         <w:t xml:space="preserve"> containing the following code:</w:t>
       </w:r>
@@ -13965,14 +15792,25 @@
         </w:rPr>
         <w:t xml:space="preserve">  </w:t>
       </w:r>
-      <w:r>
-        <w:rPr>
-          <w:rFonts w:ascii="Lucida Console" w:hAnsi="Lucida Console" w:cs="Lucida Console"/>
-          <w:sz w:val="20"/>
-          <w:szCs w:val="20"/>
-          <w:lang w:val="en-US"/>
-        </w:rPr>
-        <w:t xml:space="preserve">ini_set('display_errors',1); </w:t>
+      <w:proofErr w:type="spellStart"/>
+      <w:r>
+        <w:rPr>
+          <w:rFonts w:ascii="Lucida Console" w:hAnsi="Lucida Console" w:cs="Lucida Console"/>
+          <w:sz w:val="20"/>
+          <w:szCs w:val="20"/>
+          <w:lang w:val="en-US"/>
+        </w:rPr>
+        <w:t>ini_set</w:t>
+      </w:r>
+      <w:proofErr w:type="spellEnd"/>
+      <w:r>
+        <w:rPr>
+          <w:rFonts w:ascii="Lucida Console" w:hAnsi="Lucida Console" w:cs="Lucida Console"/>
+          <w:sz w:val="20"/>
+          <w:szCs w:val="20"/>
+          <w:lang w:val="en-US"/>
+        </w:rPr>
+        <w:t xml:space="preserve">('display_errors',1); </w:t>
       </w:r>
     </w:p>
     <w:p>
@@ -14032,14 +15870,25 @@
         </w:rPr>
         <w:t xml:space="preserve">  </w:t>
       </w:r>
-      <w:r>
-        <w:rPr>
-          <w:rFonts w:ascii="Lucida Console" w:hAnsi="Lucida Console" w:cs="Lucida Console"/>
-          <w:sz w:val="20"/>
-          <w:szCs w:val="20"/>
-          <w:lang w:val="en-US"/>
-        </w:rPr>
-        <w:t>error_reporting(E_ALL);</w:t>
+      <w:proofErr w:type="spellStart"/>
+      <w:r>
+        <w:rPr>
+          <w:rFonts w:ascii="Lucida Console" w:hAnsi="Lucida Console" w:cs="Lucida Console"/>
+          <w:sz w:val="20"/>
+          <w:szCs w:val="20"/>
+          <w:lang w:val="en-US"/>
+        </w:rPr>
+        <w:t>error_reporting</w:t>
+      </w:r>
+      <w:proofErr w:type="spellEnd"/>
+      <w:r>
+        <w:rPr>
+          <w:rFonts w:ascii="Lucida Console" w:hAnsi="Lucida Console" w:cs="Lucida Console"/>
+          <w:sz w:val="20"/>
+          <w:szCs w:val="20"/>
+          <w:lang w:val="en-US"/>
+        </w:rPr>
+        <w:t>(E_ALL);</w:t>
       </w:r>
     </w:p>
     <w:p>
@@ -14155,7 +16004,58 @@
           <w:szCs w:val="20"/>
           <w:lang w:val="en-US"/>
         </w:rPr>
-        <w:t>$myfile = fopen("newtest.txt", "w") or die("Unable to open file");</w:t>
+        <w:t>$</w:t>
+      </w:r>
+      <w:proofErr w:type="spellStart"/>
+      <w:r>
+        <w:rPr>
+          <w:rFonts w:ascii="Lucida Console" w:hAnsi="Lucida Console" w:cs="Lucida Console"/>
+          <w:sz w:val="20"/>
+          <w:szCs w:val="20"/>
+          <w:lang w:val="en-US"/>
+        </w:rPr>
+        <w:t>myfile</w:t>
+      </w:r>
+      <w:proofErr w:type="spellEnd"/>
+      <w:r>
+        <w:rPr>
+          <w:rFonts w:ascii="Lucida Console" w:hAnsi="Lucida Console" w:cs="Lucida Console"/>
+          <w:sz w:val="20"/>
+          <w:szCs w:val="20"/>
+          <w:lang w:val="en-US"/>
+        </w:rPr>
+        <w:t xml:space="preserve"> = </w:t>
+      </w:r>
+      <w:proofErr w:type="spellStart"/>
+      <w:proofErr w:type="gramStart"/>
+      <w:r>
+        <w:rPr>
+          <w:rFonts w:ascii="Lucida Console" w:hAnsi="Lucida Console" w:cs="Lucida Console"/>
+          <w:sz w:val="20"/>
+          <w:szCs w:val="20"/>
+          <w:lang w:val="en-US"/>
+        </w:rPr>
+        <w:t>fopen</w:t>
+      </w:r>
+      <w:proofErr w:type="spellEnd"/>
+      <w:r>
+        <w:rPr>
+          <w:rFonts w:ascii="Lucida Console" w:hAnsi="Lucida Console" w:cs="Lucida Console"/>
+          <w:sz w:val="20"/>
+          <w:szCs w:val="20"/>
+          <w:lang w:val="en-US"/>
+        </w:rPr>
+        <w:t>(</w:t>
+      </w:r>
+      <w:proofErr w:type="gramEnd"/>
+      <w:r>
+        <w:rPr>
+          <w:rFonts w:ascii="Lucida Console" w:hAnsi="Lucida Console" w:cs="Lucida Console"/>
+          <w:sz w:val="20"/>
+          <w:szCs w:val="20"/>
+          <w:lang w:val="en-US"/>
+        </w:rPr>
+        <w:t>"newtest.txt", "w") or die("Unable to open file");</w:t>
       </w:r>
     </w:p>
     <w:p>
@@ -14282,14 +16182,56 @@
         </w:rPr>
         <w:t xml:space="preserve">  </w:t>
       </w:r>
-      <w:r>
-        <w:rPr>
-          <w:rFonts w:ascii="Lucida Console" w:hAnsi="Lucida Console" w:cs="Lucida Console"/>
-          <w:sz w:val="20"/>
-          <w:szCs w:val="20"/>
-          <w:lang w:val="en-US"/>
-        </w:rPr>
-        <w:t>fwrite($myfile, $txt);</w:t>
+      <w:proofErr w:type="spellStart"/>
+      <w:proofErr w:type="gramStart"/>
+      <w:r>
+        <w:rPr>
+          <w:rFonts w:ascii="Lucida Console" w:hAnsi="Lucida Console" w:cs="Lucida Console"/>
+          <w:sz w:val="20"/>
+          <w:szCs w:val="20"/>
+          <w:lang w:val="en-US"/>
+        </w:rPr>
+        <w:t>fwrite</w:t>
+      </w:r>
+      <w:proofErr w:type="spellEnd"/>
+      <w:r>
+        <w:rPr>
+          <w:rFonts w:ascii="Lucida Console" w:hAnsi="Lucida Console" w:cs="Lucida Console"/>
+          <w:sz w:val="20"/>
+          <w:szCs w:val="20"/>
+          <w:lang w:val="en-US"/>
+        </w:rPr>
+        <w:t>(</w:t>
+      </w:r>
+      <w:proofErr w:type="gramEnd"/>
+      <w:r>
+        <w:rPr>
+          <w:rFonts w:ascii="Lucida Console" w:hAnsi="Lucida Console" w:cs="Lucida Console"/>
+          <w:sz w:val="20"/>
+          <w:szCs w:val="20"/>
+          <w:lang w:val="en-US"/>
+        </w:rPr>
+        <w:t>$</w:t>
+      </w:r>
+      <w:proofErr w:type="spellStart"/>
+      <w:r>
+        <w:rPr>
+          <w:rFonts w:ascii="Lucida Console" w:hAnsi="Lucida Console" w:cs="Lucida Console"/>
+          <w:sz w:val="20"/>
+          <w:szCs w:val="20"/>
+          <w:lang w:val="en-US"/>
+        </w:rPr>
+        <w:t>myfile</w:t>
+      </w:r>
+      <w:proofErr w:type="spellEnd"/>
+      <w:r>
+        <w:rPr>
+          <w:rFonts w:ascii="Lucida Console" w:hAnsi="Lucida Console" w:cs="Lucida Console"/>
+          <w:sz w:val="20"/>
+          <w:szCs w:val="20"/>
+          <w:lang w:val="en-US"/>
+        </w:rPr>
+        <w:t>, $txt);</w:t>
       </w:r>
     </w:p>
     <w:p>
@@ -14417,14 +16359,56 @@
         <w:lastRenderedPageBreak/>
         <w:t xml:space="preserve">  </w:t>
       </w:r>
-      <w:r>
-        <w:rPr>
-          <w:rFonts w:ascii="Lucida Console" w:hAnsi="Lucida Console" w:cs="Lucida Console"/>
-          <w:sz w:val="20"/>
-          <w:szCs w:val="20"/>
-          <w:lang w:val="en-US"/>
-        </w:rPr>
-        <w:t>fwrite($myfile, $txt);</w:t>
+      <w:proofErr w:type="spellStart"/>
+      <w:proofErr w:type="gramStart"/>
+      <w:r>
+        <w:rPr>
+          <w:rFonts w:ascii="Lucida Console" w:hAnsi="Lucida Console" w:cs="Lucida Console"/>
+          <w:sz w:val="20"/>
+          <w:szCs w:val="20"/>
+          <w:lang w:val="en-US"/>
+        </w:rPr>
+        <w:t>fwrite</w:t>
+      </w:r>
+      <w:proofErr w:type="spellEnd"/>
+      <w:r>
+        <w:rPr>
+          <w:rFonts w:ascii="Lucida Console" w:hAnsi="Lucida Console" w:cs="Lucida Console"/>
+          <w:sz w:val="20"/>
+          <w:szCs w:val="20"/>
+          <w:lang w:val="en-US"/>
+        </w:rPr>
+        <w:t>(</w:t>
+      </w:r>
+      <w:proofErr w:type="gramEnd"/>
+      <w:r>
+        <w:rPr>
+          <w:rFonts w:ascii="Lucida Console" w:hAnsi="Lucida Console" w:cs="Lucida Console"/>
+          <w:sz w:val="20"/>
+          <w:szCs w:val="20"/>
+          <w:lang w:val="en-US"/>
+        </w:rPr>
+        <w:t>$</w:t>
+      </w:r>
+      <w:proofErr w:type="spellStart"/>
+      <w:r>
+        <w:rPr>
+          <w:rFonts w:ascii="Lucida Console" w:hAnsi="Lucida Console" w:cs="Lucida Console"/>
+          <w:sz w:val="20"/>
+          <w:szCs w:val="20"/>
+          <w:lang w:val="en-US"/>
+        </w:rPr>
+        <w:t>myfile</w:t>
+      </w:r>
+      <w:proofErr w:type="spellEnd"/>
+      <w:r>
+        <w:rPr>
+          <w:rFonts w:ascii="Lucida Console" w:hAnsi="Lucida Console" w:cs="Lucida Console"/>
+          <w:sz w:val="20"/>
+          <w:szCs w:val="20"/>
+          <w:lang w:val="en-US"/>
+        </w:rPr>
+        <w:t>, $txt);</w:t>
       </w:r>
     </w:p>
     <w:p>
@@ -14484,14 +16468,45 @@
         </w:rPr>
         <w:t xml:space="preserve">  </w:t>
       </w:r>
-      <w:r>
-        <w:rPr>
-          <w:rFonts w:ascii="Lucida Console" w:hAnsi="Lucida Console" w:cs="Lucida Console"/>
-          <w:sz w:val="20"/>
-          <w:szCs w:val="20"/>
-          <w:lang w:val="en-US"/>
-        </w:rPr>
-        <w:t>fclose($myfile);</w:t>
+      <w:proofErr w:type="spellStart"/>
+      <w:r>
+        <w:rPr>
+          <w:rFonts w:ascii="Lucida Console" w:hAnsi="Lucida Console" w:cs="Lucida Console"/>
+          <w:sz w:val="20"/>
+          <w:szCs w:val="20"/>
+          <w:lang w:val="en-US"/>
+        </w:rPr>
+        <w:t>fclose</w:t>
+      </w:r>
+      <w:proofErr w:type="spellEnd"/>
+      <w:r>
+        <w:rPr>
+          <w:rFonts w:ascii="Lucida Console" w:hAnsi="Lucida Console" w:cs="Lucida Console"/>
+          <w:sz w:val="20"/>
+          <w:szCs w:val="20"/>
+          <w:lang w:val="en-US"/>
+        </w:rPr>
+        <w:t>($</w:t>
+      </w:r>
+      <w:proofErr w:type="spellStart"/>
+      <w:r>
+        <w:rPr>
+          <w:rFonts w:ascii="Lucida Console" w:hAnsi="Lucida Console" w:cs="Lucida Console"/>
+          <w:sz w:val="20"/>
+          <w:szCs w:val="20"/>
+          <w:lang w:val="en-US"/>
+        </w:rPr>
+        <w:t>myfile</w:t>
+      </w:r>
+      <w:proofErr w:type="spellEnd"/>
+      <w:r>
+        <w:rPr>
+          <w:rFonts w:ascii="Lucida Console" w:hAnsi="Lucida Console" w:cs="Lucida Console"/>
+          <w:sz w:val="20"/>
+          <w:szCs w:val="20"/>
+          <w:lang w:val="en-US"/>
+        </w:rPr>
+        <w:t>);</w:t>
       </w:r>
     </w:p>
     <w:p>
@@ -14673,6 +16688,7 @@
       <w:r>
         <w:t xml:space="preserve">Store </w:t>
       </w:r>
+      <w:proofErr w:type="spellStart"/>
       <w:r>
         <w:rPr>
           <w:rFonts w:ascii="Lucida Console" w:hAnsi="Lucida Console" w:cs="Lucida Console"/>
@@ -14682,6 +16698,7 @@
         </w:rPr>
         <w:t>test.php</w:t>
       </w:r>
+      <w:proofErr w:type="spellEnd"/>
       <w:r>
         <w:t xml:space="preserve"> in your </w:t>
       </w:r>
@@ -14700,6 +16717,7 @@
       <w:r>
         <w:t xml:space="preserve">. Run </w:t>
       </w:r>
+      <w:proofErr w:type="spellStart"/>
       <w:r>
         <w:rPr>
           <w:rFonts w:ascii="Lucida Console" w:hAnsi="Lucida Console" w:cs="Lucida Console"/>
@@ -14709,6 +16727,7 @@
         </w:rPr>
         <w:t>test.php</w:t>
       </w:r>
+      <w:proofErr w:type="spellEnd"/>
       <w:r>
         <w:t xml:space="preserve"> </w:t>
       </w:r>
@@ -14734,9 +16753,11 @@
       <w:r>
         <w:t>/</w:t>
       </w:r>
+      <w:proofErr w:type="spellStart"/>
       <w:r>
         <w:t>test.php</w:t>
       </w:r>
+      <w:proofErr w:type="spellEnd"/>
     </w:p>
     <w:bookmarkEnd w:id="14"/>
     <w:p>
@@ -15004,7 +17025,47 @@
           <w:szCs w:val="20"/>
           <w:lang w:val="en-US"/>
         </w:rPr>
-        <w:t>&lt;html lang="en"&gt;</w:t>
+        <w:t xml:space="preserve">&lt;html </w:t>
+      </w:r>
+      <w:proofErr w:type="spellStart"/>
+      <w:r>
+        <w:rPr>
+          <w:rFonts w:ascii="Lucida Console" w:hAnsi="Lucida Console" w:cs="Lucida Console"/>
+          <w:sz w:val="20"/>
+          <w:szCs w:val="20"/>
+          <w:lang w:val="en-US"/>
+        </w:rPr>
+        <w:t>lang</w:t>
+      </w:r>
+      <w:proofErr w:type="spellEnd"/>
+      <w:r>
+        <w:rPr>
+          <w:rFonts w:ascii="Lucida Console" w:hAnsi="Lucida Console" w:cs="Lucida Console"/>
+          <w:sz w:val="20"/>
+          <w:szCs w:val="20"/>
+          <w:lang w:val="en-US"/>
+        </w:rPr>
+        <w:t>="</w:t>
+      </w:r>
+      <w:proofErr w:type="spellStart"/>
+      <w:r>
+        <w:rPr>
+          <w:rFonts w:ascii="Lucida Console" w:hAnsi="Lucida Console" w:cs="Lucida Console"/>
+          <w:sz w:val="20"/>
+          <w:szCs w:val="20"/>
+          <w:lang w:val="en-US"/>
+        </w:rPr>
+        <w:t>en</w:t>
+      </w:r>
+      <w:proofErr w:type="spellEnd"/>
+      <w:r>
+        <w:rPr>
+          <w:rFonts w:ascii="Lucida Console" w:hAnsi="Lucida Console" w:cs="Lucida Console"/>
+          <w:sz w:val="20"/>
+          <w:szCs w:val="20"/>
+          <w:lang w:val="en-US"/>
+        </w:rPr>
+        <w:t>"&gt;</w:t>
       </w:r>
     </w:p>
     <w:p>
@@ -15689,7 +17750,27 @@
           <w:szCs w:val="20"/>
           <w:lang w:val="en-US"/>
         </w:rPr>
-        <w:t>&lt;script src="https://code.jquery.com/jquery-3.3.1.min.js"   integrity="sha256-FgpCb/KJQlLNfOu91ta32o/NMZxltwRo8QtmkMRdAu8="   crossorigin="anonymous"&gt;&lt;/script&gt;</w:t>
+        <w:t xml:space="preserve">&lt;script src="https://code.jquery.com/jquery-3.3.1.min.js"   integrity="sha256-FgpCb/KJQlLNfOu91ta32o/NMZxltwRo8QtmkMRdAu8="   </w:t>
+      </w:r>
+      <w:proofErr w:type="spellStart"/>
+      <w:r>
+        <w:rPr>
+          <w:rFonts w:ascii="Lucida Console" w:hAnsi="Lucida Console" w:cs="Lucida Console"/>
+          <w:sz w:val="20"/>
+          <w:szCs w:val="20"/>
+          <w:lang w:val="en-US"/>
+        </w:rPr>
+        <w:t>crossorigin</w:t>
+      </w:r>
+      <w:proofErr w:type="spellEnd"/>
+      <w:r>
+        <w:rPr>
+          <w:rFonts w:ascii="Lucida Console" w:hAnsi="Lucida Console" w:cs="Lucida Console"/>
+          <w:sz w:val="20"/>
+          <w:szCs w:val="20"/>
+          <w:lang w:val="en-US"/>
+        </w:rPr>
+        <w:t>="anonymous"&gt;&lt;/script&gt;</w:t>
       </w:r>
     </w:p>
     <w:p>
@@ -15806,7 +17887,49 @@
           <w:szCs w:val="20"/>
           <w:lang w:val="en-US"/>
         </w:rPr>
-        <w:t xml:space="preserve">      window.jQuery || document.write('&lt;script src="jquery-3.3.1.min.js "&gt;&lt;\/script&gt;')</w:t>
+        <w:t xml:space="preserve">      </w:t>
+      </w:r>
+      <w:proofErr w:type="spellStart"/>
+      <w:proofErr w:type="gramStart"/>
+      <w:r>
+        <w:rPr>
+          <w:rFonts w:ascii="Lucida Console" w:hAnsi="Lucida Console" w:cs="Lucida Console"/>
+          <w:sz w:val="20"/>
+          <w:szCs w:val="20"/>
+          <w:lang w:val="en-US"/>
+        </w:rPr>
+        <w:t>window.jQuery</w:t>
+      </w:r>
+      <w:proofErr w:type="spellEnd"/>
+      <w:proofErr w:type="gramEnd"/>
+      <w:r>
+        <w:rPr>
+          <w:rFonts w:ascii="Lucida Console" w:hAnsi="Lucida Console" w:cs="Lucida Console"/>
+          <w:sz w:val="20"/>
+          <w:szCs w:val="20"/>
+          <w:lang w:val="en-US"/>
+        </w:rPr>
+        <w:t xml:space="preserve"> || </w:t>
+      </w:r>
+      <w:proofErr w:type="spellStart"/>
+      <w:r>
+        <w:rPr>
+          <w:rFonts w:ascii="Lucida Console" w:hAnsi="Lucida Console" w:cs="Lucida Console"/>
+          <w:sz w:val="20"/>
+          <w:szCs w:val="20"/>
+          <w:lang w:val="en-US"/>
+        </w:rPr>
+        <w:t>document.write</w:t>
+      </w:r>
+      <w:proofErr w:type="spellEnd"/>
+      <w:r>
+        <w:rPr>
+          <w:rFonts w:ascii="Lucida Console" w:hAnsi="Lucida Console" w:cs="Lucida Console"/>
+          <w:sz w:val="20"/>
+          <w:szCs w:val="20"/>
+          <w:lang w:val="en-US"/>
+        </w:rPr>
+        <w:t>('&lt;script src="jquery-3.3.1.min.js "&gt;&lt;\/script&gt;')</w:t>
       </w:r>
     </w:p>
     <w:p>
@@ -16029,7 +18152,27 @@
           <w:szCs w:val="20"/>
           <w:lang w:val="en-US"/>
         </w:rPr>
-        <w:t>$(function() {</w:t>
+        <w:t>$(</w:t>
+      </w:r>
+      <w:proofErr w:type="gramStart"/>
+      <w:r>
+        <w:rPr>
+          <w:rFonts w:ascii="Lucida Console" w:hAnsi="Lucida Console" w:cs="Lucida Console"/>
+          <w:sz w:val="20"/>
+          <w:szCs w:val="20"/>
+          <w:lang w:val="en-US"/>
+        </w:rPr>
+        <w:t>function(</w:t>
+      </w:r>
+      <w:proofErr w:type="gramEnd"/>
+      <w:r>
+        <w:rPr>
+          <w:rFonts w:ascii="Lucida Console" w:hAnsi="Lucida Console" w:cs="Lucida Console"/>
+          <w:sz w:val="20"/>
+          <w:szCs w:val="20"/>
+          <w:lang w:val="en-US"/>
+        </w:rPr>
+        <w:t>) {</w:t>
       </w:r>
     </w:p>
     <w:p>
@@ -16145,7 +18288,27 @@
           <w:szCs w:val="20"/>
           <w:lang w:val="en-US"/>
         </w:rPr>
-        <w:t>var formData;</w:t>
+        <w:t xml:space="preserve">var </w:t>
+      </w:r>
+      <w:proofErr w:type="spellStart"/>
+      <w:r>
+        <w:rPr>
+          <w:rFonts w:ascii="Lucida Console" w:hAnsi="Lucida Console" w:cs="Lucida Console"/>
+          <w:sz w:val="20"/>
+          <w:szCs w:val="20"/>
+          <w:lang w:val="en-US"/>
+        </w:rPr>
+        <w:t>formData</w:t>
+      </w:r>
+      <w:proofErr w:type="spellEnd"/>
+      <w:r>
+        <w:rPr>
+          <w:rFonts w:ascii="Lucida Console" w:hAnsi="Lucida Console" w:cs="Lucida Console"/>
+          <w:sz w:val="20"/>
+          <w:szCs w:val="20"/>
+          <w:lang w:val="en-US"/>
+        </w:rPr>
+        <w:t>;</w:t>
       </w:r>
     </w:p>
     <w:p>
@@ -16254,14 +18417,45 @@
         </w:rPr>
         <w:t xml:space="preserve">  </w:t>
       </w:r>
-      <w:r>
-        <w:rPr>
-          <w:rFonts w:ascii="Lucida Console" w:hAnsi="Lucida Console" w:cs="Lucida Console"/>
-          <w:sz w:val="20"/>
-          <w:szCs w:val="20"/>
-          <w:lang w:val="en-US"/>
-        </w:rPr>
-        <w:t>formData = new Object();</w:t>
+      <w:proofErr w:type="spellStart"/>
+      <w:r>
+        <w:rPr>
+          <w:rFonts w:ascii="Lucida Console" w:hAnsi="Lucida Console" w:cs="Lucida Console"/>
+          <w:sz w:val="20"/>
+          <w:szCs w:val="20"/>
+          <w:lang w:val="en-US"/>
+        </w:rPr>
+        <w:t>formData</w:t>
+      </w:r>
+      <w:proofErr w:type="spellEnd"/>
+      <w:r>
+        <w:rPr>
+          <w:rFonts w:ascii="Lucida Console" w:hAnsi="Lucida Console" w:cs="Lucida Console"/>
+          <w:sz w:val="20"/>
+          <w:szCs w:val="20"/>
+          <w:lang w:val="en-US"/>
+        </w:rPr>
+        <w:t xml:space="preserve"> = new </w:t>
+      </w:r>
+      <w:proofErr w:type="gramStart"/>
+      <w:r>
+        <w:rPr>
+          <w:rFonts w:ascii="Lucida Console" w:hAnsi="Lucida Console" w:cs="Lucida Console"/>
+          <w:sz w:val="20"/>
+          <w:szCs w:val="20"/>
+          <w:lang w:val="en-US"/>
+        </w:rPr>
+        <w:t>Object(</w:t>
+      </w:r>
+      <w:proofErr w:type="gramEnd"/>
+      <w:r>
+        <w:rPr>
+          <w:rFonts w:ascii="Lucida Console" w:hAnsi="Lucida Console" w:cs="Lucida Console"/>
+          <w:sz w:val="20"/>
+          <w:szCs w:val="20"/>
+          <w:lang w:val="en-US"/>
+        </w:rPr>
+        <w:t>);</w:t>
       </w:r>
     </w:p>
     <w:p>
@@ -16437,14 +18631,25 @@
         </w:rPr>
         <w:t xml:space="preserve">  </w:t>
       </w:r>
-      <w:r>
-        <w:rPr>
-          <w:rFonts w:ascii="Lucida Console" w:hAnsi="Lucida Console" w:cs="Lucida Console"/>
-          <w:sz w:val="20"/>
-          <w:szCs w:val="20"/>
-          <w:lang w:val="en-US"/>
-        </w:rPr>
-        <w:t>formData.OWNER = 'Princess Margaret';</w:t>
+      <w:proofErr w:type="spellStart"/>
+      <w:r>
+        <w:rPr>
+          <w:rFonts w:ascii="Lucida Console" w:hAnsi="Lucida Console" w:cs="Lucida Console"/>
+          <w:sz w:val="20"/>
+          <w:szCs w:val="20"/>
+          <w:lang w:val="en-US"/>
+        </w:rPr>
+        <w:t>formData.OWNER</w:t>
+      </w:r>
+      <w:proofErr w:type="spellEnd"/>
+      <w:r>
+        <w:rPr>
+          <w:rFonts w:ascii="Lucida Console" w:hAnsi="Lucida Console" w:cs="Lucida Console"/>
+          <w:sz w:val="20"/>
+          <w:szCs w:val="20"/>
+          <w:lang w:val="en-US"/>
+        </w:rPr>
+        <w:t xml:space="preserve"> = 'Princess Margaret';</w:t>
       </w:r>
     </w:p>
     <w:p>
@@ -16560,7 +18765,67 @@
           <w:szCs w:val="20"/>
           <w:lang w:val="en-US"/>
         </w:rPr>
-        <w:t>var jsonFormData = JSON.stringify(formData);</w:t>
+        <w:t xml:space="preserve">var </w:t>
+      </w:r>
+      <w:proofErr w:type="spellStart"/>
+      <w:r>
+        <w:rPr>
+          <w:rFonts w:ascii="Lucida Console" w:hAnsi="Lucida Console" w:cs="Lucida Console"/>
+          <w:sz w:val="20"/>
+          <w:szCs w:val="20"/>
+          <w:lang w:val="en-US"/>
+        </w:rPr>
+        <w:t>jsonFormData</w:t>
+      </w:r>
+      <w:proofErr w:type="spellEnd"/>
+      <w:r>
+        <w:rPr>
+          <w:rFonts w:ascii="Lucida Console" w:hAnsi="Lucida Console" w:cs="Lucida Console"/>
+          <w:sz w:val="20"/>
+          <w:szCs w:val="20"/>
+          <w:lang w:val="en-US"/>
+        </w:rPr>
+        <w:t xml:space="preserve"> = </w:t>
+      </w:r>
+      <w:proofErr w:type="spellStart"/>
+      <w:r>
+        <w:rPr>
+          <w:rFonts w:ascii="Lucida Console" w:hAnsi="Lucida Console" w:cs="Lucida Console"/>
+          <w:sz w:val="20"/>
+          <w:szCs w:val="20"/>
+          <w:lang w:val="en-US"/>
+        </w:rPr>
+        <w:t>JSON.stringify</w:t>
+      </w:r>
+      <w:proofErr w:type="spellEnd"/>
+      <w:r>
+        <w:rPr>
+          <w:rFonts w:ascii="Lucida Console" w:hAnsi="Lucida Console" w:cs="Lucida Console"/>
+          <w:sz w:val="20"/>
+          <w:szCs w:val="20"/>
+          <w:lang w:val="en-US"/>
+        </w:rPr>
+        <w:t>(</w:t>
+      </w:r>
+      <w:proofErr w:type="spellStart"/>
+      <w:r>
+        <w:rPr>
+          <w:rFonts w:ascii="Lucida Console" w:hAnsi="Lucida Console" w:cs="Lucida Console"/>
+          <w:sz w:val="20"/>
+          <w:szCs w:val="20"/>
+          <w:lang w:val="en-US"/>
+        </w:rPr>
+        <w:t>formData</w:t>
+      </w:r>
+      <w:proofErr w:type="spellEnd"/>
+      <w:r>
+        <w:rPr>
+          <w:rFonts w:ascii="Lucida Console" w:hAnsi="Lucida Console" w:cs="Lucida Console"/>
+          <w:sz w:val="20"/>
+          <w:szCs w:val="20"/>
+          <w:lang w:val="en-US"/>
+        </w:rPr>
+        <w:t>);</w:t>
       </w:r>
     </w:p>
     <w:p>
@@ -16627,7 +18892,27 @@
           <w:szCs w:val="20"/>
           <w:lang w:val="en-US"/>
         </w:rPr>
-        <w:t>var sourceFile = 'custom';</w:t>
+        <w:t xml:space="preserve">var </w:t>
+      </w:r>
+      <w:proofErr w:type="spellStart"/>
+      <w:r>
+        <w:rPr>
+          <w:rFonts w:ascii="Lucida Console" w:hAnsi="Lucida Console" w:cs="Lucida Console"/>
+          <w:sz w:val="20"/>
+          <w:szCs w:val="20"/>
+          <w:lang w:val="en-US"/>
+        </w:rPr>
+        <w:t>sourceFile</w:t>
+      </w:r>
+      <w:proofErr w:type="spellEnd"/>
+      <w:r>
+        <w:rPr>
+          <w:rFonts w:ascii="Lucida Console" w:hAnsi="Lucida Console" w:cs="Lucida Console"/>
+          <w:sz w:val="20"/>
+          <w:szCs w:val="20"/>
+          <w:lang w:val="en-US"/>
+        </w:rPr>
+        <w:t xml:space="preserve"> = 'custom';</w:t>
       </w:r>
     </w:p>
     <w:p>
@@ -16736,14 +19021,86 @@
         <w:lastRenderedPageBreak/>
         <w:t xml:space="preserve">  </w:t>
       </w:r>
-      <w:r>
-        <w:rPr>
-          <w:rFonts w:ascii="Lucida Console" w:hAnsi="Lucida Console" w:cs="Lucida Console"/>
-          <w:sz w:val="20"/>
-          <w:szCs w:val="20"/>
-          <w:lang w:val="en-US"/>
-        </w:rPr>
-        <w:t>$.getJSON("insertXml.php", {sourceName:sourceFile, source</w:t>
+      <w:proofErr w:type="gramStart"/>
+      <w:r>
+        <w:rPr>
+          <w:rFonts w:ascii="Lucida Console" w:hAnsi="Lucida Console" w:cs="Lucida Console"/>
+          <w:sz w:val="20"/>
+          <w:szCs w:val="20"/>
+          <w:lang w:val="en-US"/>
+        </w:rPr>
+        <w:t>$.</w:t>
+      </w:r>
+      <w:proofErr w:type="spellStart"/>
+      <w:r>
+        <w:rPr>
+          <w:rFonts w:ascii="Lucida Console" w:hAnsi="Lucida Console" w:cs="Lucida Console"/>
+          <w:sz w:val="20"/>
+          <w:szCs w:val="20"/>
+          <w:lang w:val="en-US"/>
+        </w:rPr>
+        <w:t>getJSON</w:t>
+      </w:r>
+      <w:proofErr w:type="spellEnd"/>
+      <w:proofErr w:type="gramEnd"/>
+      <w:r>
+        <w:rPr>
+          <w:rFonts w:ascii="Lucida Console" w:hAnsi="Lucida Console" w:cs="Lucida Console"/>
+          <w:sz w:val="20"/>
+          <w:szCs w:val="20"/>
+          <w:lang w:val="en-US"/>
+        </w:rPr>
+        <w:t>("</w:t>
+      </w:r>
+      <w:proofErr w:type="spellStart"/>
+      <w:r>
+        <w:rPr>
+          <w:rFonts w:ascii="Lucida Console" w:hAnsi="Lucida Console" w:cs="Lucida Console"/>
+          <w:sz w:val="20"/>
+          <w:szCs w:val="20"/>
+          <w:lang w:val="en-US"/>
+        </w:rPr>
+        <w:t>insertXml.php</w:t>
+      </w:r>
+      <w:proofErr w:type="spellEnd"/>
+      <w:r>
+        <w:rPr>
+          <w:rFonts w:ascii="Lucida Console" w:hAnsi="Lucida Console" w:cs="Lucida Console"/>
+          <w:sz w:val="20"/>
+          <w:szCs w:val="20"/>
+          <w:lang w:val="en-US"/>
+        </w:rPr>
+        <w:t>", {</w:t>
+      </w:r>
+      <w:proofErr w:type="spellStart"/>
+      <w:r>
+        <w:rPr>
+          <w:rFonts w:ascii="Lucida Console" w:hAnsi="Lucida Console" w:cs="Lucida Console"/>
+          <w:sz w:val="20"/>
+          <w:szCs w:val="20"/>
+          <w:lang w:val="en-US"/>
+        </w:rPr>
+        <w:t>sourceName:sourceFile</w:t>
+      </w:r>
+      <w:proofErr w:type="spellEnd"/>
+      <w:r>
+        <w:rPr>
+          <w:rFonts w:ascii="Lucida Console" w:hAnsi="Lucida Console" w:cs="Lucida Console"/>
+          <w:sz w:val="20"/>
+          <w:szCs w:val="20"/>
+          <w:lang w:val="en-US"/>
+        </w:rPr>
+        <w:t xml:space="preserve">, </w:t>
+      </w:r>
+      <w:proofErr w:type="spellStart"/>
+      <w:r>
+        <w:rPr>
+          <w:rFonts w:ascii="Lucida Console" w:hAnsi="Lucida Console" w:cs="Lucida Console"/>
+          <w:sz w:val="20"/>
+          <w:szCs w:val="20"/>
+          <w:lang w:val="en-US"/>
+        </w:rPr>
+        <w:t>source</w:t>
       </w:r>
       <w:r>
         <w:rPr>
@@ -16761,7 +19118,17 @@
           <w:szCs w:val="20"/>
           <w:lang w:val="en-US"/>
         </w:rPr>
-        <w:t>:jsonFormData}, function(data){</w:t>
+        <w:t>:jsonFormData</w:t>
+      </w:r>
+      <w:proofErr w:type="spellEnd"/>
+      <w:r>
+        <w:rPr>
+          <w:rFonts w:ascii="Lucida Console" w:hAnsi="Lucida Console" w:cs="Lucida Console"/>
+          <w:sz w:val="20"/>
+          <w:szCs w:val="20"/>
+          <w:lang w:val="en-US"/>
+        </w:rPr>
+        <w:t>}, function(data){</w:t>
       </w:r>
     </w:p>
     <w:p>
@@ -17295,7 +19662,21 @@
         <w:rPr>
           <w:lang w:val="en-US"/>
         </w:rPr>
-        <w:t xml:space="preserve">Again, this is similar to the previous examples. </w:t>
+        <w:t xml:space="preserve">Again, this is </w:t>
+      </w:r>
+      <w:proofErr w:type="gramStart"/>
+      <w:r>
+        <w:rPr>
+          <w:lang w:val="en-US"/>
+        </w:rPr>
+        <w:t>similar to</w:t>
+      </w:r>
+      <w:proofErr w:type="gramEnd"/>
+      <w:r>
+        <w:rPr>
+          <w:lang w:val="en-US"/>
+        </w:rPr>
+        <w:t xml:space="preserve"> the previous examples. </w:t>
       </w:r>
       <w:r>
         <w:rPr>
@@ -17303,6 +19684,7 @@
         </w:rPr>
         <w:t xml:space="preserve">Note, this time we are passing two data items in the </w:t>
       </w:r>
+      <w:proofErr w:type="spellStart"/>
       <w:r>
         <w:rPr>
           <w:rFonts w:ascii="Lucida Console" w:hAnsi="Lucida Console" w:cs="Lucida Console"/>
@@ -17312,6 +19694,7 @@
         </w:rPr>
         <w:t>getJSON</w:t>
       </w:r>
+      <w:proofErr w:type="spellEnd"/>
       <w:r>
         <w:rPr>
           <w:lang w:val="en-US"/>
@@ -17418,16 +19801,41 @@
         <w:rPr>
           <w:lang w:val="en-US"/>
         </w:rPr>
-        <w:t xml:space="preserve"> is convert to JSON data using the </w:t>
-      </w:r>
-      <w:r>
-        <w:rPr>
-          <w:rFonts w:ascii="Lucida Console" w:hAnsi="Lucida Console" w:cs="Lucida Console"/>
-          <w:sz w:val="20"/>
-          <w:szCs w:val="20"/>
-          <w:lang w:val="en-US"/>
-        </w:rPr>
-        <w:t>JSON.stringify()</w:t>
+        <w:t xml:space="preserve"> is </w:t>
+      </w:r>
+      <w:proofErr w:type="gramStart"/>
+      <w:r>
+        <w:rPr>
+          <w:lang w:val="en-US"/>
+        </w:rPr>
+        <w:t>convert</w:t>
+      </w:r>
+      <w:proofErr w:type="gramEnd"/>
+      <w:r>
+        <w:rPr>
+          <w:lang w:val="en-US"/>
+        </w:rPr>
+        <w:t xml:space="preserve"> to JSON data using the </w:t>
+      </w:r>
+      <w:proofErr w:type="spellStart"/>
+      <w:r>
+        <w:rPr>
+          <w:rFonts w:ascii="Lucida Console" w:hAnsi="Lucida Console" w:cs="Lucida Console"/>
+          <w:sz w:val="20"/>
+          <w:szCs w:val="20"/>
+          <w:lang w:val="en-US"/>
+        </w:rPr>
+        <w:t>JSON.stringify</w:t>
+      </w:r>
+      <w:proofErr w:type="spellEnd"/>
+      <w:r>
+        <w:rPr>
+          <w:rFonts w:ascii="Lucida Console" w:hAnsi="Lucida Console" w:cs="Lucida Console"/>
+          <w:sz w:val="20"/>
+          <w:szCs w:val="20"/>
+          <w:lang w:val="en-US"/>
+        </w:rPr>
+        <w:t>()</w:t>
       </w:r>
       <w:r>
         <w:rPr>
@@ -17460,6 +19868,7 @@
         </w:rPr>
         <w:t xml:space="preserve"> </w:t>
       </w:r>
+      <w:proofErr w:type="spellStart"/>
       <w:r>
         <w:rPr>
           <w:rFonts w:ascii="Lucida Console" w:hAnsi="Lucida Console" w:cs="Lucida Console"/>
@@ -17469,6 +19878,7 @@
         </w:rPr>
         <w:t>insertXml.php</w:t>
       </w:r>
+      <w:proofErr w:type="spellEnd"/>
       <w:r>
         <w:rPr>
           <w:lang w:val="en-US"/>
@@ -17606,6 +20016,7 @@
         </w:rPr>
         <w:t>$</w:t>
       </w:r>
+      <w:proofErr w:type="spellStart"/>
       <w:r>
         <w:rPr>
           <w:rFonts w:ascii="Lucida Console" w:hAnsi="Lucida Console" w:cs="Lucida Console"/>
@@ -17615,14 +20026,25 @@
         </w:rPr>
         <w:t>sData</w:t>
       </w:r>
-      <w:r>
-        <w:rPr>
-          <w:rFonts w:ascii="Lucida Console" w:hAnsi="Lucida Console" w:cs="Lucida Console"/>
-          <w:sz w:val="20"/>
-          <w:szCs w:val="20"/>
-          <w:lang w:val="en-US"/>
-        </w:rPr>
-        <w:t xml:space="preserve"> = $_GET["source</w:t>
+      <w:proofErr w:type="spellEnd"/>
+      <w:r>
+        <w:rPr>
+          <w:rFonts w:ascii="Lucida Console" w:hAnsi="Lucida Console" w:cs="Lucida Console"/>
+          <w:sz w:val="20"/>
+          <w:szCs w:val="20"/>
+          <w:lang w:val="en-US"/>
+        </w:rPr>
+        <w:t xml:space="preserve"> = $_GET["</w:t>
+      </w:r>
+      <w:proofErr w:type="spellStart"/>
+      <w:r>
+        <w:rPr>
+          <w:rFonts w:ascii="Lucida Console" w:hAnsi="Lucida Console" w:cs="Lucida Console"/>
+          <w:sz w:val="20"/>
+          <w:szCs w:val="20"/>
+          <w:lang w:val="en-US"/>
+        </w:rPr>
+        <w:t>source</w:t>
       </w:r>
       <w:r>
         <w:rPr>
@@ -17633,6 +20055,7 @@
         </w:rPr>
         <w:t>Data</w:t>
       </w:r>
+      <w:proofErr w:type="spellEnd"/>
       <w:r>
         <w:rPr>
           <w:rFonts w:ascii="Lucida Console" w:hAnsi="Lucida Console" w:cs="Lucida Console"/>
@@ -17707,7 +20130,27 @@
           <w:szCs w:val="20"/>
           <w:lang w:val="en-US"/>
         </w:rPr>
-        <w:t>$filename = $_GET["sourceName"];</w:t>
+        <w:t>$filename = $_GET["</w:t>
+      </w:r>
+      <w:proofErr w:type="spellStart"/>
+      <w:r>
+        <w:rPr>
+          <w:rFonts w:ascii="Lucida Console" w:hAnsi="Lucida Console" w:cs="Lucida Console"/>
+          <w:sz w:val="20"/>
+          <w:szCs w:val="20"/>
+          <w:lang w:val="en-US"/>
+        </w:rPr>
+        <w:t>sourceName</w:t>
+      </w:r>
+      <w:proofErr w:type="spellEnd"/>
+      <w:r>
+        <w:rPr>
+          <w:rFonts w:ascii="Lucida Console" w:hAnsi="Lucida Console" w:cs="Lucida Console"/>
+          <w:sz w:val="20"/>
+          <w:szCs w:val="20"/>
+          <w:lang w:val="en-US"/>
+        </w:rPr>
+        <w:t>"];</w:t>
       </w:r>
     </w:p>
     <w:p>
@@ -17823,7 +20266,58 @@
           <w:szCs w:val="20"/>
           <w:lang w:val="en-US"/>
         </w:rPr>
-        <w:t>$fullPath = "xml/".$filename.".xml";</w:t>
+        <w:t>$</w:t>
+      </w:r>
+      <w:proofErr w:type="spellStart"/>
+      <w:r>
+        <w:rPr>
+          <w:rFonts w:ascii="Lucida Console" w:hAnsi="Lucida Console" w:cs="Lucida Console"/>
+          <w:sz w:val="20"/>
+          <w:szCs w:val="20"/>
+          <w:lang w:val="en-US"/>
+        </w:rPr>
+        <w:t>fullPath</w:t>
+      </w:r>
+      <w:proofErr w:type="spellEnd"/>
+      <w:r>
+        <w:rPr>
+          <w:rFonts w:ascii="Lucida Console" w:hAnsi="Lucida Console" w:cs="Lucida Console"/>
+          <w:sz w:val="20"/>
+          <w:szCs w:val="20"/>
+          <w:lang w:val="en-US"/>
+        </w:rPr>
+        <w:t xml:space="preserve"> = "xml/</w:t>
+      </w:r>
+      <w:proofErr w:type="gramStart"/>
+      <w:r>
+        <w:rPr>
+          <w:rFonts w:ascii="Lucida Console" w:hAnsi="Lucida Console" w:cs="Lucida Console"/>
+          <w:sz w:val="20"/>
+          <w:szCs w:val="20"/>
+          <w:lang w:val="en-US"/>
+        </w:rPr>
+        <w:t>".$</w:t>
+      </w:r>
+      <w:proofErr w:type="spellStart"/>
+      <w:proofErr w:type="gramEnd"/>
+      <w:r>
+        <w:rPr>
+          <w:rFonts w:ascii="Lucida Console" w:hAnsi="Lucida Console" w:cs="Lucida Console"/>
+          <w:sz w:val="20"/>
+          <w:szCs w:val="20"/>
+          <w:lang w:val="en-US"/>
+        </w:rPr>
+        <w:t>filename.".xml</w:t>
+      </w:r>
+      <w:proofErr w:type="spellEnd"/>
+      <w:r>
+        <w:rPr>
+          <w:rFonts w:ascii="Lucida Console" w:hAnsi="Lucida Console" w:cs="Lucida Console"/>
+          <w:sz w:val="20"/>
+          <w:szCs w:val="20"/>
+          <w:lang w:val="en-US"/>
+        </w:rPr>
+        <w:t>";</w:t>
       </w:r>
     </w:p>
     <w:p>
@@ -17939,7 +20433,47 @@
           <w:szCs w:val="20"/>
           <w:lang w:val="en-US"/>
         </w:rPr>
-        <w:t>$xml = simplexml_load_file($fullPath);</w:t>
+        <w:t xml:space="preserve">$xml = </w:t>
+      </w:r>
+      <w:proofErr w:type="spellStart"/>
+      <w:r>
+        <w:rPr>
+          <w:rFonts w:ascii="Lucida Console" w:hAnsi="Lucida Console" w:cs="Lucida Console"/>
+          <w:sz w:val="20"/>
+          <w:szCs w:val="20"/>
+          <w:lang w:val="en-US"/>
+        </w:rPr>
+        <w:t>simplexml_load_file</w:t>
+      </w:r>
+      <w:proofErr w:type="spellEnd"/>
+      <w:r>
+        <w:rPr>
+          <w:rFonts w:ascii="Lucida Console" w:hAnsi="Lucida Console" w:cs="Lucida Console"/>
+          <w:sz w:val="20"/>
+          <w:szCs w:val="20"/>
+          <w:lang w:val="en-US"/>
+        </w:rPr>
+        <w:t>($</w:t>
+      </w:r>
+      <w:proofErr w:type="spellStart"/>
+      <w:r>
+        <w:rPr>
+          <w:rFonts w:ascii="Lucida Console" w:hAnsi="Lucida Console" w:cs="Lucida Console"/>
+          <w:sz w:val="20"/>
+          <w:szCs w:val="20"/>
+          <w:lang w:val="en-US"/>
+        </w:rPr>
+        <w:t>fullPath</w:t>
+      </w:r>
+      <w:proofErr w:type="spellEnd"/>
+      <w:r>
+        <w:rPr>
+          <w:rFonts w:ascii="Lucida Console" w:hAnsi="Lucida Console" w:cs="Lucida Console"/>
+          <w:sz w:val="20"/>
+          <w:szCs w:val="20"/>
+          <w:lang w:val="en-US"/>
+        </w:rPr>
+        <w:t>);</w:t>
       </w:r>
     </w:p>
     <w:p>
@@ -18054,8 +20588,69 @@
           <w:szCs w:val="20"/>
           <w:lang w:val="en-US"/>
         </w:rPr>
-        <w:t>$json_array = json_decode($</w:t>
-      </w:r>
+        <w:t>$</w:t>
+      </w:r>
+      <w:proofErr w:type="spellStart"/>
+      <w:r>
+        <w:rPr>
+          <w:rFonts w:ascii="Lucida Console" w:hAnsi="Lucida Console" w:cs="Lucida Console"/>
+          <w:sz w:val="20"/>
+          <w:szCs w:val="20"/>
+          <w:lang w:val="en-US"/>
+        </w:rPr>
+        <w:t>json_array</w:t>
+      </w:r>
+      <w:proofErr w:type="spellEnd"/>
+      <w:r>
+        <w:rPr>
+          <w:rFonts w:ascii="Lucida Console" w:hAnsi="Lucida Console" w:cs="Lucida Console"/>
+          <w:sz w:val="20"/>
+          <w:szCs w:val="20"/>
+          <w:lang w:val="en-US"/>
+        </w:rPr>
+        <w:t xml:space="preserve"> = </w:t>
+      </w:r>
+      <w:proofErr w:type="spellStart"/>
+      <w:r>
+        <w:rPr>
+          <w:rFonts w:ascii="Lucida Console" w:hAnsi="Lucida Console" w:cs="Lucida Console"/>
+          <w:sz w:val="20"/>
+          <w:szCs w:val="20"/>
+          <w:lang w:val="en-US"/>
+        </w:rPr>
+        <w:t>json_</w:t>
+      </w:r>
+      <w:proofErr w:type="gramStart"/>
+      <w:r>
+        <w:rPr>
+          <w:rFonts w:ascii="Lucida Console" w:hAnsi="Lucida Console" w:cs="Lucida Console"/>
+          <w:sz w:val="20"/>
+          <w:szCs w:val="20"/>
+          <w:lang w:val="en-US"/>
+        </w:rPr>
+        <w:t>decode</w:t>
+      </w:r>
+      <w:proofErr w:type="spellEnd"/>
+      <w:r>
+        <w:rPr>
+          <w:rFonts w:ascii="Lucida Console" w:hAnsi="Lucida Console" w:cs="Lucida Console"/>
+          <w:sz w:val="20"/>
+          <w:szCs w:val="20"/>
+          <w:lang w:val="en-US"/>
+        </w:rPr>
+        <w:t>(</w:t>
+      </w:r>
+      <w:proofErr w:type="gramEnd"/>
+      <w:r>
+        <w:rPr>
+          <w:rFonts w:ascii="Lucida Console" w:hAnsi="Lucida Console" w:cs="Lucida Console"/>
+          <w:sz w:val="20"/>
+          <w:szCs w:val="20"/>
+          <w:lang w:val="en-US"/>
+        </w:rPr>
+        <w:t>$</w:t>
+      </w:r>
+      <w:proofErr w:type="spellStart"/>
       <w:r>
         <w:rPr>
           <w:rFonts w:ascii="Lucida Console" w:hAnsi="Lucida Console" w:cs="Lucida Console"/>
@@ -18065,6 +20660,7 @@
         </w:rPr>
         <w:t>sData</w:t>
       </w:r>
+      <w:proofErr w:type="spellEnd"/>
       <w:r>
         <w:rPr>
           <w:rFonts w:ascii="Lucida Console" w:hAnsi="Lucida Console" w:cs="Lucida Console"/>
@@ -18188,7 +20784,58 @@
           <w:szCs w:val="20"/>
           <w:lang w:val="en-US"/>
         </w:rPr>
-        <w:t>$element = $xml-&gt;addChild($xml-&gt;children()-&gt;getName());</w:t>
+        <w:t>$element = $xml-&gt;</w:t>
+      </w:r>
+      <w:proofErr w:type="spellStart"/>
+      <w:r>
+        <w:rPr>
+          <w:rFonts w:ascii="Lucida Console" w:hAnsi="Lucida Console" w:cs="Lucida Console"/>
+          <w:sz w:val="20"/>
+          <w:szCs w:val="20"/>
+          <w:lang w:val="en-US"/>
+        </w:rPr>
+        <w:t>addChild</w:t>
+      </w:r>
+      <w:proofErr w:type="spellEnd"/>
+      <w:r>
+        <w:rPr>
+          <w:rFonts w:ascii="Lucida Console" w:hAnsi="Lucida Console" w:cs="Lucida Console"/>
+          <w:sz w:val="20"/>
+          <w:szCs w:val="20"/>
+          <w:lang w:val="en-US"/>
+        </w:rPr>
+        <w:t>($xml-&gt;children()-&gt;</w:t>
+      </w:r>
+      <w:proofErr w:type="spellStart"/>
+      <w:proofErr w:type="gramStart"/>
+      <w:r>
+        <w:rPr>
+          <w:rFonts w:ascii="Lucida Console" w:hAnsi="Lucida Console" w:cs="Lucida Console"/>
+          <w:sz w:val="20"/>
+          <w:szCs w:val="20"/>
+          <w:lang w:val="en-US"/>
+        </w:rPr>
+        <w:t>getName</w:t>
+      </w:r>
+      <w:proofErr w:type="spellEnd"/>
+      <w:r>
+        <w:rPr>
+          <w:rFonts w:ascii="Lucida Console" w:hAnsi="Lucida Console" w:cs="Lucida Console"/>
+          <w:sz w:val="20"/>
+          <w:szCs w:val="20"/>
+          <w:lang w:val="en-US"/>
+        </w:rPr>
+        <w:t>(</w:t>
+      </w:r>
+      <w:proofErr w:type="gramEnd"/>
+      <w:r>
+        <w:rPr>
+          <w:rFonts w:ascii="Lucida Console" w:hAnsi="Lucida Console" w:cs="Lucida Console"/>
+          <w:sz w:val="20"/>
+          <w:szCs w:val="20"/>
+          <w:lang w:val="en-US"/>
+        </w:rPr>
+        <w:t>));</w:t>
       </w:r>
     </w:p>
     <w:p>
@@ -18297,14 +20944,45 @@
         </w:rPr>
         <w:t xml:space="preserve">  </w:t>
       </w:r>
-      <w:r>
-        <w:rPr>
-          <w:rFonts w:ascii="Lucida Console" w:hAnsi="Lucida Console" w:cs="Lucida Console"/>
-          <w:sz w:val="20"/>
-          <w:szCs w:val="20"/>
-          <w:lang w:val="en-US"/>
-        </w:rPr>
-        <w:t>foreach($json_array as $key =&gt; $value){</w:t>
+      <w:proofErr w:type="gramStart"/>
+      <w:r>
+        <w:rPr>
+          <w:rFonts w:ascii="Lucida Console" w:hAnsi="Lucida Console" w:cs="Lucida Console"/>
+          <w:sz w:val="20"/>
+          <w:szCs w:val="20"/>
+          <w:lang w:val="en-US"/>
+        </w:rPr>
+        <w:t>foreach(</w:t>
+      </w:r>
+      <w:proofErr w:type="gramEnd"/>
+      <w:r>
+        <w:rPr>
+          <w:rFonts w:ascii="Lucida Console" w:hAnsi="Lucida Console" w:cs="Lucida Console"/>
+          <w:sz w:val="20"/>
+          <w:szCs w:val="20"/>
+          <w:lang w:val="en-US"/>
+        </w:rPr>
+        <w:t>$</w:t>
+      </w:r>
+      <w:proofErr w:type="spellStart"/>
+      <w:r>
+        <w:rPr>
+          <w:rFonts w:ascii="Lucida Console" w:hAnsi="Lucida Console" w:cs="Lucida Console"/>
+          <w:sz w:val="20"/>
+          <w:szCs w:val="20"/>
+          <w:lang w:val="en-US"/>
+        </w:rPr>
+        <w:t>json_array</w:t>
+      </w:r>
+      <w:proofErr w:type="spellEnd"/>
+      <w:r>
+        <w:rPr>
+          <w:rFonts w:ascii="Lucida Console" w:hAnsi="Lucida Console" w:cs="Lucida Console"/>
+          <w:sz w:val="20"/>
+          <w:szCs w:val="20"/>
+          <w:lang w:val="en-US"/>
+        </w:rPr>
+        <w:t xml:space="preserve"> as $key =&gt; $value){</w:t>
       </w:r>
     </w:p>
     <w:p>
@@ -18380,7 +21058,38 @@
           <w:szCs w:val="20"/>
           <w:lang w:val="en-US"/>
         </w:rPr>
-        <w:t>$element-&gt;addChild($key, $value);</w:t>
+        <w:t>$element-&gt;</w:t>
+      </w:r>
+      <w:proofErr w:type="spellStart"/>
+      <w:proofErr w:type="gramStart"/>
+      <w:r>
+        <w:rPr>
+          <w:rFonts w:ascii="Lucida Console" w:hAnsi="Lucida Console" w:cs="Lucida Console"/>
+          <w:sz w:val="20"/>
+          <w:szCs w:val="20"/>
+          <w:lang w:val="en-US"/>
+        </w:rPr>
+        <w:t>addChild</w:t>
+      </w:r>
+      <w:proofErr w:type="spellEnd"/>
+      <w:r>
+        <w:rPr>
+          <w:rFonts w:ascii="Lucida Console" w:hAnsi="Lucida Console" w:cs="Lucida Console"/>
+          <w:sz w:val="20"/>
+          <w:szCs w:val="20"/>
+          <w:lang w:val="en-US"/>
+        </w:rPr>
+        <w:t>(</w:t>
+      </w:r>
+      <w:proofErr w:type="gramEnd"/>
+      <w:r>
+        <w:rPr>
+          <w:rFonts w:ascii="Lucida Console" w:hAnsi="Lucida Console" w:cs="Lucida Console"/>
+          <w:sz w:val="20"/>
+          <w:szCs w:val="20"/>
+          <w:lang w:val="en-US"/>
+        </w:rPr>
+        <w:t>$key, $value);</w:t>
       </w:r>
     </w:p>
     <w:p>
@@ -18562,7 +21271,58 @@
           <w:szCs w:val="20"/>
           <w:lang w:val="en-US"/>
         </w:rPr>
-        <w:t>$dom = new DOMDocument('1.0');</w:t>
+        <w:t>$</w:t>
+      </w:r>
+      <w:proofErr w:type="spellStart"/>
+      <w:r>
+        <w:rPr>
+          <w:rFonts w:ascii="Lucida Console" w:hAnsi="Lucida Console" w:cs="Lucida Console"/>
+          <w:sz w:val="20"/>
+          <w:szCs w:val="20"/>
+          <w:lang w:val="en-US"/>
+        </w:rPr>
+        <w:t>dom</w:t>
+      </w:r>
+      <w:proofErr w:type="spellEnd"/>
+      <w:r>
+        <w:rPr>
+          <w:rFonts w:ascii="Lucida Console" w:hAnsi="Lucida Console" w:cs="Lucida Console"/>
+          <w:sz w:val="20"/>
+          <w:szCs w:val="20"/>
+          <w:lang w:val="en-US"/>
+        </w:rPr>
+        <w:t xml:space="preserve"> = new </w:t>
+      </w:r>
+      <w:proofErr w:type="spellStart"/>
+      <w:proofErr w:type="gramStart"/>
+      <w:r>
+        <w:rPr>
+          <w:rFonts w:ascii="Lucida Console" w:hAnsi="Lucida Console" w:cs="Lucida Console"/>
+          <w:sz w:val="20"/>
+          <w:szCs w:val="20"/>
+          <w:lang w:val="en-US"/>
+        </w:rPr>
+        <w:t>DOMDocument</w:t>
+      </w:r>
+      <w:proofErr w:type="spellEnd"/>
+      <w:r>
+        <w:rPr>
+          <w:rFonts w:ascii="Lucida Console" w:hAnsi="Lucida Console" w:cs="Lucida Console"/>
+          <w:sz w:val="20"/>
+          <w:szCs w:val="20"/>
+          <w:lang w:val="en-US"/>
+        </w:rPr>
+        <w:t>(</w:t>
+      </w:r>
+      <w:proofErr w:type="gramEnd"/>
+      <w:r>
+        <w:rPr>
+          <w:rFonts w:ascii="Lucida Console" w:hAnsi="Lucida Console" w:cs="Lucida Console"/>
+          <w:sz w:val="20"/>
+          <w:szCs w:val="20"/>
+          <w:lang w:val="en-US"/>
+        </w:rPr>
+        <w:t>'1.0');</w:t>
       </w:r>
     </w:p>
     <w:p>
@@ -18629,7 +21389,47 @@
           <w:szCs w:val="20"/>
           <w:lang w:val="en-US"/>
         </w:rPr>
-        <w:t>$dom-&gt;preserveWhiteSpace = false;</w:t>
+        <w:t>$</w:t>
+      </w:r>
+      <w:proofErr w:type="spellStart"/>
+      <w:r>
+        <w:rPr>
+          <w:rFonts w:ascii="Lucida Console" w:hAnsi="Lucida Console" w:cs="Lucida Console"/>
+          <w:sz w:val="20"/>
+          <w:szCs w:val="20"/>
+          <w:lang w:val="en-US"/>
+        </w:rPr>
+        <w:t>dom</w:t>
+      </w:r>
+      <w:proofErr w:type="spellEnd"/>
+      <w:r>
+        <w:rPr>
+          <w:rFonts w:ascii="Lucida Console" w:hAnsi="Lucida Console" w:cs="Lucida Console"/>
+          <w:sz w:val="20"/>
+          <w:szCs w:val="20"/>
+          <w:lang w:val="en-US"/>
+        </w:rPr>
+        <w:t>-&gt;</w:t>
+      </w:r>
+      <w:proofErr w:type="spellStart"/>
+      <w:r>
+        <w:rPr>
+          <w:rFonts w:ascii="Lucida Console" w:hAnsi="Lucida Console" w:cs="Lucida Console"/>
+          <w:sz w:val="20"/>
+          <w:szCs w:val="20"/>
+          <w:lang w:val="en-US"/>
+        </w:rPr>
+        <w:t>preserveWhiteSpace</w:t>
+      </w:r>
+      <w:proofErr w:type="spellEnd"/>
+      <w:r>
+        <w:rPr>
+          <w:rFonts w:ascii="Lucida Console" w:hAnsi="Lucida Console" w:cs="Lucida Console"/>
+          <w:sz w:val="20"/>
+          <w:szCs w:val="20"/>
+          <w:lang w:val="en-US"/>
+        </w:rPr>
+        <w:t xml:space="preserve"> = false;</w:t>
       </w:r>
     </w:p>
     <w:p>
@@ -18696,7 +21496,47 @@
           <w:szCs w:val="20"/>
           <w:lang w:val="en-US"/>
         </w:rPr>
-        <w:t>$dom-&gt;formatOutput = true;</w:t>
+        <w:t>$</w:t>
+      </w:r>
+      <w:proofErr w:type="spellStart"/>
+      <w:r>
+        <w:rPr>
+          <w:rFonts w:ascii="Lucida Console" w:hAnsi="Lucida Console" w:cs="Lucida Console"/>
+          <w:sz w:val="20"/>
+          <w:szCs w:val="20"/>
+          <w:lang w:val="en-US"/>
+        </w:rPr>
+        <w:t>dom</w:t>
+      </w:r>
+      <w:proofErr w:type="spellEnd"/>
+      <w:r>
+        <w:rPr>
+          <w:rFonts w:ascii="Lucida Console" w:hAnsi="Lucida Console" w:cs="Lucida Console"/>
+          <w:sz w:val="20"/>
+          <w:szCs w:val="20"/>
+          <w:lang w:val="en-US"/>
+        </w:rPr>
+        <w:t>-&gt;</w:t>
+      </w:r>
+      <w:proofErr w:type="spellStart"/>
+      <w:r>
+        <w:rPr>
+          <w:rFonts w:ascii="Lucida Console" w:hAnsi="Lucida Console" w:cs="Lucida Console"/>
+          <w:sz w:val="20"/>
+          <w:szCs w:val="20"/>
+          <w:lang w:val="en-US"/>
+        </w:rPr>
+        <w:t>formatOutput</w:t>
+      </w:r>
+      <w:proofErr w:type="spellEnd"/>
+      <w:r>
+        <w:rPr>
+          <w:rFonts w:ascii="Lucida Console" w:hAnsi="Lucida Console" w:cs="Lucida Console"/>
+          <w:sz w:val="20"/>
+          <w:szCs w:val="20"/>
+          <w:lang w:val="en-US"/>
+        </w:rPr>
+        <w:t xml:space="preserve"> = true;</w:t>
       </w:r>
     </w:p>
     <w:p>
@@ -18763,7 +21603,78 @@
           <w:szCs w:val="20"/>
           <w:lang w:val="en-US"/>
         </w:rPr>
-        <w:t>$dom-&gt;loadXML($xml-&gt;asXML());</w:t>
+        <w:t>$</w:t>
+      </w:r>
+      <w:proofErr w:type="spellStart"/>
+      <w:r>
+        <w:rPr>
+          <w:rFonts w:ascii="Lucida Console" w:hAnsi="Lucida Console" w:cs="Lucida Console"/>
+          <w:sz w:val="20"/>
+          <w:szCs w:val="20"/>
+          <w:lang w:val="en-US"/>
+        </w:rPr>
+        <w:t>dom</w:t>
+      </w:r>
+      <w:proofErr w:type="spellEnd"/>
+      <w:r>
+        <w:rPr>
+          <w:rFonts w:ascii="Lucida Console" w:hAnsi="Lucida Console" w:cs="Lucida Console"/>
+          <w:sz w:val="20"/>
+          <w:szCs w:val="20"/>
+          <w:lang w:val="en-US"/>
+        </w:rPr>
+        <w:t>-&gt;</w:t>
+      </w:r>
+      <w:proofErr w:type="spellStart"/>
+      <w:r>
+        <w:rPr>
+          <w:rFonts w:ascii="Lucida Console" w:hAnsi="Lucida Console" w:cs="Lucida Console"/>
+          <w:sz w:val="20"/>
+          <w:szCs w:val="20"/>
+          <w:lang w:val="en-US"/>
+        </w:rPr>
+        <w:t>loadXML</w:t>
+      </w:r>
+      <w:proofErr w:type="spellEnd"/>
+      <w:r>
+        <w:rPr>
+          <w:rFonts w:ascii="Lucida Console" w:hAnsi="Lucida Console" w:cs="Lucida Console"/>
+          <w:sz w:val="20"/>
+          <w:szCs w:val="20"/>
+          <w:lang w:val="en-US"/>
+        </w:rPr>
+        <w:t>($xml-&gt;</w:t>
+      </w:r>
+      <w:proofErr w:type="spellStart"/>
+      <w:proofErr w:type="gramStart"/>
+      <w:r>
+        <w:rPr>
+          <w:rFonts w:ascii="Lucida Console" w:hAnsi="Lucida Console" w:cs="Lucida Console"/>
+          <w:sz w:val="20"/>
+          <w:szCs w:val="20"/>
+          <w:lang w:val="en-US"/>
+        </w:rPr>
+        <w:t>asXML</w:t>
+      </w:r>
+      <w:proofErr w:type="spellEnd"/>
+      <w:r>
+        <w:rPr>
+          <w:rFonts w:ascii="Lucida Console" w:hAnsi="Lucida Console" w:cs="Lucida Console"/>
+          <w:sz w:val="20"/>
+          <w:szCs w:val="20"/>
+          <w:lang w:val="en-US"/>
+        </w:rPr>
+        <w:t>(</w:t>
+      </w:r>
+      <w:proofErr w:type="gramEnd"/>
+      <w:r>
+        <w:rPr>
+          <w:rFonts w:ascii="Lucida Console" w:hAnsi="Lucida Console" w:cs="Lucida Console"/>
+          <w:sz w:val="20"/>
+          <w:szCs w:val="20"/>
+          <w:lang w:val="en-US"/>
+        </w:rPr>
+        <w:t>));</w:t>
       </w:r>
     </w:p>
     <w:p>
@@ -18830,7 +21741,78 @@
           <w:szCs w:val="20"/>
           <w:lang w:val="en-US"/>
         </w:rPr>
-        <w:t>$xml = new SimpleXMLElement($dom-&gt;saveXML());</w:t>
+        <w:t xml:space="preserve">$xml = new </w:t>
+      </w:r>
+      <w:proofErr w:type="spellStart"/>
+      <w:r>
+        <w:rPr>
+          <w:rFonts w:ascii="Lucida Console" w:hAnsi="Lucida Console" w:cs="Lucida Console"/>
+          <w:sz w:val="20"/>
+          <w:szCs w:val="20"/>
+          <w:lang w:val="en-US"/>
+        </w:rPr>
+        <w:t>SimpleXMLElement</w:t>
+      </w:r>
+      <w:proofErr w:type="spellEnd"/>
+      <w:r>
+        <w:rPr>
+          <w:rFonts w:ascii="Lucida Console" w:hAnsi="Lucida Console" w:cs="Lucida Console"/>
+          <w:sz w:val="20"/>
+          <w:szCs w:val="20"/>
+          <w:lang w:val="en-US"/>
+        </w:rPr>
+        <w:t>($</w:t>
+      </w:r>
+      <w:proofErr w:type="spellStart"/>
+      <w:r>
+        <w:rPr>
+          <w:rFonts w:ascii="Lucida Console" w:hAnsi="Lucida Console" w:cs="Lucida Console"/>
+          <w:sz w:val="20"/>
+          <w:szCs w:val="20"/>
+          <w:lang w:val="en-US"/>
+        </w:rPr>
+        <w:t>dom</w:t>
+      </w:r>
+      <w:proofErr w:type="spellEnd"/>
+      <w:r>
+        <w:rPr>
+          <w:rFonts w:ascii="Lucida Console" w:hAnsi="Lucida Console" w:cs="Lucida Console"/>
+          <w:sz w:val="20"/>
+          <w:szCs w:val="20"/>
+          <w:lang w:val="en-US"/>
+        </w:rPr>
+        <w:t>-&gt;</w:t>
+      </w:r>
+      <w:proofErr w:type="spellStart"/>
+      <w:proofErr w:type="gramStart"/>
+      <w:r>
+        <w:rPr>
+          <w:rFonts w:ascii="Lucida Console" w:hAnsi="Lucida Console" w:cs="Lucida Console"/>
+          <w:sz w:val="20"/>
+          <w:szCs w:val="20"/>
+          <w:lang w:val="en-US"/>
+        </w:rPr>
+        <w:t>saveXML</w:t>
+      </w:r>
+      <w:proofErr w:type="spellEnd"/>
+      <w:r>
+        <w:rPr>
+          <w:rFonts w:ascii="Lucida Console" w:hAnsi="Lucida Console" w:cs="Lucida Console"/>
+          <w:sz w:val="20"/>
+          <w:szCs w:val="20"/>
+          <w:lang w:val="en-US"/>
+        </w:rPr>
+        <w:t>(</w:t>
+      </w:r>
+      <w:proofErr w:type="gramEnd"/>
+      <w:r>
+        <w:rPr>
+          <w:rFonts w:ascii="Lucida Console" w:hAnsi="Lucida Console" w:cs="Lucida Console"/>
+          <w:sz w:val="20"/>
+          <w:szCs w:val="20"/>
+          <w:lang w:val="en-US"/>
+        </w:rPr>
+        <w:t>));</w:t>
       </w:r>
     </w:p>
     <w:p>
@@ -18897,8 +21879,19 @@
           <w:szCs w:val="20"/>
           <w:lang w:val="en-US"/>
         </w:rPr>
-        <w:t>$xml-&gt;saveXML</w:t>
-      </w:r>
+        <w:t>$xml-&gt;</w:t>
+      </w:r>
+      <w:proofErr w:type="spellStart"/>
+      <w:r>
+        <w:rPr>
+          <w:rFonts w:ascii="Lucida Console" w:hAnsi="Lucida Console" w:cs="Lucida Console"/>
+          <w:sz w:val="20"/>
+          <w:szCs w:val="20"/>
+          <w:lang w:val="en-US"/>
+        </w:rPr>
+        <w:t>saveXML</w:t>
+      </w:r>
+      <w:proofErr w:type="spellEnd"/>
       <w:r>
         <w:rPr>
           <w:rFonts w:ascii="Lucida Console" w:hAnsi="Lucida Console" w:cs="Lucida Console"/>
@@ -18915,7 +21908,38 @@
           <w:szCs w:val="20"/>
           <w:lang w:val="en-US"/>
         </w:rPr>
-        <w:t>"xml/".$filename.".xml"</w:t>
+        <w:t>"xml/</w:t>
+      </w:r>
+      <w:proofErr w:type="gramStart"/>
+      <w:r>
+        <w:rPr>
+          <w:rFonts w:ascii="Lucida Console" w:hAnsi="Lucida Console" w:cs="Lucida Console"/>
+          <w:sz w:val="20"/>
+          <w:szCs w:val="20"/>
+          <w:lang w:val="en-US"/>
+        </w:rPr>
+        <w:t>".$</w:t>
+      </w:r>
+      <w:proofErr w:type="spellStart"/>
+      <w:proofErr w:type="gramEnd"/>
+      <w:r>
+        <w:rPr>
+          <w:rFonts w:ascii="Lucida Console" w:hAnsi="Lucida Console" w:cs="Lucida Console"/>
+          <w:sz w:val="20"/>
+          <w:szCs w:val="20"/>
+          <w:lang w:val="en-US"/>
+        </w:rPr>
+        <w:t>filename.".xml</w:t>
+      </w:r>
+      <w:proofErr w:type="spellEnd"/>
+      <w:r>
+        <w:rPr>
+          <w:rFonts w:ascii="Lucida Console" w:hAnsi="Lucida Console" w:cs="Lucida Console"/>
+          <w:sz w:val="20"/>
+          <w:szCs w:val="20"/>
+          <w:lang w:val="en-US"/>
+        </w:rPr>
+        <w:t>"</w:t>
       </w:r>
       <w:r>
         <w:rPr>
@@ -19040,7 +22064,27 @@
           <w:szCs w:val="20"/>
           <w:lang w:val="en-US"/>
         </w:rPr>
-        <w:t>echo json_encode($xml);</w:t>
+        <w:t xml:space="preserve">echo </w:t>
+      </w:r>
+      <w:proofErr w:type="spellStart"/>
+      <w:r>
+        <w:rPr>
+          <w:rFonts w:ascii="Lucida Console" w:hAnsi="Lucida Console" w:cs="Lucida Console"/>
+          <w:sz w:val="20"/>
+          <w:szCs w:val="20"/>
+          <w:lang w:val="en-US"/>
+        </w:rPr>
+        <w:t>json_encode</w:t>
+      </w:r>
+      <w:proofErr w:type="spellEnd"/>
+      <w:r>
+        <w:rPr>
+          <w:rFonts w:ascii="Lucida Console" w:hAnsi="Lucida Console" w:cs="Lucida Console"/>
+          <w:sz w:val="20"/>
+          <w:szCs w:val="20"/>
+          <w:lang w:val="en-US"/>
+        </w:rPr>
+        <w:t>($xml);</w:t>
       </w:r>
     </w:p>
     <w:p>
@@ -19236,7 +22280,27 @@
           <w:szCs w:val="20"/>
           <w:lang w:val="en-US"/>
         </w:rPr>
-        <w:t>$_GET()</w:t>
+        <w:t>$_</w:t>
+      </w:r>
+      <w:proofErr w:type="gramStart"/>
+      <w:r>
+        <w:rPr>
+          <w:rFonts w:ascii="Lucida Console" w:hAnsi="Lucida Console" w:cs="Lucida Console"/>
+          <w:sz w:val="20"/>
+          <w:szCs w:val="20"/>
+          <w:lang w:val="en-US"/>
+        </w:rPr>
+        <w:t>GET(</w:t>
+      </w:r>
+      <w:proofErr w:type="gramEnd"/>
+      <w:r>
+        <w:rPr>
+          <w:rFonts w:ascii="Lucida Console" w:hAnsi="Lucida Console" w:cs="Lucida Console"/>
+          <w:sz w:val="20"/>
+          <w:szCs w:val="20"/>
+          <w:lang w:val="en-US"/>
+        </w:rPr>
+        <w:t>)</w:t>
       </w:r>
       <w:r>
         <w:rPr>
@@ -19266,7 +22330,23 @@
         <w:rPr>
           <w:lang w:val="en-US"/>
         </w:rPr>
-        <w:t xml:space="preserve">name of it's children nodes. We </w:t>
+        <w:t xml:space="preserve">name of </w:t>
+      </w:r>
+      <w:proofErr w:type="spellStart"/>
+      <w:proofErr w:type="gramStart"/>
+      <w:r>
+        <w:rPr>
+          <w:lang w:val="en-US"/>
+        </w:rPr>
+        <w:t>it's</w:t>
+      </w:r>
+      <w:proofErr w:type="spellEnd"/>
+      <w:proofErr w:type="gramEnd"/>
+      <w:r>
+        <w:rPr>
+          <w:lang w:val="en-US"/>
+        </w:rPr>
+        <w:t xml:space="preserve"> children nodes. We </w:t>
       </w:r>
       <w:r>
         <w:rPr>
@@ -19302,7 +22382,21 @@
         <w:rPr>
           <w:lang w:val="en-US"/>
         </w:rPr>
-        <w:t>new sub-children nodes containing the passed data</w:t>
+        <w:t xml:space="preserve">new sub-children nodes containing the </w:t>
+      </w:r>
+      <w:proofErr w:type="spellStart"/>
+      <w:r>
+        <w:rPr>
+          <w:lang w:val="en-US"/>
+        </w:rPr>
+        <w:t>passed</w:t>
+      </w:r>
+      <w:proofErr w:type="spellEnd"/>
+      <w:r>
+        <w:rPr>
+          <w:lang w:val="en-US"/>
+        </w:rPr>
+        <w:t xml:space="preserve"> data</w:t>
       </w:r>
       <w:r>
         <w:rPr>
@@ -19326,7 +22420,21 @@
         <w:rPr>
           <w:lang w:val="en-US"/>
         </w:rPr>
-        <w:t xml:space="preserve">write the amended contents into it, and then save the file. Finally we echo back the </w:t>
+        <w:t xml:space="preserve">write the amended contents into it, and then save the file. </w:t>
+      </w:r>
+      <w:proofErr w:type="gramStart"/>
+      <w:r>
+        <w:rPr>
+          <w:lang w:val="en-US"/>
+        </w:rPr>
+        <w:t>Finally</w:t>
+      </w:r>
+      <w:proofErr w:type="gramEnd"/>
+      <w:r>
+        <w:rPr>
+          <w:lang w:val="en-US"/>
+        </w:rPr>
+        <w:t xml:space="preserve"> we echo back the </w:t>
       </w:r>
       <w:r>
         <w:rPr>
@@ -19578,7 +22686,7 @@
               </wp:anchor>
             </w:drawing>
           </mc:Choice>
-          <mc:Fallback xmlns:w16cid="http://schemas.microsoft.com/office/word/2016/wordml/cid" xmlns:am3d="http://schemas.microsoft.com/office/drawing/2017/model3d" xmlns:aink="http://schemas.microsoft.com/office/drawing/2016/ink" xmlns:cx8="http://schemas.microsoft.com/office/drawing/2016/5/14/chartex" xmlns:cx7="http://schemas.microsoft.com/office/drawing/2016/5/13/chartex" xmlns:cx6="http://schemas.microsoft.com/office/drawing/2016/5/12/chartex" xmlns:cx5="http://schemas.microsoft.com/office/drawing/2016/5/11/chartex" xmlns:cx4="http://schemas.microsoft.com/office/drawing/2016/5/10/chartex" xmlns:cx3="http://schemas.microsoft.com/office/drawing/2016/5/9/chartex" xmlns:cx2="http://schemas.microsoft.com/office/drawing/2015/10/21/chartex">
+          <mc:Fallback>
             <w:pict>
               <v:line w14:anchorId="14147B62" id="Straight Connector 237" o:spid="_x0000_s1026" style="position:absolute;z-index:251665408;visibility:visible;mso-wrap-style:square;mso-wrap-distance-left:9pt;mso-wrap-distance-top:0;mso-wrap-distance-right:9pt;mso-wrap-distance-bottom:0;mso-position-horizontal:absolute;mso-position-horizontal-relative:text;mso-position-vertical:absolute;mso-position-vertical-relative:text" from="0,-.05pt" to="440.25pt,-.05pt" o:gfxdata="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" strokecolor="windowText" strokeweight=".5pt">
                 <v:stroke joinstyle="miter"/>
@@ -19622,7 +22730,7 @@
 </file>
 
 <file path=word/endnotes.xml><?xml version="1.0" encoding="utf-8"?>
-<w:endnotes xmlns:wpc="http://schemas.microsoft.com/office/word/2010/wordprocessingCanvas" xmlns:cx="http://schemas.microsoft.com/office/drawing/2014/chartex" xmlns:cx1="http://schemas.microsoft.com/office/drawing/2015/9/8/chartex" xmlns:mc="http://schemas.openxmlformats.org/markup-compatibility/2006" xmlns:o="urn:schemas-microsoft-com:office:office" xmlns:r="http://schemas.openxmlformats.org/officeDocument/2006/relationships" xmlns:m="http://schemas.openxmlformats.org/officeDocument/2006/math" xmlns:v="urn:schemas-microsoft-com:vml" xmlns:wp14="http://schemas.microsoft.com/office/word/2010/wordprocessingDrawing" xmlns:wp="http://schemas.openxmlformats.org/drawingml/2006/wordprocessingDrawing" xmlns:w10="urn:schemas-microsoft-com:office:word" xmlns:w="http://schemas.openxmlformats.org/wordprocessingml/2006/main" xmlns:w14="http://schemas.microsoft.com/office/word/2010/wordml" xmlns:w15="http://schemas.microsoft.com/office/word/2012/wordml" xmlns:w16se="http://schemas.microsoft.com/office/word/2015/wordml/symex" xmlns:wpg="http://schemas.microsoft.com/office/word/2010/wordprocessingGroup" xmlns:wpi="http://schemas.microsoft.com/office/word/2010/wordprocessingInk" xmlns:wne="http://schemas.microsoft.com/office/word/2006/wordml" xmlns:wps="http://schemas.microsoft.com/office/word/2010/wordprocessingShape" mc:Ignorable="w14 w15 w16se wp14">
+<w:endnotes xmlns:wpc="http://schemas.microsoft.com/office/word/2010/wordprocessingCanvas" xmlns:cx="http://schemas.microsoft.com/office/drawing/2014/chartex" xmlns:cx1="http://schemas.microsoft.com/office/drawing/2015/9/8/chartex" xmlns:cx2="http://schemas.microsoft.com/office/drawing/2015/10/21/chartex" xmlns:cx3="http://schemas.microsoft.com/office/drawing/2016/5/9/chartex" xmlns:cx4="http://schemas.microsoft.com/office/drawing/2016/5/10/chartex" xmlns:cx5="http://schemas.microsoft.com/office/drawing/2016/5/11/chartex" xmlns:cx6="http://schemas.microsoft.com/office/drawing/2016/5/12/chartex" xmlns:cx7="http://schemas.microsoft.com/office/drawing/2016/5/13/chartex" xmlns:cx8="http://schemas.microsoft.com/office/drawing/2016/5/14/chartex" xmlns:mc="http://schemas.openxmlformats.org/markup-compatibility/2006" xmlns:aink="http://schemas.microsoft.com/office/drawing/2016/ink" xmlns:am3d="http://schemas.microsoft.com/office/drawing/2017/model3d" xmlns:o="urn:schemas-microsoft-com:office:office" xmlns:r="http://schemas.openxmlformats.org/officeDocument/2006/relationships" xmlns:m="http://schemas.openxmlformats.org/officeDocument/2006/math" xmlns:v="urn:schemas-microsoft-com:vml" xmlns:wp14="http://schemas.microsoft.com/office/word/2010/wordprocessingDrawing" xmlns:wp="http://schemas.openxmlformats.org/drawingml/2006/wordprocessingDrawing" xmlns:w10="urn:schemas-microsoft-com:office:word" xmlns:w="http://schemas.openxmlformats.org/wordprocessingml/2006/main" xmlns:w14="http://schemas.microsoft.com/office/word/2010/wordml" xmlns:w15="http://schemas.microsoft.com/office/word/2012/wordml" xmlns:w16cid="http://schemas.microsoft.com/office/word/2016/wordml/cid" xmlns:w16se="http://schemas.microsoft.com/office/word/2015/wordml/symex" xmlns:wpg="http://schemas.microsoft.com/office/word/2010/wordprocessingGroup" xmlns:wpi="http://schemas.microsoft.com/office/word/2010/wordprocessingInk" xmlns:wne="http://schemas.microsoft.com/office/word/2006/wordml" xmlns:wps="http://schemas.microsoft.com/office/word/2010/wordprocessingShape" mc:Ignorable="w14 w15 w16se w16cid wp14">
   <w:endnote w:type="separator" w:id="-1">
     <w:p>
       <w:pPr>
@@ -19647,7 +22755,7 @@
 </file>
 
 <file path=word/footer1.xml><?xml version="1.0" encoding="utf-8"?>
-<w:ftr xmlns:wpc="http://schemas.microsoft.com/office/word/2010/wordprocessingCanvas" xmlns:cx="http://schemas.microsoft.com/office/drawing/2014/chartex" xmlns:cx1="http://schemas.microsoft.com/office/drawing/2015/9/8/chartex" xmlns:mc="http://schemas.openxmlformats.org/markup-compatibility/2006" xmlns:o="urn:schemas-microsoft-com:office:office" xmlns:r="http://schemas.openxmlformats.org/officeDocument/2006/relationships" xmlns:m="http://schemas.openxmlformats.org/officeDocument/2006/math" xmlns:v="urn:schemas-microsoft-com:vml" xmlns:wp14="http://schemas.microsoft.com/office/word/2010/wordprocessingDrawing" xmlns:wp="http://schemas.openxmlformats.org/drawingml/2006/wordprocessingDrawing" xmlns:w10="urn:schemas-microsoft-com:office:word" xmlns:w="http://schemas.openxmlformats.org/wordprocessingml/2006/main" xmlns:w14="http://schemas.microsoft.com/office/word/2010/wordml" xmlns:w15="http://schemas.microsoft.com/office/word/2012/wordml" xmlns:w16se="http://schemas.microsoft.com/office/word/2015/wordml/symex" xmlns:wpg="http://schemas.microsoft.com/office/word/2010/wordprocessingGroup" xmlns:wpi="http://schemas.microsoft.com/office/word/2010/wordprocessingInk" xmlns:wne="http://schemas.microsoft.com/office/word/2006/wordml" xmlns:wps="http://schemas.microsoft.com/office/word/2010/wordprocessingShape" mc:Ignorable="w14 w15 w16se wp14">
+<w:ftr xmlns:wpc="http://schemas.microsoft.com/office/word/2010/wordprocessingCanvas" xmlns:cx="http://schemas.microsoft.com/office/drawing/2014/chartex" xmlns:cx1="http://schemas.microsoft.com/office/drawing/2015/9/8/chartex" xmlns:cx2="http://schemas.microsoft.com/office/drawing/2015/10/21/chartex" xmlns:cx3="http://schemas.microsoft.com/office/drawing/2016/5/9/chartex" xmlns:cx4="http://schemas.microsoft.com/office/drawing/2016/5/10/chartex" xmlns:cx5="http://schemas.microsoft.com/office/drawing/2016/5/11/chartex" xmlns:cx6="http://schemas.microsoft.com/office/drawing/2016/5/12/chartex" xmlns:cx7="http://schemas.microsoft.com/office/drawing/2016/5/13/chartex" xmlns:cx8="http://schemas.microsoft.com/office/drawing/2016/5/14/chartex" xmlns:mc="http://schemas.openxmlformats.org/markup-compatibility/2006" xmlns:aink="http://schemas.microsoft.com/office/drawing/2016/ink" xmlns:am3d="http://schemas.microsoft.com/office/drawing/2017/model3d" xmlns:o="urn:schemas-microsoft-com:office:office" xmlns:r="http://schemas.openxmlformats.org/officeDocument/2006/relationships" xmlns:m="http://schemas.openxmlformats.org/officeDocument/2006/math" xmlns:v="urn:schemas-microsoft-com:vml" xmlns:wp14="http://schemas.microsoft.com/office/word/2010/wordprocessingDrawing" xmlns:wp="http://schemas.openxmlformats.org/drawingml/2006/wordprocessingDrawing" xmlns:w10="urn:schemas-microsoft-com:office:word" xmlns:w="http://schemas.openxmlformats.org/wordprocessingml/2006/main" xmlns:w14="http://schemas.microsoft.com/office/word/2010/wordml" xmlns:w15="http://schemas.microsoft.com/office/word/2012/wordml" xmlns:w16cid="http://schemas.microsoft.com/office/word/2016/wordml/cid" xmlns:w16se="http://schemas.microsoft.com/office/word/2015/wordml/symex" xmlns:wpg="http://schemas.microsoft.com/office/word/2010/wordprocessingGroup" xmlns:wpi="http://schemas.microsoft.com/office/word/2010/wordprocessingInk" xmlns:wne="http://schemas.microsoft.com/office/word/2006/wordml" xmlns:wps="http://schemas.microsoft.com/office/word/2010/wordprocessingShape" mc:Ignorable="w14 w15 w16se w16cid wp14">
   <w:sdt>
     <w:sdtPr>
       <w:id w:val="-1228998263"/>
@@ -19700,7 +22808,7 @@
 </file>
 
 <file path=word/footnotes.xml><?xml version="1.0" encoding="utf-8"?>
-<w:footnotes xmlns:wpc="http://schemas.microsoft.com/office/word/2010/wordprocessingCanvas" xmlns:cx="http://schemas.microsoft.com/office/drawing/2014/chartex" xmlns:cx1="http://schemas.microsoft.com/office/drawing/2015/9/8/chartex" xmlns:mc="http://schemas.openxmlformats.org/markup-compatibility/2006" xmlns:o="urn:schemas-microsoft-com:office:office" xmlns:r="http://schemas.openxmlformats.org/officeDocument/2006/relationships" xmlns:m="http://schemas.openxmlformats.org/officeDocument/2006/math" xmlns:v="urn:schemas-microsoft-com:vml" xmlns:wp14="http://schemas.microsoft.com/office/word/2010/wordprocessingDrawing" xmlns:wp="http://schemas.openxmlformats.org/drawingml/2006/wordprocessingDrawing" xmlns:w10="urn:schemas-microsoft-com:office:word" xmlns:w="http://schemas.openxmlformats.org/wordprocessingml/2006/main" xmlns:w14="http://schemas.microsoft.com/office/word/2010/wordml" xmlns:w15="http://schemas.microsoft.com/office/word/2012/wordml" xmlns:w16se="http://schemas.microsoft.com/office/word/2015/wordml/symex" xmlns:wpg="http://schemas.microsoft.com/office/word/2010/wordprocessingGroup" xmlns:wpi="http://schemas.microsoft.com/office/word/2010/wordprocessingInk" xmlns:wne="http://schemas.microsoft.com/office/word/2006/wordml" xmlns:wps="http://schemas.microsoft.com/office/word/2010/wordprocessingShape" mc:Ignorable="w14 w15 w16se wp14">
+<w:footnotes xmlns:wpc="http://schemas.microsoft.com/office/word/2010/wordprocessingCanvas" xmlns:cx="http://schemas.microsoft.com/office/drawing/2014/chartex" xmlns:cx1="http://schemas.microsoft.com/office/drawing/2015/9/8/chartex" xmlns:cx2="http://schemas.microsoft.com/office/drawing/2015/10/21/chartex" xmlns:cx3="http://schemas.microsoft.com/office/drawing/2016/5/9/chartex" xmlns:cx4="http://schemas.microsoft.com/office/drawing/2016/5/10/chartex" xmlns:cx5="http://schemas.microsoft.com/office/drawing/2016/5/11/chartex" xmlns:cx6="http://schemas.microsoft.com/office/drawing/2016/5/12/chartex" xmlns:cx7="http://schemas.microsoft.com/office/drawing/2016/5/13/chartex" xmlns:cx8="http://schemas.microsoft.com/office/drawing/2016/5/14/chartex" xmlns:mc="http://schemas.openxmlformats.org/markup-compatibility/2006" xmlns:aink="http://schemas.microsoft.com/office/drawing/2016/ink" xmlns:am3d="http://schemas.microsoft.com/office/drawing/2017/model3d" xmlns:o="urn:schemas-microsoft-com:office:office" xmlns:r="http://schemas.openxmlformats.org/officeDocument/2006/relationships" xmlns:m="http://schemas.openxmlformats.org/officeDocument/2006/math" xmlns:v="urn:schemas-microsoft-com:vml" xmlns:wp14="http://schemas.microsoft.com/office/word/2010/wordprocessingDrawing" xmlns:wp="http://schemas.openxmlformats.org/drawingml/2006/wordprocessingDrawing" xmlns:w10="urn:schemas-microsoft-com:office:word" xmlns:w="http://schemas.openxmlformats.org/wordprocessingml/2006/main" xmlns:w14="http://schemas.microsoft.com/office/word/2010/wordml" xmlns:w15="http://schemas.microsoft.com/office/word/2012/wordml" xmlns:w16cid="http://schemas.microsoft.com/office/word/2016/wordml/cid" xmlns:w16se="http://schemas.microsoft.com/office/word/2015/wordml/symex" xmlns:wpg="http://schemas.microsoft.com/office/word/2010/wordprocessingGroup" xmlns:wpi="http://schemas.microsoft.com/office/word/2010/wordprocessingInk" xmlns:wne="http://schemas.microsoft.com/office/word/2006/wordml" xmlns:wps="http://schemas.microsoft.com/office/word/2010/wordprocessingShape" mc:Ignorable="w14 w15 w16se w16cid wp14">
   <w:footnote w:type="separator" w:id="-1">
     <w:p>
       <w:pPr>
@@ -19725,7 +22833,7 @@
 </file>
 
 <file path=word/header1.xml><?xml version="1.0" encoding="utf-8"?>
-<w:hdr xmlns:wpc="http://schemas.microsoft.com/office/word/2010/wordprocessingCanvas" xmlns:cx="http://schemas.microsoft.com/office/drawing/2014/chartex" xmlns:cx1="http://schemas.microsoft.com/office/drawing/2015/9/8/chartex" xmlns:mc="http://schemas.openxmlformats.org/markup-compatibility/2006" xmlns:o="urn:schemas-microsoft-com:office:office" xmlns:r="http://schemas.openxmlformats.org/officeDocument/2006/relationships" xmlns:m="http://schemas.openxmlformats.org/officeDocument/2006/math" xmlns:v="urn:schemas-microsoft-com:vml" xmlns:wp14="http://schemas.microsoft.com/office/word/2010/wordprocessingDrawing" xmlns:wp="http://schemas.openxmlformats.org/drawingml/2006/wordprocessingDrawing" xmlns:w10="urn:schemas-microsoft-com:office:word" xmlns:w="http://schemas.openxmlformats.org/wordprocessingml/2006/main" xmlns:w14="http://schemas.microsoft.com/office/word/2010/wordml" xmlns:w15="http://schemas.microsoft.com/office/word/2012/wordml" xmlns:w16se="http://schemas.microsoft.com/office/word/2015/wordml/symex" xmlns:wpg="http://schemas.microsoft.com/office/word/2010/wordprocessingGroup" xmlns:wpi="http://schemas.microsoft.com/office/word/2010/wordprocessingInk" xmlns:wne="http://schemas.microsoft.com/office/word/2006/wordml" xmlns:wps="http://schemas.microsoft.com/office/word/2010/wordprocessingShape" mc:Ignorable="w14 w15 w16se wp14">
+<w:hdr xmlns:wpc="http://schemas.microsoft.com/office/word/2010/wordprocessingCanvas" xmlns:cx="http://schemas.microsoft.com/office/drawing/2014/chartex" xmlns:cx1="http://schemas.microsoft.com/office/drawing/2015/9/8/chartex" xmlns:cx2="http://schemas.microsoft.com/office/drawing/2015/10/21/chartex" xmlns:cx3="http://schemas.microsoft.com/office/drawing/2016/5/9/chartex" xmlns:cx4="http://schemas.microsoft.com/office/drawing/2016/5/10/chartex" xmlns:cx5="http://schemas.microsoft.com/office/drawing/2016/5/11/chartex" xmlns:cx6="http://schemas.microsoft.com/office/drawing/2016/5/12/chartex" xmlns:cx7="http://schemas.microsoft.com/office/drawing/2016/5/13/chartex" xmlns:cx8="http://schemas.microsoft.com/office/drawing/2016/5/14/chartex" xmlns:mc="http://schemas.openxmlformats.org/markup-compatibility/2006" xmlns:aink="http://schemas.microsoft.com/office/drawing/2016/ink" xmlns:am3d="http://schemas.microsoft.com/office/drawing/2017/model3d" xmlns:o="urn:schemas-microsoft-com:office:office" xmlns:r="http://schemas.openxmlformats.org/officeDocument/2006/relationships" xmlns:m="http://schemas.openxmlformats.org/officeDocument/2006/math" xmlns:v="urn:schemas-microsoft-com:vml" xmlns:wp14="http://schemas.microsoft.com/office/word/2010/wordprocessingDrawing" xmlns:wp="http://schemas.openxmlformats.org/drawingml/2006/wordprocessingDrawing" xmlns:w10="urn:schemas-microsoft-com:office:word" xmlns:w="http://schemas.openxmlformats.org/wordprocessingml/2006/main" xmlns:w14="http://schemas.microsoft.com/office/word/2010/wordml" xmlns:w15="http://schemas.microsoft.com/office/word/2012/wordml" xmlns:w16cid="http://schemas.microsoft.com/office/word/2016/wordml/cid" xmlns:w16se="http://schemas.microsoft.com/office/word/2015/wordml/symex" xmlns:wpg="http://schemas.microsoft.com/office/word/2010/wordprocessingGroup" xmlns:wpi="http://schemas.microsoft.com/office/word/2010/wordprocessingInk" xmlns:wne="http://schemas.microsoft.com/office/word/2006/wordml" xmlns:wps="http://schemas.microsoft.com/office/word/2010/wordprocessingShape" mc:Ignorable="w14 w15 w16se w16cid wp14">
   <w:p>
     <w:pPr>
       <w:tabs>
@@ -19794,7 +22902,7 @@
 </file>
 
 <file path=word/numbering.xml><?xml version="1.0" encoding="utf-8"?>
-<w:numbering xmlns:wpc="http://schemas.microsoft.com/office/word/2010/wordprocessingCanvas" xmlns:cx="http://schemas.microsoft.com/office/drawing/2014/chartex" xmlns:cx1="http://schemas.microsoft.com/office/drawing/2015/9/8/chartex" xmlns:mc="http://schemas.openxmlformats.org/markup-compatibility/2006" xmlns:o="urn:schemas-microsoft-com:office:office" xmlns:r="http://schemas.openxmlformats.org/officeDocument/2006/relationships" xmlns:m="http://schemas.openxmlformats.org/officeDocument/2006/math" xmlns:v="urn:schemas-microsoft-com:vml" xmlns:wp14="http://schemas.microsoft.com/office/word/2010/wordprocessingDrawing" xmlns:wp="http://schemas.openxmlformats.org/drawingml/2006/wordprocessingDrawing" xmlns:w10="urn:schemas-microsoft-com:office:word" xmlns:w="http://schemas.openxmlformats.org/wordprocessingml/2006/main" xmlns:w14="http://schemas.microsoft.com/office/word/2010/wordml" xmlns:w15="http://schemas.microsoft.com/office/word/2012/wordml" xmlns:w16se="http://schemas.microsoft.com/office/word/2015/wordml/symex" xmlns:wpg="http://schemas.microsoft.com/office/word/2010/wordprocessingGroup" xmlns:wpi="http://schemas.microsoft.com/office/word/2010/wordprocessingInk" xmlns:wne="http://schemas.microsoft.com/office/word/2006/wordml" xmlns:wps="http://schemas.microsoft.com/office/word/2010/wordprocessingShape" mc:Ignorable="w14 w15 w16se wp14">
+<w:numbering xmlns:wpc="http://schemas.microsoft.com/office/word/2010/wordprocessingCanvas" xmlns:cx="http://schemas.microsoft.com/office/drawing/2014/chartex" xmlns:cx1="http://schemas.microsoft.com/office/drawing/2015/9/8/chartex" xmlns:cx2="http://schemas.microsoft.com/office/drawing/2015/10/21/chartex" xmlns:cx3="http://schemas.microsoft.com/office/drawing/2016/5/9/chartex" xmlns:cx4="http://schemas.microsoft.com/office/drawing/2016/5/10/chartex" xmlns:cx5="http://schemas.microsoft.com/office/drawing/2016/5/11/chartex" xmlns:cx6="http://schemas.microsoft.com/office/drawing/2016/5/12/chartex" xmlns:cx7="http://schemas.microsoft.com/office/drawing/2016/5/13/chartex" xmlns:cx8="http://schemas.microsoft.com/office/drawing/2016/5/14/chartex" xmlns:mc="http://schemas.openxmlformats.org/markup-compatibility/2006" xmlns:aink="http://schemas.microsoft.com/office/drawing/2016/ink" xmlns:am3d="http://schemas.microsoft.com/office/drawing/2017/model3d" xmlns:o="urn:schemas-microsoft-com:office:office" xmlns:r="http://schemas.openxmlformats.org/officeDocument/2006/relationships" xmlns:m="http://schemas.openxmlformats.org/officeDocument/2006/math" xmlns:v="urn:schemas-microsoft-com:vml" xmlns:wp14="http://schemas.microsoft.com/office/word/2010/wordprocessingDrawing" xmlns:wp="http://schemas.openxmlformats.org/drawingml/2006/wordprocessingDrawing" xmlns:w10="urn:schemas-microsoft-com:office:word" xmlns:w="http://schemas.openxmlformats.org/wordprocessingml/2006/main" xmlns:w14="http://schemas.microsoft.com/office/word/2010/wordml" xmlns:w15="http://schemas.microsoft.com/office/word/2012/wordml" xmlns:w16cid="http://schemas.microsoft.com/office/word/2016/wordml/cid" xmlns:w16se="http://schemas.microsoft.com/office/word/2015/wordml/symex" xmlns:wpg="http://schemas.microsoft.com/office/word/2010/wordprocessingGroup" xmlns:wpi="http://schemas.microsoft.com/office/word/2010/wordprocessingInk" xmlns:wne="http://schemas.microsoft.com/office/word/2006/wordml" xmlns:wps="http://schemas.microsoft.com/office/word/2010/wordprocessingShape" mc:Ignorable="w14 w15 w16se w16cid wp14">
   <w:abstractNum w:abstractNumId="0" w15:restartNumberingAfterBreak="0">
     <w:nsid w:val="01A12FAD"/>
     <w:multiLevelType w:val="hybridMultilevel"/>
@@ -21630,7 +24738,7 @@
 </file>
 
 <file path=word/styles.xml><?xml version="1.0" encoding="utf-8"?>
-<w:styles xmlns:mc="http://schemas.openxmlformats.org/markup-compatibility/2006" xmlns:r="http://schemas.openxmlformats.org/officeDocument/2006/relationships" xmlns:w="http://schemas.openxmlformats.org/wordprocessingml/2006/main" xmlns:w14="http://schemas.microsoft.com/office/word/2010/wordml" xmlns:w15="http://schemas.microsoft.com/office/word/2012/wordml" xmlns:w16se="http://schemas.microsoft.com/office/word/2015/wordml/symex" mc:Ignorable="w14 w15 w16se">
+<w:styles xmlns:mc="http://schemas.openxmlformats.org/markup-compatibility/2006" xmlns:r="http://schemas.openxmlformats.org/officeDocument/2006/relationships" xmlns:w="http://schemas.openxmlformats.org/wordprocessingml/2006/main" xmlns:w14="http://schemas.microsoft.com/office/word/2010/wordml" xmlns:w15="http://schemas.microsoft.com/office/word/2012/wordml" xmlns:w16cid="http://schemas.microsoft.com/office/word/2016/wordml/cid" xmlns:w16se="http://schemas.microsoft.com/office/word/2015/wordml/symex" mc:Ignorable="w14 w15 w16se w16cid">
   <w:docDefaults>
     <w:rPrDefault>
       <w:rPr>
@@ -21646,7 +24754,7 @@
       </w:pPr>
     </w:pPrDefault>
   </w:docDefaults>
-  <w:latentStyles w:defLockedState="0" w:defUIPriority="99" w:defSemiHidden="0" w:defUnhideWhenUsed="0" w:defQFormat="0" w:count="371">
+  <w:latentStyles w:defLockedState="0" w:defUIPriority="99" w:defSemiHidden="0" w:defUnhideWhenUsed="0" w:defQFormat="0" w:count="375">
     <w:lsdException w:name="Normal" w:uiPriority="0" w:qFormat="1"/>
     <w:lsdException w:name="heading 1" w:uiPriority="9" w:qFormat="1"/>
     <w:lsdException w:name="heading 2" w:semiHidden="1" w:uiPriority="9" w:unhideWhenUsed="1" w:qFormat="1"/>
@@ -21752,7 +24860,6 @@
     <w:lsdException w:name="HTML Sample" w:semiHidden="1" w:unhideWhenUsed="1"/>
     <w:lsdException w:name="HTML Typewriter" w:semiHidden="1" w:unhideWhenUsed="1"/>
     <w:lsdException w:name="HTML Variable" w:semiHidden="1" w:unhideWhenUsed="1"/>
-    <w:lsdException w:name="Normal Table" w:semiHidden="1" w:unhideWhenUsed="1"/>
     <w:lsdException w:name="annotation subject" w:semiHidden="1" w:unhideWhenUsed="1"/>
     <w:lsdException w:name="No List" w:semiHidden="1" w:unhideWhenUsed="1"/>
     <w:lsdException w:name="Outline List 1" w:semiHidden="1" w:unhideWhenUsed="1"/>
@@ -21796,10 +24903,8 @@
     <w:lsdException w:name="Table Elegant" w:semiHidden="1" w:unhideWhenUsed="1"/>
     <w:lsdException w:name="Table Professional" w:semiHidden="1" w:unhideWhenUsed="1"/>
     <w:lsdException w:name="Table Subtle 1" w:semiHidden="1" w:unhideWhenUsed="1"/>
-    <w:lsdException w:name="Table Subtle 2" w:semiHidden="1" w:unhideWhenUsed="1"/>
     <w:lsdException w:name="Table Web 1" w:semiHidden="1" w:unhideWhenUsed="1"/>
     <w:lsdException w:name="Table Web 2" w:semiHidden="1" w:unhideWhenUsed="1"/>
-    <w:lsdException w:name="Table Web 3" w:semiHidden="1" w:unhideWhenUsed="1"/>
     <w:lsdException w:name="Balloon Text" w:semiHidden="1" w:unhideWhenUsed="1"/>
     <w:lsdException w:name="Table Grid" w:uiPriority="39"/>
     <w:lsdException w:name="Table Theme" w:semiHidden="1" w:unhideWhenUsed="1"/>
@@ -22018,6 +25123,10 @@
     <w:lsdException w:name="List Table 5 Dark Accent 6" w:uiPriority="50"/>
     <w:lsdException w:name="List Table 6 Colorful Accent 6" w:uiPriority="51"/>
     <w:lsdException w:name="List Table 7 Colorful Accent 6" w:uiPriority="52"/>
+    <w:lsdException w:name="Mention" w:semiHidden="1" w:unhideWhenUsed="1"/>
+    <w:lsdException w:name="Smart Hyperlink" w:semiHidden="1" w:unhideWhenUsed="1"/>
+    <w:lsdException w:name="Hashtag" w:semiHidden="1" w:unhideWhenUsed="1"/>
+    <w:lsdException w:name="Unresolved Mention" w:semiHidden="1" w:unhideWhenUsed="1"/>
   </w:latentStyles>
   <w:style w:type="paragraph" w:default="1" w:styleId="Normal">
     <w:name w:val="Normal"/>
@@ -22239,8 +25348,8 @@
       <w:u w:val="single"/>
     </w:rPr>
   </w:style>
-  <w:style w:type="character" w:customStyle="1" w:styleId="UnresolvedMention">
-    <w:name w:val="Unresolved Mention"/>
+  <w:style w:type="character" w:customStyle="1" w:styleId="UnresolvedMention1">
+    <w:name w:val="Unresolved Mention1"/>
     <w:basedOn w:val="DefaultParagraphFont"/>
     <w:uiPriority w:val="99"/>
     <w:semiHidden/>
@@ -22249,6 +25358,18 @@
     <w:rPr>
       <w:color w:val="605E5C"/>
       <w:shd w:val="clear" w:color="auto" w:fill="E1DFDD"/>
+    </w:rPr>
+  </w:style>
+  <w:style w:type="character" w:styleId="FollowedHyperlink">
+    <w:name w:val="FollowedHyperlink"/>
+    <w:basedOn w:val="DefaultParagraphFont"/>
+    <w:uiPriority w:val="99"/>
+    <w:semiHidden/>
+    <w:unhideWhenUsed/>
+    <w:rsid w:val="00737E9A"/>
+    <w:rPr>
+      <w:color w:val="954F72" w:themeColor="followedHyperlink"/>
+      <w:u w:val="single"/>
     </w:rPr>
   </w:style>
 </w:styles>
@@ -22520,7 +25641,7 @@
 </file>
 
 <file path=customXml/itemProps1.xml><?xml version="1.0" encoding="utf-8"?>
-<ds:datastoreItem xmlns:ds="http://schemas.openxmlformats.org/officeDocument/2006/customXml" ds:itemID="{93EB1623-A7AF-4481-8925-8CD842DA3C4F}">
+<ds:datastoreItem xmlns:ds="http://schemas.openxmlformats.org/officeDocument/2006/customXml" ds:itemID="{C3C00FBE-F3EA-4521-BFF4-F3BFED1E7436}">
   <ds:schemaRefs>
     <ds:schemaRef ds:uri="http://schemas.openxmlformats.org/officeDocument/2006/bibliography"/>
   </ds:schemaRefs>

--- a/javascript/tutorials/week-5/XML-Introduction(2).docx
+++ b/javascript/tutorials/week-5/XML-Introduction(2).docx
@@ -7712,16 +7712,23 @@
           <w:ilvl w:val="0"/>
           <w:numId w:val="1"/>
         </w:numPr>
-      </w:pPr>
-      <w:bookmarkStart w:id="9" w:name="_GoBack"/>
-      <w:r>
+        <w:rPr>
+          <w:strike/>
+        </w:rPr>
+      </w:pPr>
+      <w:r>
+        <w:rPr>
+          <w:strike/>
+        </w:rPr>
         <w:t xml:space="preserve">Adapt the script in the HTML file to </w:t>
       </w:r>
       <w:r>
+        <w:rPr>
+          <w:strike/>
+        </w:rPr>
         <w:t xml:space="preserve">process and display the returned results in some way. </w:t>
       </w:r>
     </w:p>
-    <w:bookmarkEnd w:id="9"/>
     <w:p>
       <w:r>
         <w:rPr>
@@ -7793,12 +7800,12 @@
       </w:r>
     </w:p>
     <w:p>
-      <w:bookmarkStart w:id="10" w:name="_Hlk2279010"/>
+      <w:bookmarkStart w:id="9" w:name="_Hlk2279010"/>
       <w:r>
         <w:t>The next task we will look at is retrieving the contents of an xml file. Consider the HTML below:</w:t>
       </w:r>
     </w:p>
-    <w:bookmarkEnd w:id="10"/>
+    <w:bookmarkEnd w:id="9"/>
     <w:p>
       <w:pPr>
         <w:tabs>
@@ -9251,7 +9258,7 @@
         </w:rPr>
         <w:t>("</w:t>
       </w:r>
-      <w:bookmarkStart w:id="11" w:name="_Hlk2668358"/>
+      <w:bookmarkStart w:id="10" w:name="_Hlk2668358"/>
       <w:proofErr w:type="spellStart"/>
       <w:r>
         <w:rPr>
@@ -9262,7 +9269,7 @@
         </w:rPr>
         <w:t>getXmlFile.php</w:t>
       </w:r>
-      <w:bookmarkEnd w:id="11"/>
+      <w:bookmarkEnd w:id="10"/>
       <w:proofErr w:type="spellEnd"/>
       <w:r>
         <w:rPr>
@@ -13256,7 +13263,7 @@
         </w:rPr>
         <w:t xml:space="preserve"> = </w:t>
       </w:r>
-      <w:bookmarkStart w:id="12" w:name="_Hlk2277942"/>
+      <w:bookmarkStart w:id="11" w:name="_Hlk2277942"/>
       <w:proofErr w:type="spellStart"/>
       <w:r>
         <w:rPr>
@@ -13308,7 +13315,7 @@
         </w:rPr>
         <w:t>")</w:t>
       </w:r>
-      <w:bookmarkEnd w:id="12"/>
+      <w:bookmarkEnd w:id="11"/>
       <w:r>
         <w:rPr>
           <w:rFonts w:ascii="Lucida Console" w:hAnsi="Lucida Console" w:cs="Lucida Console"/>
@@ -15399,26 +15406,50 @@
           <w:ilvl w:val="0"/>
           <w:numId w:val="1"/>
         </w:numPr>
-      </w:pPr>
-      <w:r>
+        <w:rPr>
+          <w:strike/>
+        </w:rPr>
+      </w:pPr>
+      <w:r>
+        <w:rPr>
+          <w:strike/>
+        </w:rPr>
         <w:t>Create a</w:t>
       </w:r>
       <w:r>
+        <w:rPr>
+          <w:strike/>
+        </w:rPr>
         <w:t xml:space="preserve"> </w:t>
       </w:r>
       <w:r>
+        <w:rPr>
+          <w:strike/>
+        </w:rPr>
         <w:t>n</w:t>
       </w:r>
       <w:r>
+        <w:rPr>
+          <w:strike/>
+        </w:rPr>
         <w:t>ew</w:t>
       </w:r>
       <w:r>
+        <w:rPr>
+          <w:strike/>
+        </w:rPr>
         <w:t xml:space="preserve"> HTML file and a </w:t>
       </w:r>
       <w:r>
+        <w:rPr>
+          <w:strike/>
+        </w:rPr>
         <w:t xml:space="preserve">new </w:t>
       </w:r>
       <w:r>
+        <w:rPr>
+          <w:strike/>
+        </w:rPr>
         <w:t>php file using the code above.</w:t>
       </w:r>
     </w:p>
@@ -15429,11 +15460,20 @@
           <w:ilvl w:val="0"/>
           <w:numId w:val="1"/>
         </w:numPr>
-      </w:pPr>
-      <w:r>
+        <w:rPr>
+          <w:strike/>
+        </w:rPr>
+      </w:pPr>
+      <w:r>
+        <w:rPr>
+          <w:strike/>
+        </w:rPr>
         <w:t>Check the execution of the code – remember it is displaying the results in the console.</w:t>
       </w:r>
       <w:r>
+        <w:rPr>
+          <w:strike/>
+        </w:rPr>
         <w:t xml:space="preserve"> Look at the different data displayed in the console to see how the returned data can be manipulated.</w:t>
       </w:r>
     </w:p>
@@ -15444,8 +15484,14 @@
           <w:ilvl w:val="0"/>
           <w:numId w:val="1"/>
         </w:numPr>
-      </w:pPr>
-      <w:r>
+        <w:rPr>
+          <w:strike/>
+        </w:rPr>
+      </w:pPr>
+      <w:r>
+        <w:rPr>
+          <w:strike/>
+        </w:rPr>
         <w:t>Check that the errors that are checked for are correctly detected.</w:t>
       </w:r>
     </w:p>
@@ -15456,8 +15502,14 @@
           <w:ilvl w:val="0"/>
           <w:numId w:val="1"/>
         </w:numPr>
-      </w:pPr>
-      <w:r>
+        <w:rPr>
+          <w:strike/>
+        </w:rPr>
+      </w:pPr>
+      <w:r>
+        <w:rPr>
+          <w:strike/>
+        </w:rPr>
         <w:t xml:space="preserve">Adapt the script in the HTML file to process and display the returned results in some way. </w:t>
       </w:r>
     </w:p>
@@ -15558,15 +15610,7 @@
         <w:t xml:space="preserve">the </w:t>
       </w:r>
       <w:r>
-        <w:t xml:space="preserve">file you are inserting into </w:t>
-      </w:r>
-      <w:proofErr w:type="gramStart"/>
-      <w:r>
-        <w:t>is located in</w:t>
-      </w:r>
-      <w:proofErr w:type="gramEnd"/>
-      <w:r>
-        <w:t xml:space="preserve"> a directory called</w:t>
+        <w:t>file you are inserting into is located in a directory called</w:t>
       </w:r>
       <w:r>
         <w:rPr>
@@ -15580,14 +15624,14 @@
       <w:r>
         <w:t xml:space="preserve"> </w:t>
       </w:r>
-      <w:bookmarkStart w:id="13" w:name="_Hlk2668254"/>
+      <w:bookmarkStart w:id="12" w:name="_Hlk2668254"/>
       <w:r>
         <w:t xml:space="preserve">(relative to the </w:t>
       </w:r>
       <w:r>
         <w:t>php file)</w:t>
       </w:r>
-      <w:bookmarkEnd w:id="13"/>
+      <w:bookmarkEnd w:id="12"/>
     </w:p>
     <w:p>
       <w:pPr>
@@ -16737,7 +16781,7 @@
       <w:r>
         <w:t xml:space="preserve"> through your browser by typing </w:t>
       </w:r>
-      <w:bookmarkStart w:id="14" w:name="_Hlk2667658"/>
+      <w:bookmarkStart w:id="13" w:name="_Hlk2667658"/>
       <w:r>
         <w:t>https://at-web2.comp.glam.ac.uk/students/&lt;your</w:t>
       </w:r>
@@ -16759,7 +16803,7 @@
       </w:r>
       <w:proofErr w:type="spellEnd"/>
     </w:p>
-    <w:bookmarkEnd w:id="14"/>
+    <w:bookmarkEnd w:id="13"/>
     <w:p>
       <w:r>
         <w:t xml:space="preserve">This </w:t>
@@ -17500,7 +17544,7 @@
         </w:rPr>
         <w:t>&gt;</w:t>
       </w:r>
-      <w:bookmarkStart w:id="15" w:name="_Hlk2279192"/>
+      <w:bookmarkStart w:id="14" w:name="_Hlk2279192"/>
       <w:r>
         <w:rPr>
           <w:rFonts w:ascii="Lucida Console" w:hAnsi="Lucida Console" w:cs="Lucida Console"/>
@@ -17510,7 +17554,7 @@
         </w:rPr>
         <w:t>Inserting into XML File</w:t>
       </w:r>
-      <w:bookmarkEnd w:id="15"/>
+      <w:bookmarkEnd w:id="14"/>
       <w:r>
         <w:rPr>
           <w:rFonts w:ascii="Lucida Console" w:hAnsi="Lucida Console" w:cs="Lucida Console"/>
@@ -22486,11 +22530,20 @@
           <w:ilvl w:val="0"/>
           <w:numId w:val="1"/>
         </w:numPr>
-      </w:pPr>
-      <w:r>
+        <w:rPr>
+          <w:strike/>
+        </w:rPr>
+      </w:pPr>
+      <w:r>
+        <w:rPr>
+          <w:strike/>
+        </w:rPr>
         <w:t>Create a new HTML file and a new php file using the code above.</w:t>
       </w:r>
       <w:r>
+        <w:rPr>
+          <w:strike/>
+        </w:rPr>
         <w:t xml:space="preserve"> </w:t>
       </w:r>
     </w:p>
@@ -22501,13 +22554,20 @@
           <w:ilvl w:val="0"/>
           <w:numId w:val="1"/>
         </w:numPr>
-      </w:pPr>
-      <w:r>
+        <w:rPr>
+          <w:strike/>
+        </w:rPr>
+      </w:pPr>
+      <w:r>
+        <w:rPr>
+          <w:strike/>
+        </w:rPr>
         <w:t xml:space="preserve">Make sure you have a file called </w:t>
       </w:r>
       <w:r>
         <w:rPr>
           <w:rFonts w:ascii="Lucida Console" w:hAnsi="Lucida Console" w:cs="Lucida Console"/>
+          <w:strike/>
           <w:sz w:val="20"/>
           <w:szCs w:val="20"/>
           <w:lang w:val="en-US"/>
@@ -22515,11 +22575,15 @@
         <w:t>custom.xml</w:t>
       </w:r>
       <w:r>
+        <w:rPr>
+          <w:strike/>
+        </w:rPr>
         <w:t xml:space="preserve"> containing the </w:t>
       </w:r>
       <w:r>
         <w:rPr>
           <w:rFonts w:ascii="Lucida Console" w:hAnsi="Lucida Console" w:cs="Lucida Console"/>
+          <w:strike/>
           <w:sz w:val="20"/>
           <w:szCs w:val="20"/>
           <w:lang w:val="en-US"/>
@@ -22527,6 +22591,9 @@
         <w:t>&lt;PET&gt;</w:t>
       </w:r>
       <w:r>
+        <w:rPr>
+          <w:strike/>
+        </w:rPr>
         <w:t xml:space="preserve"> xml example.</w:t>
       </w:r>
     </w:p>
@@ -22537,13 +22604,20 @@
           <w:ilvl w:val="0"/>
           <w:numId w:val="1"/>
         </w:numPr>
-      </w:pPr>
-      <w:r>
+        <w:rPr>
+          <w:strike/>
+        </w:rPr>
+      </w:pPr>
+      <w:r>
+        <w:rPr>
+          <w:strike/>
+        </w:rPr>
         <w:t xml:space="preserve">Make sure that </w:t>
       </w:r>
       <w:r>
         <w:rPr>
           <w:rFonts w:ascii="Lucida Console" w:hAnsi="Lucida Console" w:cs="Lucida Console"/>
+          <w:strike/>
           <w:sz w:val="20"/>
           <w:szCs w:val="20"/>
           <w:lang w:val="en-US"/>
@@ -22551,14 +22625,21 @@
         <w:t>custom.xml</w:t>
       </w:r>
       <w:r>
+        <w:rPr>
+          <w:strike/>
+        </w:rPr>
         <w:t xml:space="preserve"> is</w:t>
       </w:r>
       <w:r>
+        <w:rPr>
+          <w:strike/>
+        </w:rPr>
         <w:t xml:space="preserve"> in a directory called </w:t>
       </w:r>
       <w:r>
         <w:rPr>
           <w:rFonts w:ascii="Lucida Console" w:hAnsi="Lucida Console" w:cs="Lucida Console"/>
+          <w:strike/>
           <w:sz w:val="20"/>
           <w:szCs w:val="20"/>
           <w:lang w:val="en-US"/>
@@ -22566,6 +22647,9 @@
         <w:t>xml</w:t>
       </w:r>
       <w:r>
+        <w:rPr>
+          <w:strike/>
+        </w:rPr>
         <w:t xml:space="preserve"> (relative to the php file).</w:t>
       </w:r>
     </w:p>
@@ -22576,14 +22660,26 @@
           <w:ilvl w:val="0"/>
           <w:numId w:val="1"/>
         </w:numPr>
-      </w:pPr>
-      <w:r>
+        <w:rPr>
+          <w:strike/>
+        </w:rPr>
+      </w:pPr>
+      <w:r>
+        <w:rPr>
+          <w:strike/>
+        </w:rPr>
         <w:t>Check the execution of the code – remember it is displaying the results in the console</w:t>
       </w:r>
       <w:r>
+        <w:rPr>
+          <w:strike/>
+        </w:rPr>
         <w:t xml:space="preserve"> and updating the file</w:t>
       </w:r>
       <w:r>
+        <w:rPr>
+          <w:strike/>
+        </w:rPr>
         <w:t>.</w:t>
       </w:r>
     </w:p>
@@ -22596,7 +22692,12 @@
         </w:numPr>
       </w:pPr>
       <w:r>
-        <w:t xml:space="preserve">Add some error checking to the </w:t>
+        <w:t>Add some error che</w:t>
+      </w:r>
+      <w:bookmarkStart w:id="15" w:name="_GoBack"/>
+      <w:bookmarkEnd w:id="15"/>
+      <w:r>
+        <w:t xml:space="preserve">cking to the </w:t>
       </w:r>
       <w:r>
         <w:t>php</w:t>
@@ -24860,6 +24961,7 @@
     <w:lsdException w:name="HTML Sample" w:semiHidden="1" w:unhideWhenUsed="1"/>
     <w:lsdException w:name="HTML Typewriter" w:semiHidden="1" w:unhideWhenUsed="1"/>
     <w:lsdException w:name="HTML Variable" w:semiHidden="1" w:unhideWhenUsed="1"/>
+    <w:lsdException w:name="Normal Table" w:semiHidden="1" w:unhideWhenUsed="1"/>
     <w:lsdException w:name="annotation subject" w:semiHidden="1" w:unhideWhenUsed="1"/>
     <w:lsdException w:name="No List" w:semiHidden="1" w:unhideWhenUsed="1"/>
     <w:lsdException w:name="Outline List 1" w:semiHidden="1" w:unhideWhenUsed="1"/>
@@ -24903,8 +25005,10 @@
     <w:lsdException w:name="Table Elegant" w:semiHidden="1" w:unhideWhenUsed="1"/>
     <w:lsdException w:name="Table Professional" w:semiHidden="1" w:unhideWhenUsed="1"/>
     <w:lsdException w:name="Table Subtle 1" w:semiHidden="1" w:unhideWhenUsed="1"/>
+    <w:lsdException w:name="Table Subtle 2" w:semiHidden="1" w:unhideWhenUsed="1"/>
     <w:lsdException w:name="Table Web 1" w:semiHidden="1" w:unhideWhenUsed="1"/>
     <w:lsdException w:name="Table Web 2" w:semiHidden="1" w:unhideWhenUsed="1"/>
+    <w:lsdException w:name="Table Web 3" w:semiHidden="1" w:unhideWhenUsed="1"/>
     <w:lsdException w:name="Balloon Text" w:semiHidden="1" w:unhideWhenUsed="1"/>
     <w:lsdException w:name="Table Grid" w:uiPriority="39"/>
     <w:lsdException w:name="Table Theme" w:semiHidden="1" w:unhideWhenUsed="1"/>
@@ -25641,7 +25745,7 @@
 </file>
 
 <file path=customXml/itemProps1.xml><?xml version="1.0" encoding="utf-8"?>
-<ds:datastoreItem xmlns:ds="http://schemas.openxmlformats.org/officeDocument/2006/customXml" ds:itemID="{C3C00FBE-F3EA-4521-BFF4-F3BFED1E7436}">
+<ds:datastoreItem xmlns:ds="http://schemas.openxmlformats.org/officeDocument/2006/customXml" ds:itemID="{FDEEE9FF-E298-48CE-A65C-C3FD6A3AE3F9}">
   <ds:schemaRefs>
     <ds:schemaRef ds:uri="http://schemas.openxmlformats.org/officeDocument/2006/bibliography"/>
   </ds:schemaRefs>
